--- a/doc/requirement/EnglishSound_SRS.docx
+++ b/doc/requirement/EnglishSound_SRS.docx
@@ -1,38 +1,94 @@
 
 <file path=word/document.xml><?xml version="1.0" encoding="utf-8"?>
-<w:document xmlns:wpc="http://schemas.microsoft.com/office/word/2010/wordprocessingCanvas" xmlns:cx="http://schemas.microsoft.com/office/drawing/2014/chartex" xmlns:cx1="http://schemas.microsoft.com/office/drawing/2015/9/8/chartex" xmlns:mc="http://schemas.openxmlformats.org/markup-compatibility/2006" xmlns:o="urn:schemas-microsoft-com:office:office" xmlns:r="http://schemas.openxmlformats.org/officeDocument/2006/relationships" xmlns:m="http://schemas.openxmlformats.org/officeDocument/2006/math" xmlns:v="urn:schemas-microsoft-com:vml" xmlns:wp14="http://schemas.microsoft.com/office/word/2010/wordprocessingDrawing" xmlns:wp="http://schemas.openxmlformats.org/drawingml/2006/wordprocessingDrawing" xmlns:w10="urn:schemas-microsoft-com:office:word" xmlns:w="http://schemas.openxmlformats.org/wordprocessingml/2006/main" xmlns:w14="http://schemas.microsoft.com/office/word/2010/wordml" xmlns:w15="http://schemas.microsoft.com/office/word/2012/wordml" xmlns:w16se="http://schemas.microsoft.com/office/word/2015/wordml/symex" xmlns:wpg="http://schemas.microsoft.com/office/word/2010/wordprocessingGroup" xmlns:wpi="http://schemas.microsoft.com/office/word/2010/wordprocessingInk" xmlns:wne="http://schemas.microsoft.com/office/word/2006/wordml" xmlns:wps="http://schemas.microsoft.com/office/word/2010/wordprocessingShape" mc:Ignorable="w14 w15 w16se wp14">
+<w:document xmlns:wpc="http://schemas.microsoft.com/office/word/2010/wordprocessingCanvas" xmlns:cx="http://schemas.microsoft.com/office/drawing/2014/chartex" xmlns:cx1="http://schemas.microsoft.com/office/drawing/2015/9/8/chartex" xmlns:cx2="http://schemas.microsoft.com/office/drawing/2015/10/21/chartex" xmlns:cx3="http://schemas.microsoft.com/office/drawing/2016/5/9/chartex" xmlns:cx4="http://schemas.microsoft.com/office/drawing/2016/5/10/chartex" xmlns:cx5="http://schemas.microsoft.com/office/drawing/2016/5/11/chartex" xmlns:cx6="http://schemas.microsoft.com/office/drawing/2016/5/12/chartex" xmlns:cx7="http://schemas.microsoft.com/office/drawing/2016/5/13/chartex" xmlns:cx8="http://schemas.microsoft.com/office/drawing/2016/5/14/chartex" xmlns:mc="http://schemas.openxmlformats.org/markup-compatibility/2006" xmlns:aink="http://schemas.microsoft.com/office/drawing/2016/ink" xmlns:am3d="http://schemas.microsoft.com/office/drawing/2017/model3d" xmlns:o="urn:schemas-microsoft-com:office:office" xmlns:r="http://schemas.openxmlformats.org/officeDocument/2006/relationships" xmlns:m="http://schemas.openxmlformats.org/officeDocument/2006/math" xmlns:v="urn:schemas-microsoft-com:vml" xmlns:wp14="http://schemas.microsoft.com/office/word/2010/wordprocessingDrawing" xmlns:wp="http://schemas.openxmlformats.org/drawingml/2006/wordprocessingDrawing" xmlns:w10="urn:schemas-microsoft-com:office:word" xmlns:w="http://schemas.openxmlformats.org/wordprocessingml/2006/main" xmlns:w14="http://schemas.microsoft.com/office/word/2010/wordml" xmlns:w15="http://schemas.microsoft.com/office/word/2012/wordml" xmlns:w16cid="http://schemas.microsoft.com/office/word/2016/wordml/cid" xmlns:w16se="http://schemas.microsoft.com/office/word/2015/wordml/symex" xmlns:wpg="http://schemas.microsoft.com/office/word/2010/wordprocessingGroup" xmlns:wpi="http://schemas.microsoft.com/office/word/2010/wordprocessingInk" xmlns:wne="http://schemas.microsoft.com/office/word/2006/wordml" xmlns:wps="http://schemas.microsoft.com/office/word/2010/wordprocessingShape" mc:Ignorable="w14 w15 w16se w16cid wp14">
   <w:body>
     <w:p>
       <w:pPr>
-        <w:pStyle w:val="ByLine"/>
+        <w:autoSpaceDE w:val="0"/>
+        <w:autoSpaceDN w:val="0"/>
+        <w:adjustRightInd w:val="0"/>
+        <w:spacing w:line="360" w:lineRule="auto"/>
         <w:jc w:val="center"/>
         <w:rPr>
-          <w:rFonts w:ascii="Times New Roman" w:eastAsia="Verdana" w:hAnsi="Verdana" w:cs="Verdana"/>
-          <w:b w:val="0"/>
-          <w:noProof/>
-          <w:kern w:val="0"/>
-          <w:sz w:val="22"/>
-          <w:szCs w:val="22"/>
-          <w:lang w:eastAsia="en-US"/>
-        </w:rPr>
-      </w:pPr>
-      <w:bookmarkStart w:id="0" w:name="_GoBack"/>
-      <w:bookmarkEnd w:id="0"/>
-      <w:r>
-        <w:rPr>
-          <w:rFonts w:ascii="Times New Roman" w:eastAsia="Verdana" w:hAnsi="Verdana" w:cs="Verdana"/>
-          <w:b w:val="0"/>
-          <w:noProof/>
-          <w:kern w:val="0"/>
-          <w:sz w:val="22"/>
-          <w:szCs w:val="22"/>
-          <w:lang w:eastAsia="en-US"/>
+          <w:sz w:val="28"/>
+          <w:szCs w:val="26"/>
+        </w:rPr>
+      </w:pPr>
+      <w:bookmarkStart w:id="0" w:name="_Toc533360868"/>
+      <w:bookmarkStart w:id="1" w:name="_Toc387692905"/>
+      <w:r>
+        <w:rPr>
+          <w:b/>
+          <w:bCs/>
+          <w:sz w:val="28"/>
+          <w:szCs w:val="26"/>
+        </w:rPr>
+        <w:t>TRƯỜNG ĐẠI HỌC TÔN ĐỨC THẮNG</w:t>
+      </w:r>
+    </w:p>
+    <w:p>
+      <w:pPr>
+        <w:autoSpaceDE w:val="0"/>
+        <w:autoSpaceDN w:val="0"/>
+        <w:adjustRightInd w:val="0"/>
+        <w:spacing w:line="360" w:lineRule="auto"/>
+        <w:jc w:val="center"/>
+        <w:rPr>
+          <w:sz w:val="28"/>
+          <w:szCs w:val="26"/>
+        </w:rPr>
+      </w:pPr>
+      <w:r>
+        <w:rPr>
+          <w:b/>
+          <w:bCs/>
+          <w:sz w:val="28"/>
+          <w:szCs w:val="26"/>
+        </w:rPr>
+        <w:t>KHOA CÔNG NGHỆ THÔNG TIN</w:t>
+      </w:r>
+    </w:p>
+    <w:p>
+      <w:pPr>
+        <w:autoSpaceDE w:val="0"/>
+        <w:autoSpaceDN w:val="0"/>
+        <w:adjustRightInd w:val="0"/>
+        <w:spacing w:line="360" w:lineRule="auto"/>
+        <w:rPr>
+          <w:sz w:val="26"/>
+          <w:szCs w:val="26"/>
+        </w:rPr>
+      </w:pPr>
+      <w:r>
+        <w:rPr>
+          <w:b/>
+          <w:bCs/>
+          <w:noProof/>
+          <w:sz w:val="26"/>
+          <w:szCs w:val="26"/>
+          <w:lang w:val="vi-VN" w:eastAsia="vi-VN"/>
         </w:rPr>
         <w:drawing>
-          <wp:inline distT="0" distB="0" distL="0" distR="0">
-            <wp:extent cx="3901440" cy="1102360"/>
-            <wp:effectExtent l="0" t="0" r="3810" b="2540"/>
-            <wp:docPr id="3" name="Picture 3"/>
+          <wp:anchor distT="0" distB="0" distL="114300" distR="114300" simplePos="0" relativeHeight="251673600" behindDoc="1" locked="0" layoutInCell="1" allowOverlap="1" wp14:anchorId="67F4DB3F" wp14:editId="378BE8DD">
+            <wp:simplePos x="0" y="0"/>
+            <wp:positionH relativeFrom="column">
+              <wp:posOffset>1591945</wp:posOffset>
+            </wp:positionH>
+            <wp:positionV relativeFrom="paragraph">
+              <wp:posOffset>102235</wp:posOffset>
+            </wp:positionV>
+            <wp:extent cx="2377440" cy="1657985"/>
+            <wp:effectExtent l="0" t="0" r="3810" b="0"/>
+            <wp:wrapTight wrapText="bothSides">
+              <wp:wrapPolygon edited="0">
+                <wp:start x="0" y="0"/>
+                <wp:lineTo x="0" y="21344"/>
+                <wp:lineTo x="21462" y="21344"/>
+                <wp:lineTo x="21462" y="0"/>
+                <wp:lineTo x="0" y="0"/>
+              </wp:wrapPolygon>
+            </wp:wrapTight>
+            <wp:docPr id="24" name="Picture 24" descr="C:\Users\Administrator\Desktop\Uy0WjGVI_400x400.jpeg"/>
             <wp:cNvGraphicFramePr>
               <a:graphicFrameLocks xmlns:a="http://schemas.openxmlformats.org/drawingml/2006/main" noChangeAspect="1"/>
             </wp:cNvGraphicFramePr>
@@ -40,12 +96,12 @@
               <a:graphicData uri="http://schemas.openxmlformats.org/drawingml/2006/picture">
                 <pic:pic xmlns:pic="http://schemas.openxmlformats.org/drawingml/2006/picture">
                   <pic:nvPicPr>
-                    <pic:cNvPr id="0" name="Picture 252"/>
+                    <pic:cNvPr id="0" name="Picture 1" descr="C:\Users\Administrator\Desktop\Uy0WjGVI_400x400.jpeg"/>
                     <pic:cNvPicPr>
                       <a:picLocks noChangeAspect="1" noChangeArrowheads="1"/>
                     </pic:cNvPicPr>
                   </pic:nvPicPr>
-                  <pic:blipFill>
+                  <pic:blipFill rotWithShape="1">
                     <a:blip r:embed="rId8">
                       <a:extLst>
                         <a:ext uri="{28A0092B-C50C-407E-A947-70E740481C1C}">
@@ -53,15 +109,13 @@
                         </a:ext>
                       </a:extLst>
                     </a:blip>
-                    <a:srcRect/>
-                    <a:stretch>
-                      <a:fillRect/>
-                    </a:stretch>
+                    <a:srcRect t="17341" b="4046"/>
+                    <a:stretch/>
                   </pic:blipFill>
                   <pic:spPr bwMode="auto">
                     <a:xfrm>
                       <a:off x="0" y="0"/>
-                      <a:ext cx="3901440" cy="1102360"/>
+                      <a:ext cx="2377440" cy="1657985"/>
                     </a:xfrm>
                     <a:prstGeom prst="rect">
                       <a:avLst/>
@@ -70,256 +124,1586 @@
                     <a:ln>
                       <a:noFill/>
                     </a:ln>
+                    <a:extLst>
+                      <a:ext uri="{53640926-AAD7-44D8-BBD7-CCE9431645EC}">
+                        <a14:shadowObscured xmlns:a14="http://schemas.microsoft.com/office/drawing/2010/main"/>
+                      </a:ext>
+                    </a:extLst>
                   </pic:spPr>
                 </pic:pic>
               </a:graphicData>
             </a:graphic>
-          </wp:inline>
+            <wp14:sizeRelH relativeFrom="page">
+              <wp14:pctWidth>0</wp14:pctWidth>
+            </wp14:sizeRelH>
+            <wp14:sizeRelV relativeFrom="page">
+              <wp14:pctHeight>0</wp14:pctHeight>
+            </wp14:sizeRelV>
+          </wp:anchor>
         </w:drawing>
       </w:r>
     </w:p>
     <w:p>
       <w:pPr>
-        <w:widowControl w:val="0"/>
-        <w:suppressAutoHyphens w:val="0"/>
         <w:autoSpaceDE w:val="0"/>
         <w:autoSpaceDN w:val="0"/>
-        <w:spacing w:before="73" w:line="240" w:lineRule="auto"/>
-        <w:jc w:val="center"/>
-        <w:outlineLvl w:val="0"/>
-        <w:rPr>
-          <w:rFonts w:ascii="Times New Roman" w:eastAsia="Verdana" w:hAnsi="Times New Roman" w:cs="Times New Roman"/>
+        <w:adjustRightInd w:val="0"/>
+        <w:spacing w:line="360" w:lineRule="auto"/>
+        <w:rPr>
           <w:b/>
           <w:bCs/>
-          <w:sz w:val="40"/>
-          <w:szCs w:val="40"/>
-          <w:lang w:val="en-GB" w:eastAsia="en-US"/>
-        </w:rPr>
-      </w:pPr>
-      <w:bookmarkStart w:id="1" w:name="_Toc530328621"/>
-      <w:r>
-        <w:rPr>
-          <w:rFonts w:ascii="Times New Roman" w:eastAsia="Verdana" w:hAnsi="Times New Roman" w:cs="Times New Roman"/>
+          <w:sz w:val="26"/>
+          <w:szCs w:val="26"/>
+        </w:rPr>
+      </w:pPr>
+      <w:r>
+        <w:rPr>
           <w:b/>
           <w:bCs/>
-          <w:sz w:val="40"/>
-          <w:szCs w:val="40"/>
-          <w:lang w:val="en-GB" w:eastAsia="en-US"/>
-        </w:rPr>
-        <w:t>English Sound Software</w:t>
-      </w:r>
-      <w:bookmarkEnd w:id="1"/>
-    </w:p>
-    <w:p>
-      <w:pPr>
-        <w:widowControl w:val="0"/>
-        <w:suppressAutoHyphens w:val="0"/>
+          <w:sz w:val="26"/>
+          <w:szCs w:val="26"/>
+        </w:rPr>
+        <w:t xml:space="preserve"> </w:t>
+      </w:r>
+      <w:r>
+        <w:rPr>
+          <w:b/>
+          <w:bCs/>
+          <w:sz w:val="26"/>
+          <w:szCs w:val="26"/>
+        </w:rPr>
+        <w:tab/>
+      </w:r>
+      <w:r>
+        <w:rPr>
+          <w:b/>
+          <w:bCs/>
+          <w:sz w:val="26"/>
+          <w:szCs w:val="26"/>
+        </w:rPr>
+        <w:tab/>
+      </w:r>
+      <w:r>
+        <w:rPr>
+          <w:b/>
+          <w:bCs/>
+          <w:sz w:val="26"/>
+          <w:szCs w:val="26"/>
+        </w:rPr>
+        <w:tab/>
+      </w:r>
+      <w:r>
+        <w:rPr>
+          <w:b/>
+          <w:bCs/>
+          <w:sz w:val="26"/>
+          <w:szCs w:val="26"/>
+        </w:rPr>
+        <w:tab/>
+      </w:r>
+    </w:p>
+    <w:p>
+      <w:pPr>
         <w:autoSpaceDE w:val="0"/>
         <w:autoSpaceDN w:val="0"/>
-        <w:spacing w:line="240" w:lineRule="auto"/>
+        <w:adjustRightInd w:val="0"/>
+        <w:spacing w:line="360" w:lineRule="auto"/>
         <w:jc w:val="center"/>
-        <w:outlineLvl w:val="0"/>
-        <w:rPr>
-          <w:rFonts w:ascii="Verdana" w:eastAsia="Verdana" w:hAnsi="Verdana" w:cs="Verdana"/>
+        <w:rPr>
           <w:b/>
           <w:bCs/>
-          <w:sz w:val="40"/>
-          <w:szCs w:val="40"/>
-          <w:lang w:eastAsia="en-US"/>
-        </w:rPr>
-      </w:pPr>
-      <w:bookmarkStart w:id="2" w:name="_Toc530328622"/>
-      <w:r>
-        <w:rPr>
-          <w:rFonts w:ascii="Verdana" w:eastAsia="Verdana" w:hAnsi="Verdana" w:cs="Verdana"/>
+          <w:sz w:val="26"/>
+          <w:szCs w:val="26"/>
+        </w:rPr>
+      </w:pPr>
+    </w:p>
+    <w:p>
+      <w:pPr>
+        <w:tabs>
+          <w:tab w:val="center" w:pos="4920"/>
+          <w:tab w:val="right" w:pos="9121"/>
+        </w:tabs>
+        <w:autoSpaceDE w:val="0"/>
+        <w:autoSpaceDN w:val="0"/>
+        <w:adjustRightInd w:val="0"/>
+        <w:spacing w:line="360" w:lineRule="auto"/>
+        <w:jc w:val="center"/>
+        <w:rPr>
           <w:b/>
           <w:bCs/>
-          <w:color w:val="632423"/>
-          <w:sz w:val="40"/>
+          <w:sz w:val="26"/>
+          <w:szCs w:val="26"/>
+        </w:rPr>
+      </w:pPr>
+    </w:p>
+    <w:p>
+      <w:pPr>
+        <w:tabs>
+          <w:tab w:val="center" w:pos="4920"/>
+          <w:tab w:val="right" w:pos="9121"/>
+        </w:tabs>
+        <w:autoSpaceDE w:val="0"/>
+        <w:autoSpaceDN w:val="0"/>
+        <w:adjustRightInd w:val="0"/>
+        <w:spacing w:line="360" w:lineRule="auto"/>
+        <w:jc w:val="center"/>
+        <w:rPr>
+          <w:b/>
+          <w:bCs/>
+          <w:sz w:val="26"/>
+          <w:szCs w:val="26"/>
+        </w:rPr>
+      </w:pPr>
+    </w:p>
+    <w:p>
+      <w:pPr>
+        <w:tabs>
+          <w:tab w:val="center" w:pos="4920"/>
+          <w:tab w:val="right" w:pos="9121"/>
+        </w:tabs>
+        <w:autoSpaceDE w:val="0"/>
+        <w:autoSpaceDN w:val="0"/>
+        <w:adjustRightInd w:val="0"/>
+        <w:spacing w:line="360" w:lineRule="auto"/>
+        <w:jc w:val="center"/>
+        <w:rPr>
+          <w:b/>
+          <w:bCs/>
+          <w:sz w:val="26"/>
+          <w:szCs w:val="26"/>
+        </w:rPr>
+      </w:pPr>
+    </w:p>
+    <w:p>
+      <w:pPr>
+        <w:tabs>
+          <w:tab w:val="center" w:pos="4920"/>
+          <w:tab w:val="right" w:pos="9121"/>
+        </w:tabs>
+        <w:autoSpaceDE w:val="0"/>
+        <w:autoSpaceDN w:val="0"/>
+        <w:adjustRightInd w:val="0"/>
+        <w:spacing w:line="360" w:lineRule="auto"/>
+        <w:jc w:val="center"/>
+        <w:rPr>
+          <w:b/>
+          <w:bCs/>
+          <w:sz w:val="26"/>
+          <w:szCs w:val="26"/>
+        </w:rPr>
+      </w:pPr>
+    </w:p>
+    <w:p>
+      <w:pPr>
+        <w:tabs>
+          <w:tab w:val="left" w:pos="2995"/>
+          <w:tab w:val="center" w:pos="4393"/>
+          <w:tab w:val="center" w:pos="4920"/>
+          <w:tab w:val="right" w:pos="9121"/>
+        </w:tabs>
+        <w:autoSpaceDE w:val="0"/>
+        <w:autoSpaceDN w:val="0"/>
+        <w:adjustRightInd w:val="0"/>
+        <w:spacing w:line="360" w:lineRule="auto"/>
+        <w:rPr>
+          <w:b/>
+          <w:bCs/>
+          <w:sz w:val="26"/>
+          <w:szCs w:val="26"/>
+        </w:rPr>
+      </w:pPr>
+      <w:r>
+        <w:rPr>
+          <w:b/>
+          <w:bCs/>
+          <w:sz w:val="26"/>
+          <w:szCs w:val="26"/>
+        </w:rPr>
+        <w:tab/>
+      </w:r>
+    </w:p>
+    <w:p>
+      <w:pPr>
+        <w:tabs>
+          <w:tab w:val="left" w:pos="2995"/>
+          <w:tab w:val="center" w:pos="4393"/>
+          <w:tab w:val="center" w:pos="4920"/>
+          <w:tab w:val="right" w:pos="9121"/>
+        </w:tabs>
+        <w:autoSpaceDE w:val="0"/>
+        <w:autoSpaceDN w:val="0"/>
+        <w:adjustRightInd w:val="0"/>
+        <w:spacing w:line="360" w:lineRule="auto"/>
+        <w:jc w:val="center"/>
+        <w:rPr>
+          <w:b/>
+          <w:bCs/>
+          <w:sz w:val="42"/>
           <w:szCs w:val="40"/>
-          <w:lang w:eastAsia="en-US"/>
-        </w:rPr>
-        <w:t>Software Requirement Specifications</w:t>
-      </w:r>
+        </w:rPr>
+      </w:pPr>
+      <w:r>
+        <w:rPr>
+          <w:b/>
+          <w:bCs/>
+          <w:sz w:val="42"/>
+          <w:szCs w:val="40"/>
+        </w:rPr>
+        <w:t>ĐỒ ÁN CUỐI KỲ</w:t>
+      </w:r>
+    </w:p>
+    <w:p>
+      <w:pPr>
+        <w:tabs>
+          <w:tab w:val="center" w:pos="4920"/>
+          <w:tab w:val="right" w:pos="9121"/>
+        </w:tabs>
+        <w:autoSpaceDE w:val="0"/>
+        <w:autoSpaceDN w:val="0"/>
+        <w:adjustRightInd w:val="0"/>
+        <w:spacing w:line="360" w:lineRule="auto"/>
+        <w:jc w:val="center"/>
+        <w:rPr>
+          <w:b/>
+          <w:bCs/>
+          <w:sz w:val="42"/>
+          <w:szCs w:val="40"/>
+        </w:rPr>
+      </w:pPr>
+      <w:r>
+        <w:rPr>
+          <w:b/>
+          <w:bCs/>
+          <w:sz w:val="42"/>
+          <w:szCs w:val="40"/>
+          <w:lang w:val="en"/>
+        </w:rPr>
+        <w:t>DỰ ÁN CNTT 1</w:t>
+      </w:r>
+    </w:p>
+    <w:p>
+      <w:pPr>
+        <w:autoSpaceDE w:val="0"/>
+        <w:autoSpaceDN w:val="0"/>
+        <w:adjustRightInd w:val="0"/>
+        <w:spacing w:line="360" w:lineRule="auto"/>
+        <w:jc w:val="center"/>
+        <w:rPr>
+          <w:b/>
+          <w:bCs/>
+          <w:sz w:val="48"/>
+          <w:szCs w:val="48"/>
+        </w:rPr>
+      </w:pPr>
+      <w:r>
+        <w:rPr>
+          <w:b/>
+          <w:bCs/>
+          <w:sz w:val="48"/>
+          <w:szCs w:val="48"/>
+        </w:rPr>
+        <w:t>DEMO</w:t>
+      </w:r>
+      <w:r>
+        <w:rPr>
+          <w:b/>
+          <w:bCs/>
+          <w:sz w:val="48"/>
+          <w:szCs w:val="48"/>
+        </w:rPr>
+        <w:t xml:space="preserve"> LIVE CHAT SERVICE</w:t>
+      </w:r>
+    </w:p>
+    <w:p>
+      <w:pPr>
+        <w:autoSpaceDE w:val="0"/>
+        <w:autoSpaceDN w:val="0"/>
+        <w:adjustRightInd w:val="0"/>
+        <w:spacing w:line="360" w:lineRule="auto"/>
+        <w:jc w:val="center"/>
+        <w:rPr>
+          <w:i/>
+          <w:sz w:val="26"/>
+          <w:szCs w:val="26"/>
+        </w:rPr>
+      </w:pPr>
+    </w:p>
+    <w:p>
+      <w:pPr>
+        <w:autoSpaceDE w:val="0"/>
+        <w:autoSpaceDN w:val="0"/>
+        <w:adjustRightInd w:val="0"/>
+        <w:spacing w:line="360" w:lineRule="auto"/>
+        <w:jc w:val="center"/>
+        <w:rPr>
+          <w:i/>
+          <w:sz w:val="26"/>
+          <w:szCs w:val="26"/>
+        </w:rPr>
+      </w:pPr>
+    </w:p>
+    <w:p>
+      <w:pPr>
+        <w:autoSpaceDE w:val="0"/>
+        <w:autoSpaceDN w:val="0"/>
+        <w:adjustRightInd w:val="0"/>
+        <w:spacing w:line="360" w:lineRule="auto"/>
+        <w:jc w:val="center"/>
+        <w:rPr>
+          <w:i/>
+          <w:sz w:val="26"/>
+          <w:szCs w:val="26"/>
+        </w:rPr>
+      </w:pPr>
+    </w:p>
+    <w:p>
+      <w:pPr>
+        <w:autoSpaceDE w:val="0"/>
+        <w:autoSpaceDN w:val="0"/>
+        <w:adjustRightInd w:val="0"/>
+        <w:spacing w:line="288" w:lineRule="auto"/>
+        <w:ind w:left="1059" w:firstLine="3261"/>
+        <w:rPr>
+          <w:b/>
+          <w:sz w:val="28"/>
+          <w:szCs w:val="26"/>
+        </w:rPr>
+      </w:pPr>
+      <w:r>
+        <w:rPr>
+          <w:b/>
+          <w:sz w:val="28"/>
+          <w:szCs w:val="26"/>
+        </w:rPr>
+        <w:t>GV</w:t>
+      </w:r>
+      <w:r>
+        <w:rPr>
+          <w:b/>
+          <w:sz w:val="28"/>
+          <w:szCs w:val="26"/>
+        </w:rPr>
+        <w:t>GS</w:t>
+      </w:r>
+      <w:r>
+        <w:rPr>
+          <w:b/>
+          <w:sz w:val="28"/>
+          <w:szCs w:val="26"/>
+        </w:rPr>
+        <w:tab/>
+        <w:t xml:space="preserve">: </w:t>
+      </w:r>
+      <w:proofErr w:type="gramStart"/>
+      <w:r>
+        <w:rPr>
+          <w:b/>
+          <w:sz w:val="28"/>
+          <w:szCs w:val="28"/>
+        </w:rPr>
+        <w:t>T</w:t>
+      </w:r>
+      <w:r>
+        <w:rPr>
+          <w:b/>
+          <w:sz w:val="28"/>
+          <w:szCs w:val="28"/>
+        </w:rPr>
+        <w:t>H</w:t>
+      </w:r>
+      <w:r>
+        <w:rPr>
+          <w:b/>
+          <w:sz w:val="28"/>
+          <w:szCs w:val="28"/>
+        </w:rPr>
+        <w:t>.</w:t>
+      </w:r>
+      <w:r>
+        <w:rPr>
+          <w:b/>
+          <w:sz w:val="28"/>
+          <w:szCs w:val="28"/>
+        </w:rPr>
+        <w:t>S</w:t>
+      </w:r>
+      <w:proofErr w:type="gramEnd"/>
+      <w:r>
+        <w:rPr>
+          <w:b/>
+          <w:sz w:val="28"/>
+          <w:szCs w:val="28"/>
+        </w:rPr>
+        <w:t xml:space="preserve"> DƯƠNG HỮU PHÚC</w:t>
+      </w:r>
+      <w:r>
+        <w:rPr>
+          <w:sz w:val="28"/>
+          <w:szCs w:val="28"/>
+        </w:rPr>
+        <w:t xml:space="preserve"> </w:t>
+      </w:r>
+    </w:p>
+    <w:p>
+      <w:pPr>
+        <w:autoSpaceDE w:val="0"/>
+        <w:autoSpaceDN w:val="0"/>
+        <w:adjustRightInd w:val="0"/>
+        <w:spacing w:line="288" w:lineRule="auto"/>
+        <w:ind w:left="1059" w:firstLine="3261"/>
+        <w:rPr>
+          <w:b/>
+          <w:sz w:val="28"/>
+          <w:szCs w:val="26"/>
+        </w:rPr>
+      </w:pPr>
+      <w:r>
+        <w:rPr>
+          <w:b/>
+          <w:sz w:val="28"/>
+          <w:szCs w:val="26"/>
+        </w:rPr>
+        <w:t>SVTH</w:t>
+      </w:r>
+      <w:r>
+        <w:rPr>
+          <w:b/>
+          <w:sz w:val="28"/>
+          <w:szCs w:val="26"/>
+        </w:rPr>
+        <w:tab/>
+        <w:t xml:space="preserve">: HỒ TẤN VIỆT </w:t>
+      </w:r>
+    </w:p>
+    <w:p>
+      <w:pPr>
+        <w:autoSpaceDE w:val="0"/>
+        <w:autoSpaceDN w:val="0"/>
+        <w:adjustRightInd w:val="0"/>
+        <w:spacing w:line="288" w:lineRule="auto"/>
+        <w:ind w:left="1059" w:firstLine="3261"/>
+        <w:rPr>
+          <w:sz w:val="28"/>
+          <w:szCs w:val="26"/>
+        </w:rPr>
+      </w:pPr>
+      <w:r>
+        <w:rPr>
+          <w:sz w:val="28"/>
+          <w:szCs w:val="26"/>
+        </w:rPr>
+        <w:t>MSSV</w:t>
+      </w:r>
+      <w:r>
+        <w:rPr>
+          <w:sz w:val="28"/>
+          <w:szCs w:val="26"/>
+        </w:rPr>
+        <w:tab/>
+        <w:t>: 51600104</w:t>
+      </w:r>
+    </w:p>
+    <w:p>
+      <w:pPr>
+        <w:autoSpaceDE w:val="0"/>
+        <w:autoSpaceDN w:val="0"/>
+        <w:adjustRightInd w:val="0"/>
+        <w:spacing w:line="288" w:lineRule="auto"/>
+        <w:ind w:left="1059" w:firstLine="3261"/>
+        <w:rPr>
+          <w:sz w:val="28"/>
+          <w:szCs w:val="26"/>
+        </w:rPr>
+      </w:pPr>
+      <w:r>
+        <w:rPr>
+          <w:sz w:val="28"/>
+          <w:szCs w:val="26"/>
+        </w:rPr>
+        <w:t>LỚP</w:t>
+      </w:r>
+      <w:r>
+        <w:rPr>
+          <w:sz w:val="28"/>
+          <w:szCs w:val="26"/>
+        </w:rPr>
+        <w:tab/>
+      </w:r>
+      <w:r>
+        <w:rPr>
+          <w:sz w:val="28"/>
+          <w:szCs w:val="26"/>
+        </w:rPr>
+        <w:tab/>
+      </w:r>
+      <w:r>
+        <w:rPr>
+          <w:sz w:val="28"/>
+          <w:szCs w:val="26"/>
+        </w:rPr>
+        <w:t>: 16050311</w:t>
+      </w:r>
+    </w:p>
+    <w:p>
+      <w:pPr>
+        <w:autoSpaceDE w:val="0"/>
+        <w:autoSpaceDN w:val="0"/>
+        <w:adjustRightInd w:val="0"/>
+        <w:spacing w:line="288" w:lineRule="auto"/>
+        <w:ind w:left="1059" w:firstLine="3261"/>
+        <w:rPr>
+          <w:b/>
+          <w:sz w:val="28"/>
+          <w:szCs w:val="26"/>
+        </w:rPr>
+      </w:pPr>
+      <w:r>
+        <w:rPr>
+          <w:b/>
+          <w:sz w:val="28"/>
+          <w:szCs w:val="26"/>
+        </w:rPr>
+        <w:t>SVTH</w:t>
+      </w:r>
+      <w:r>
+        <w:rPr>
+          <w:b/>
+          <w:sz w:val="28"/>
+          <w:szCs w:val="26"/>
+        </w:rPr>
+        <w:tab/>
+        <w:t xml:space="preserve">: BÙI QUANG SANG </w:t>
+      </w:r>
+    </w:p>
+    <w:p>
+      <w:pPr>
+        <w:autoSpaceDE w:val="0"/>
+        <w:autoSpaceDN w:val="0"/>
+        <w:adjustRightInd w:val="0"/>
+        <w:spacing w:line="288" w:lineRule="auto"/>
+        <w:ind w:left="1059" w:firstLine="3261"/>
+        <w:rPr>
+          <w:sz w:val="28"/>
+          <w:szCs w:val="26"/>
+        </w:rPr>
+      </w:pPr>
+      <w:r>
+        <w:rPr>
+          <w:sz w:val="28"/>
+          <w:szCs w:val="26"/>
+        </w:rPr>
+        <w:t>MSSV</w:t>
+      </w:r>
+      <w:r>
+        <w:rPr>
+          <w:sz w:val="28"/>
+          <w:szCs w:val="26"/>
+        </w:rPr>
+        <w:tab/>
+        <w:t xml:space="preserve">: 51503283  </w:t>
+      </w:r>
+    </w:p>
+    <w:p>
+      <w:pPr>
+        <w:autoSpaceDE w:val="0"/>
+        <w:autoSpaceDN w:val="0"/>
+        <w:adjustRightInd w:val="0"/>
+        <w:spacing w:line="288" w:lineRule="auto"/>
+        <w:ind w:left="1059" w:firstLine="3261"/>
+        <w:rPr>
+          <w:bCs/>
+          <w:iCs/>
+          <w:sz w:val="28"/>
+          <w:szCs w:val="26"/>
+        </w:rPr>
+      </w:pPr>
+      <w:r>
+        <w:rPr>
+          <w:sz w:val="28"/>
+          <w:szCs w:val="26"/>
+        </w:rPr>
+        <w:t>LỚP</w:t>
+      </w:r>
+      <w:r>
+        <w:rPr>
+          <w:sz w:val="28"/>
+          <w:szCs w:val="26"/>
+        </w:rPr>
+        <w:tab/>
+      </w:r>
+      <w:r>
+        <w:rPr>
+          <w:sz w:val="28"/>
+          <w:szCs w:val="26"/>
+        </w:rPr>
+        <w:tab/>
+      </w:r>
+      <w:r>
+        <w:rPr>
+          <w:sz w:val="28"/>
+          <w:szCs w:val="26"/>
+        </w:rPr>
+        <w:t>: 15050301</w:t>
+      </w:r>
+      <w:bookmarkStart w:id="2" w:name="_GoBack"/>
       <w:bookmarkEnd w:id="2"/>
     </w:p>
     <w:p>
       <w:pPr>
-        <w:spacing w:before="356" w:line="240" w:lineRule="auto"/>
+        <w:spacing w:line="288" w:lineRule="auto"/>
         <w:jc w:val="center"/>
         <w:rPr>
+          <w:bCs/>
+          <w:iCs/>
+          <w:sz w:val="26"/>
+          <w:szCs w:val="26"/>
+        </w:rPr>
+      </w:pPr>
+    </w:p>
+    <w:p>
+      <w:pPr>
+        <w:spacing w:line="360" w:lineRule="auto"/>
+        <w:rPr>
           <w:b/>
-          <w:sz w:val="40"/>
-          <w:szCs w:val="40"/>
-          <w:lang w:val="fr-FR"/>
-        </w:rPr>
-      </w:pPr>
-      <w:r>
+          <w:sz w:val="26"/>
+          <w:szCs w:val="26"/>
+        </w:rPr>
+      </w:pPr>
+    </w:p>
+    <w:p>
+      <w:pPr>
+        <w:spacing w:line="360" w:lineRule="auto"/>
+        <w:jc w:val="center"/>
         <w:rPr>
           <w:b/>
-          <w:sz w:val="40"/>
-          <w:szCs w:val="40"/>
-          <w:lang w:val="fr-FR"/>
-        </w:rPr>
-        <w:t>Project Code: ESS Online</w:t>
-      </w:r>
-    </w:p>
-    <w:p>
-      <w:pPr>
-        <w:spacing w:before="356" w:line="240" w:lineRule="auto"/>
+          <w:sz w:val="26"/>
+          <w:szCs w:val="26"/>
+        </w:rPr>
+      </w:pPr>
+    </w:p>
+    <w:p>
+      <w:pPr>
+        <w:spacing w:line="360" w:lineRule="auto"/>
         <w:jc w:val="center"/>
         <w:rPr>
           <w:b/>
-          <w:sz w:val="40"/>
-          <w:szCs w:val="40"/>
-          <w:lang w:val="fr-FR"/>
-        </w:rPr>
-      </w:pPr>
-      <w:r>
+          <w:sz w:val="26"/>
+          <w:szCs w:val="26"/>
+        </w:rPr>
+      </w:pPr>
+    </w:p>
+    <w:p>
+      <w:pPr>
+        <w:spacing w:line="360" w:lineRule="auto"/>
+        <w:jc w:val="center"/>
         <w:rPr>
           <w:b/>
-          <w:sz w:val="40"/>
-          <w:szCs w:val="40"/>
-          <w:lang w:val="fr-FR"/>
-        </w:rPr>
-        <w:t>Document Code: ESS_SRS_v1.0.1</w:t>
-      </w:r>
-    </w:p>
-    <w:p>
-      <w:pPr>
-        <w:pStyle w:val="BodyText"/>
-        <w:spacing w:line="240" w:lineRule="auto"/>
+          <w:sz w:val="26"/>
+          <w:szCs w:val="26"/>
+        </w:rPr>
+      </w:pPr>
+      <w:r>
         <w:rPr>
           <w:b/>
-          <w:lang w:val="fr-FR"/>
-        </w:rPr>
-      </w:pPr>
-    </w:p>
-    <w:p>
-      <w:pPr>
-        <w:pStyle w:val="ByLine"/>
-        <w:ind w:left="1814"/>
-        <w:rPr>
-          <w:sz w:val="40"/>
-          <w:szCs w:val="40"/>
-        </w:rPr>
-      </w:pPr>
-      <w:r>
-        <w:rPr>
-          <w:sz w:val="40"/>
-          <w:szCs w:val="40"/>
-        </w:rPr>
-        <w:t>Prepare by :</w:t>
-      </w:r>
-    </w:p>
-    <w:p>
-      <w:pPr>
-        <w:pStyle w:val="ByLine"/>
-        <w:ind w:left="1814"/>
-        <w:rPr>
-          <w:rFonts w:ascii="Times New Roman" w:hAnsi="Times New Roman" w:cs="Times New Roman"/>
-          <w:b w:val="0"/>
-          <w:sz w:val="24"/>
-          <w:szCs w:val="24"/>
-        </w:rPr>
-      </w:pPr>
-      <w:r>
-        <w:rPr>
-          <w:rFonts w:ascii="Times New Roman" w:hAnsi="Times New Roman" w:cs="Times New Roman"/>
-          <w:b w:val="0"/>
-          <w:sz w:val="24"/>
-          <w:szCs w:val="24"/>
-        </w:rPr>
-        <w:t>Bùi Anh Tuấn – 51600097</w:t>
-      </w:r>
-    </w:p>
-    <w:p>
-      <w:pPr>
-        <w:pStyle w:val="ByLine"/>
-        <w:ind w:left="1814"/>
-        <w:rPr>
-          <w:rFonts w:ascii="Times New Roman" w:hAnsi="Times New Roman" w:cs="Times New Roman"/>
-          <w:b w:val="0"/>
-          <w:sz w:val="24"/>
-          <w:szCs w:val="24"/>
-        </w:rPr>
-      </w:pPr>
-      <w:r>
-        <w:rPr>
-          <w:rFonts w:ascii="Times New Roman" w:hAnsi="Times New Roman" w:cs="Times New Roman"/>
-          <w:b w:val="0"/>
-          <w:sz w:val="24"/>
-          <w:szCs w:val="24"/>
-        </w:rPr>
-        <w:t>Hồ Tấn Việt - 51600104</w:t>
-      </w:r>
-    </w:p>
-    <w:p>
-      <w:pPr>
-        <w:pStyle w:val="ByLine"/>
-        <w:ind w:left="1814"/>
-        <w:rPr>
-          <w:rFonts w:ascii="Times New Roman" w:hAnsi="Times New Roman" w:cs="Times New Roman"/>
-          <w:b w:val="0"/>
-          <w:sz w:val="24"/>
-          <w:szCs w:val="24"/>
-        </w:rPr>
-      </w:pPr>
-      <w:r>
-        <w:rPr>
-          <w:rFonts w:ascii="Times New Roman" w:hAnsi="Times New Roman" w:cs="Times New Roman"/>
-          <w:b w:val="0"/>
-          <w:sz w:val="24"/>
-          <w:szCs w:val="24"/>
-        </w:rPr>
-        <w:t>Nguyễn Hữu Nhân - 51600055</w:t>
-      </w:r>
-    </w:p>
-    <w:p>
-      <w:pPr>
-        <w:pStyle w:val="ByLine"/>
-        <w:ind w:left="1814"/>
-        <w:rPr>
-          <w:rFonts w:ascii="Times New Roman" w:hAnsi="Times New Roman" w:cs="Times New Roman"/>
-          <w:b w:val="0"/>
-          <w:sz w:val="24"/>
-          <w:szCs w:val="24"/>
-        </w:rPr>
-        <w:sectPr>
-          <w:footerReference w:type="default" r:id="rId9"/>
-          <w:pgSz w:w="12240" w:h="15840"/>
-          <w:pgMar w:top="1440" w:right="1440" w:bottom="1440" w:left="1440" w:header="720" w:footer="720" w:gutter="0"/>
-          <w:pgBorders w:offsetFrom="page">
-            <w:top w:val="single" w:sz="4" w:space="24" w:color="auto"/>
-            <w:left w:val="single" w:sz="4" w:space="24" w:color="auto"/>
-            <w:bottom w:val="single" w:sz="4" w:space="24" w:color="auto"/>
-            <w:right w:val="single" w:sz="4" w:space="24" w:color="auto"/>
-          </w:pgBorders>
-          <w:pgNumType w:fmt="lowerRoman" w:start="1"/>
-          <w:cols w:space="720"/>
-          <w:docGrid w:linePitch="600" w:charSpace="32768"/>
-        </w:sectPr>
-      </w:pPr>
-      <w:r>
-        <w:rPr>
-          <w:rFonts w:ascii="Times New Roman" w:hAnsi="Times New Roman" w:cs="Times New Roman"/>
-          <w:b w:val="0"/>
-          <w:sz w:val="24"/>
-          <w:szCs w:val="24"/>
-        </w:rPr>
-        <w:t>Nguyễn Phan Quốc Thịnh – 51600084</w:t>
+          <w:sz w:val="26"/>
+          <w:szCs w:val="26"/>
+        </w:rPr>
+        <w:t>THÀNH PHỐ HỒ CHÍ MINH, NĂM 2019</w:t>
+      </w:r>
+      <w:bookmarkStart w:id="3" w:name="_Toc513702645"/>
+      <w:bookmarkStart w:id="4" w:name="_Toc8490145"/>
+      <w:r>
+        <w:rPr>
+          <w:sz w:val="26"/>
+          <w:szCs w:val="26"/>
+        </w:rPr>
+        <w:br w:type="page"/>
+      </w:r>
+    </w:p>
+    <w:p>
+      <w:pPr>
+        <w:pStyle w:val="Chng"/>
+        <w:jc w:val="center"/>
+        <w:rPr>
+          <w:sz w:val="26"/>
+          <w:szCs w:val="26"/>
+        </w:rPr>
+      </w:pPr>
+      <w:r>
+        <w:rPr>
+          <w:sz w:val="26"/>
+          <w:szCs w:val="26"/>
+        </w:rPr>
+        <w:lastRenderedPageBreak/>
+        <w:t>LỜI CẢM ƠN</w:t>
+      </w:r>
+      <w:bookmarkEnd w:id="1"/>
+      <w:bookmarkEnd w:id="3"/>
+      <w:bookmarkEnd w:id="4"/>
+    </w:p>
+    <w:p>
+      <w:pPr>
+        <w:pStyle w:val="Nidungvnbn"/>
+        <w:ind w:firstLine="0"/>
+      </w:pPr>
+      <w:r>
+        <w:t xml:space="preserve">          Trên thực tế không có sự thành công nào mà không gắn liền với những sự hỗ trợ, giúp đỡ dù ít hay nhiều, dù trực tiếp hay gián tiếp của người khác. Trong suốt thời gian từ khi bắt đầu học tập ở giảng đường đại học đến nay, em đã nhận được rất nhiều sự quan tâm, giúp đỡ của quý thầy cô, gia đình và chúng ta bè. Với lòng biết ơn sâu sắc nhất, em xin gửi đến quý thầy cô ở Khoa Công nghệ thông tin – Trường Đại Học Tôn Đức Thắng đã cùng với tri thức và tâm huyết của mình để truyền đạt vốn kiến thức quý báu cho chúng em trong suốt thời gian học tập tại trường. Và đặc biệt, trong môn </w:t>
+      </w:r>
+      <w:r>
+        <w:t>Dự Án CNTT 1</w:t>
+      </w:r>
+      <w:r>
+        <w:t>, thầy đã tổ chức cho chúng em được tiếp cận với môn học mà theo em là rất hữu ích đối với sinh viên ngành Công nghệ phần mềm cũng như tất cả các sinh viên thuộc khoa Công nghệ thông tin. Em xin chân thành cảm ơn thầy DƯƠNG HỮU PHÚC đã tận tâm hướng dẫn chúng em qua từng buổi thực tập trên công ty cũng như những buổi nói chuyện, thảo luận về môn học. Nếu không có những lời hướng dẫn, dạy bảo của thầy thì em nghĩ bài thu hoạch này của em rất khó có thể hoàn thiện được. Một lần nữa, em xin chân thành cảm ơn thầy DƯƠNG HỮU PHÚC. Bài thu hoạch được thực hiện trong khoảng thời gian khá ngắn. Kiến thức của em còn hạn chế và còn nhiều bỡ ngỡ. Do vậy, không tránh khỏi những thiếu sót là điều chắc chắn, em rất mong nhận được những ý kiến đóng góp quý báu của quý thầy cô và các chúng ta học cùng lớp để kiến thức của em trong lĩnh vực này được hoàn thiện hơn</w:t>
+      </w:r>
+      <w:r>
+        <w:t>.</w:t>
+      </w:r>
+    </w:p>
+    <w:p>
+      <w:pPr>
+        <w:pStyle w:val="Nidungvnbn"/>
+        <w:ind w:firstLine="567"/>
+      </w:pPr>
+      <w:r>
+        <w:rPr>
+          <w:rStyle w:val="fontstyle01"/>
+        </w:rPr>
+        <w:t>Chúng em xin chân thành cảm ơn!</w:t>
+      </w:r>
+    </w:p>
+    <w:p>
+      <w:pPr>
+        <w:pStyle w:val="Nidungvnbn"/>
+        <w:rPr>
+          <w:b/>
+          <w:bCs/>
+        </w:rPr>
+      </w:pPr>
+    </w:p>
+    <w:p>
+      <w:pPr>
+        <w:tabs>
+          <w:tab w:val="center" w:pos="6379"/>
+        </w:tabs>
+        <w:spacing w:line="360" w:lineRule="auto"/>
+        <w:rPr>
+          <w:b/>
+          <w:bCs/>
+          <w:sz w:val="26"/>
+          <w:szCs w:val="26"/>
+        </w:rPr>
+      </w:pPr>
+      <w:r>
+        <w:rPr>
+          <w:i/>
+          <w:sz w:val="26"/>
+          <w:szCs w:val="26"/>
+        </w:rPr>
+        <w:tab/>
+      </w:r>
+    </w:p>
+    <w:p>
+      <w:pPr>
+        <w:pStyle w:val="Nidungvnbn"/>
+        <w:rPr>
+          <w:b/>
+          <w:bCs/>
+        </w:rPr>
+      </w:pPr>
+      <w:r>
+        <w:rPr>
+          <w:b/>
+          <w:bCs/>
+        </w:rPr>
+        <w:br w:type="page"/>
+      </w:r>
+    </w:p>
+    <w:p>
+      <w:pPr>
+        <w:spacing w:line="360" w:lineRule="auto"/>
+        <w:jc w:val="center"/>
+        <w:rPr>
+          <w:b/>
+          <w:sz w:val="26"/>
+          <w:szCs w:val="26"/>
+        </w:rPr>
+      </w:pPr>
+      <w:r>
+        <w:rPr>
+          <w:b/>
+          <w:sz w:val="26"/>
+          <w:szCs w:val="26"/>
+        </w:rPr>
+        <w:t>ĐỒ ÁN ĐƯỢC HOÀN THÀNH</w:t>
+      </w:r>
+    </w:p>
+    <w:p>
+      <w:pPr>
+        <w:spacing w:line="360" w:lineRule="auto"/>
+        <w:jc w:val="center"/>
+        <w:rPr>
+          <w:b/>
+          <w:sz w:val="26"/>
+          <w:szCs w:val="26"/>
+        </w:rPr>
+      </w:pPr>
+      <w:r>
+        <w:rPr>
+          <w:b/>
+          <w:sz w:val="26"/>
+          <w:szCs w:val="26"/>
+        </w:rPr>
+        <w:t>TẠI TRƯỜNG ĐẠI HỌC TÔN ĐỨC THẮNG</w:t>
+      </w:r>
+    </w:p>
+    <w:p>
+      <w:pPr>
+        <w:autoSpaceDE w:val="0"/>
+        <w:autoSpaceDN w:val="0"/>
+        <w:adjustRightInd w:val="0"/>
+        <w:spacing w:line="360" w:lineRule="auto"/>
+        <w:ind w:firstLine="720"/>
+        <w:jc w:val="both"/>
+        <w:rPr>
+          <w:sz w:val="26"/>
+          <w:szCs w:val="26"/>
+        </w:rPr>
+      </w:pPr>
+    </w:p>
+    <w:p>
+      <w:pPr>
+        <w:autoSpaceDE w:val="0"/>
+        <w:autoSpaceDN w:val="0"/>
+        <w:adjustRightInd w:val="0"/>
+        <w:spacing w:line="360" w:lineRule="auto"/>
+        <w:ind w:firstLine="720"/>
+        <w:jc w:val="both"/>
+        <w:rPr>
+          <w:sz w:val="26"/>
+          <w:szCs w:val="26"/>
+        </w:rPr>
+      </w:pPr>
+      <w:r>
+        <w:rPr>
+          <w:sz w:val="26"/>
+          <w:szCs w:val="26"/>
+        </w:rPr>
+        <w:t>Chúng tôi xin cam đoan đây là sản phẩm đồ án của riêng chúng tôi và được sự hướng dẫn của thầy DƯƠNG HỮU PHÚC. Các nội dung nghiên cứu, kết quả trong đề tài này là trung thực và chưa công bố dưới bất kỳ hình thức nào trước đây. Những số liệu trong các bảng biểu phục vụ cho việc phân tích, nhận xét, đánh giá được chính tác giả thu thập từ các nguồn khác nhau có ghi rõ trong phần tài liệu tham khảo.</w:t>
+      </w:r>
+    </w:p>
+    <w:p>
+      <w:pPr>
+        <w:autoSpaceDE w:val="0"/>
+        <w:autoSpaceDN w:val="0"/>
+        <w:adjustRightInd w:val="0"/>
+        <w:spacing w:line="360" w:lineRule="auto"/>
+        <w:ind w:firstLine="720"/>
+        <w:jc w:val="both"/>
+        <w:rPr>
+          <w:sz w:val="26"/>
+          <w:szCs w:val="26"/>
+        </w:rPr>
+      </w:pPr>
+      <w:r>
+        <w:rPr>
+          <w:sz w:val="26"/>
+          <w:szCs w:val="26"/>
+        </w:rPr>
+        <w:t>Ngoài ra, trong đồ án còn sử dụng một số nhận xét, đánh giá cũng như số liệu của các tác giả khác, cơ quan tổ chức khác đều có trích dẫn và chú thích nguồn gốc.</w:t>
+      </w:r>
+    </w:p>
+    <w:p>
+      <w:pPr>
+        <w:autoSpaceDE w:val="0"/>
+        <w:autoSpaceDN w:val="0"/>
+        <w:adjustRightInd w:val="0"/>
+        <w:spacing w:line="360" w:lineRule="auto"/>
+        <w:ind w:firstLine="720"/>
+        <w:jc w:val="both"/>
+        <w:rPr>
+          <w:b/>
+          <w:sz w:val="26"/>
+          <w:szCs w:val="26"/>
+        </w:rPr>
+      </w:pPr>
+      <w:r>
+        <w:rPr>
+          <w:b/>
+          <w:sz w:val="26"/>
+          <w:szCs w:val="26"/>
+        </w:rPr>
+        <w:t xml:space="preserve">Nếu phát hiện có bất kỳ sự gian lận nào chúng tôi xin hoàn toàn chịu trách nhiệm về nội dung đồ án của mình. </w:t>
+      </w:r>
+      <w:r>
+        <w:rPr>
+          <w:sz w:val="26"/>
+          <w:szCs w:val="26"/>
+        </w:rPr>
+        <w:t>Trường đại học Tôn Đức Thắng không liên quan đến những vi phạm tác quyền, bản quyền do chúng tôi gây ra trong quá trình thực hiện (nếu có).</w:t>
+      </w:r>
+    </w:p>
+    <w:p>
+      <w:pPr>
+        <w:autoSpaceDE w:val="0"/>
+        <w:autoSpaceDN w:val="0"/>
+        <w:adjustRightInd w:val="0"/>
+        <w:spacing w:line="360" w:lineRule="auto"/>
+        <w:ind w:left="3600"/>
+        <w:jc w:val="center"/>
+        <w:rPr>
+          <w:i/>
+          <w:sz w:val="26"/>
+          <w:szCs w:val="26"/>
+        </w:rPr>
+      </w:pPr>
+      <w:r>
+        <w:rPr>
+          <w:i/>
+          <w:sz w:val="26"/>
+          <w:szCs w:val="26"/>
+        </w:rPr>
+        <w:t xml:space="preserve">TP. Hồ Chí Minh, ngày   tháng    năm      </w:t>
+      </w:r>
+    </w:p>
+    <w:p>
+      <w:pPr>
+        <w:tabs>
+          <w:tab w:val="center" w:pos="6521"/>
+        </w:tabs>
+        <w:autoSpaceDE w:val="0"/>
+        <w:autoSpaceDN w:val="0"/>
+        <w:adjustRightInd w:val="0"/>
+        <w:spacing w:line="360" w:lineRule="auto"/>
+        <w:ind w:left="3600"/>
+        <w:jc w:val="center"/>
+        <w:rPr>
+          <w:i/>
+          <w:sz w:val="26"/>
+          <w:szCs w:val="26"/>
+        </w:rPr>
+      </w:pPr>
+      <w:r>
+        <w:rPr>
+          <w:i/>
+          <w:sz w:val="26"/>
+          <w:szCs w:val="26"/>
+        </w:rPr>
+        <w:t>Tác giả</w:t>
+      </w:r>
+    </w:p>
+    <w:p>
+      <w:pPr>
+        <w:tabs>
+          <w:tab w:val="center" w:pos="6379"/>
+        </w:tabs>
+        <w:spacing w:line="360" w:lineRule="auto"/>
+        <w:rPr>
+          <w:i/>
+          <w:sz w:val="26"/>
+          <w:szCs w:val="26"/>
+        </w:rPr>
+      </w:pPr>
+      <w:r>
+        <w:rPr>
+          <w:i/>
+          <w:sz w:val="26"/>
+          <w:szCs w:val="26"/>
+        </w:rPr>
+        <w:tab/>
+        <w:t>(ký tên và ghi rõ họ tên)</w:t>
+      </w:r>
+    </w:p>
+    <w:p>
+      <w:pPr>
+        <w:tabs>
+          <w:tab w:val="center" w:pos="6379"/>
+        </w:tabs>
+        <w:spacing w:line="360" w:lineRule="auto"/>
+        <w:rPr>
+          <w:i/>
+          <w:sz w:val="26"/>
+          <w:szCs w:val="26"/>
+        </w:rPr>
+      </w:pPr>
+    </w:p>
+    <w:tbl>
+      <w:tblPr>
+        <w:tblStyle w:val="TableGrid"/>
+        <w:tblW w:w="8820" w:type="dxa"/>
+        <w:tblInd w:w="-5" w:type="dxa"/>
+        <w:tblBorders>
+          <w:top w:val="none" w:sz="0" w:space="0" w:color="auto"/>
+          <w:left w:val="none" w:sz="0" w:space="0" w:color="auto"/>
+          <w:bottom w:val="none" w:sz="0" w:space="0" w:color="auto"/>
+          <w:right w:val="none" w:sz="0" w:space="0" w:color="auto"/>
+          <w:insideH w:val="none" w:sz="0" w:space="0" w:color="auto"/>
+          <w:insideV w:val="none" w:sz="0" w:space="0" w:color="auto"/>
+        </w:tblBorders>
+        <w:tblLook w:val="04A0" w:firstRow="1" w:lastRow="0" w:firstColumn="1" w:lastColumn="0" w:noHBand="0" w:noVBand="1"/>
+      </w:tblPr>
+      <w:tblGrid>
+        <w:gridCol w:w="2880"/>
+        <w:gridCol w:w="3065"/>
+        <w:gridCol w:w="2875"/>
+      </w:tblGrid>
+      <w:tr>
+        <w:tc>
+          <w:tcPr>
+            <w:tcW w:w="2880" w:type="dxa"/>
+            <w:vAlign w:val="center"/>
+          </w:tcPr>
+          <w:p>
+            <w:pPr>
+              <w:tabs>
+                <w:tab w:val="center" w:pos="6379"/>
+              </w:tabs>
+              <w:spacing w:line="360" w:lineRule="auto"/>
+              <w:jc w:val="center"/>
+              <w:rPr>
+                <w:i/>
+                <w:sz w:val="26"/>
+                <w:szCs w:val="26"/>
+              </w:rPr>
+            </w:pPr>
+          </w:p>
+        </w:tc>
+        <w:tc>
+          <w:tcPr>
+            <w:tcW w:w="3065" w:type="dxa"/>
+            <w:vAlign w:val="center"/>
+          </w:tcPr>
+          <w:p>
+            <w:pPr>
+              <w:tabs>
+                <w:tab w:val="center" w:pos="6379"/>
+              </w:tabs>
+              <w:spacing w:line="360" w:lineRule="auto"/>
+              <w:jc w:val="center"/>
+              <w:rPr>
+                <w:i/>
+                <w:sz w:val="26"/>
+                <w:szCs w:val="26"/>
+              </w:rPr>
+            </w:pPr>
+          </w:p>
+          <w:p>
+            <w:pPr>
+              <w:tabs>
+                <w:tab w:val="center" w:pos="6379"/>
+              </w:tabs>
+              <w:spacing w:line="360" w:lineRule="auto"/>
+              <w:jc w:val="center"/>
+              <w:rPr>
+                <w:i/>
+                <w:sz w:val="26"/>
+                <w:szCs w:val="26"/>
+              </w:rPr>
+            </w:pPr>
+          </w:p>
+          <w:p>
+            <w:pPr>
+              <w:tabs>
+                <w:tab w:val="center" w:pos="6379"/>
+              </w:tabs>
+              <w:spacing w:line="360" w:lineRule="auto"/>
+              <w:jc w:val="center"/>
+              <w:rPr>
+                <w:i/>
+                <w:sz w:val="26"/>
+                <w:szCs w:val="26"/>
+              </w:rPr>
+            </w:pPr>
+            <w:r>
+              <w:rPr>
+                <w:i/>
+                <w:sz w:val="26"/>
+                <w:szCs w:val="26"/>
+              </w:rPr>
+              <w:t>Hồ Tấn Việt</w:t>
+            </w:r>
+          </w:p>
+        </w:tc>
+        <w:tc>
+          <w:tcPr>
+            <w:tcW w:w="2875" w:type="dxa"/>
+            <w:vAlign w:val="center"/>
+          </w:tcPr>
+          <w:p>
+            <w:pPr>
+              <w:tabs>
+                <w:tab w:val="center" w:pos="6379"/>
+              </w:tabs>
+              <w:spacing w:line="360" w:lineRule="auto"/>
+              <w:jc w:val="center"/>
+              <w:rPr>
+                <w:i/>
+                <w:sz w:val="26"/>
+                <w:szCs w:val="26"/>
+              </w:rPr>
+            </w:pPr>
+          </w:p>
+          <w:p>
+            <w:pPr>
+              <w:tabs>
+                <w:tab w:val="center" w:pos="6379"/>
+              </w:tabs>
+              <w:spacing w:line="360" w:lineRule="auto"/>
+              <w:jc w:val="center"/>
+              <w:rPr>
+                <w:i/>
+                <w:sz w:val="26"/>
+                <w:szCs w:val="26"/>
+              </w:rPr>
+            </w:pPr>
+          </w:p>
+          <w:p>
+            <w:pPr>
+              <w:tabs>
+                <w:tab w:val="center" w:pos="6379"/>
+              </w:tabs>
+              <w:spacing w:line="360" w:lineRule="auto"/>
+              <w:jc w:val="center"/>
+              <w:rPr>
+                <w:i/>
+                <w:sz w:val="26"/>
+                <w:szCs w:val="26"/>
+              </w:rPr>
+            </w:pPr>
+            <w:r>
+              <w:rPr>
+                <w:i/>
+                <w:sz w:val="26"/>
+                <w:szCs w:val="26"/>
+              </w:rPr>
+              <w:t>Bùi Quang Sang</w:t>
+            </w:r>
+          </w:p>
+        </w:tc>
+      </w:tr>
+    </w:tbl>
+    <w:p>
+      <w:pPr>
+        <w:tabs>
+          <w:tab w:val="center" w:pos="6379"/>
+        </w:tabs>
+        <w:spacing w:line="360" w:lineRule="auto"/>
+        <w:ind w:left="2880" w:firstLine="1620"/>
+        <w:rPr>
+          <w:i/>
+          <w:sz w:val="26"/>
+          <w:szCs w:val="26"/>
+        </w:rPr>
+      </w:pPr>
+      <w:r>
+        <w:rPr>
+          <w:i/>
+          <w:sz w:val="26"/>
+          <w:szCs w:val="26"/>
+        </w:rPr>
+        <w:br w:type="page"/>
+      </w:r>
+    </w:p>
+    <w:p>
+      <w:pPr>
+        <w:pStyle w:val="Chng"/>
+        <w:jc w:val="center"/>
+        <w:rPr>
+          <w:sz w:val="26"/>
+          <w:szCs w:val="26"/>
+        </w:rPr>
+      </w:pPr>
+      <w:bookmarkStart w:id="5" w:name="_Toc387692906"/>
+      <w:bookmarkStart w:id="6" w:name="_Toc513702646"/>
+      <w:bookmarkStart w:id="7" w:name="_Toc8490146"/>
+      <w:r>
+        <w:rPr>
+          <w:sz w:val="26"/>
+          <w:szCs w:val="26"/>
+        </w:rPr>
+        <w:t>PHẦN XÁC NHẬN VÀ ĐÁNH GIÁ CỦA GIẢNG VIÊN</w:t>
+      </w:r>
+      <w:bookmarkEnd w:id="5"/>
+      <w:bookmarkEnd w:id="6"/>
+      <w:bookmarkEnd w:id="7"/>
+    </w:p>
+    <w:p>
+      <w:pPr>
+        <w:pStyle w:val="Nidungvnbn"/>
+        <w:ind w:firstLine="0"/>
+        <w:jc w:val="center"/>
+        <w:rPr>
+          <w:b/>
+        </w:rPr>
+      </w:pPr>
+      <w:r>
+        <w:rPr>
+          <w:b/>
+        </w:rPr>
+        <w:t>PHẦN XÁC NHẬN CỦA GV HƯỚNG DẪN</w:t>
+      </w:r>
+    </w:p>
+    <w:p>
+      <w:pPr>
+        <w:pStyle w:val="Nidungvnbn"/>
+        <w:tabs>
+          <w:tab w:val="right" w:leader="dot" w:pos="8787"/>
+        </w:tabs>
+        <w:ind w:firstLine="0"/>
+      </w:pPr>
+      <w:r>
+        <w:tab/>
+      </w:r>
+    </w:p>
+    <w:p>
+      <w:pPr>
+        <w:pStyle w:val="Nidungvnbn"/>
+        <w:tabs>
+          <w:tab w:val="right" w:leader="dot" w:pos="8787"/>
+        </w:tabs>
+        <w:ind w:firstLine="0"/>
+      </w:pPr>
+      <w:r>
+        <w:tab/>
+      </w:r>
+    </w:p>
+    <w:p>
+      <w:pPr>
+        <w:pStyle w:val="Nidungvnbn"/>
+        <w:tabs>
+          <w:tab w:val="right" w:leader="dot" w:pos="8787"/>
+        </w:tabs>
+        <w:ind w:firstLine="0"/>
+      </w:pPr>
+      <w:r>
+        <w:tab/>
+      </w:r>
+    </w:p>
+    <w:p>
+      <w:pPr>
+        <w:pStyle w:val="Nidungvnbn"/>
+        <w:tabs>
+          <w:tab w:val="right" w:leader="dot" w:pos="8787"/>
+        </w:tabs>
+        <w:ind w:firstLine="0"/>
+      </w:pPr>
+      <w:r>
+        <w:tab/>
+      </w:r>
+    </w:p>
+    <w:p>
+      <w:pPr>
+        <w:pStyle w:val="Nidungvnbn"/>
+        <w:tabs>
+          <w:tab w:val="right" w:leader="dot" w:pos="8787"/>
+        </w:tabs>
+        <w:ind w:firstLine="0"/>
+      </w:pPr>
+      <w:r>
+        <w:tab/>
+      </w:r>
+    </w:p>
+    <w:p>
+      <w:pPr>
+        <w:pStyle w:val="Nidungvnbn"/>
+        <w:tabs>
+          <w:tab w:val="right" w:leader="dot" w:pos="8787"/>
+        </w:tabs>
+        <w:ind w:firstLine="0"/>
+      </w:pPr>
+      <w:r>
+        <w:tab/>
+      </w:r>
+    </w:p>
+    <w:p>
+      <w:pPr>
+        <w:pStyle w:val="Nidungvnbn"/>
+        <w:tabs>
+          <w:tab w:val="right" w:leader="dot" w:pos="8787"/>
+        </w:tabs>
+        <w:ind w:firstLine="0"/>
+      </w:pPr>
+      <w:r>
+        <w:tab/>
+      </w:r>
+    </w:p>
+    <w:p>
+      <w:pPr>
+        <w:pStyle w:val="Nidungvnbn"/>
+        <w:tabs>
+          <w:tab w:val="right" w:leader="dot" w:pos="8787"/>
+        </w:tabs>
+        <w:ind w:firstLine="0"/>
+      </w:pPr>
+      <w:r>
+        <w:tab/>
+      </w:r>
+    </w:p>
+    <w:p>
+      <w:pPr>
+        <w:pStyle w:val="Nidungvnbn"/>
+        <w:tabs>
+          <w:tab w:val="right" w:leader="dot" w:pos="8787"/>
+        </w:tabs>
+        <w:ind w:firstLine="0"/>
+      </w:pPr>
+      <w:r>
+        <w:tab/>
+      </w:r>
+    </w:p>
+    <w:p>
+      <w:pPr>
+        <w:pStyle w:val="Nidungvnbn"/>
+        <w:tabs>
+          <w:tab w:val="right" w:leader="dot" w:pos="8787"/>
+        </w:tabs>
+        <w:ind w:firstLine="0"/>
+      </w:pPr>
+      <w:r>
+        <w:tab/>
+      </w:r>
+    </w:p>
+    <w:p>
+      <w:pPr>
+        <w:tabs>
+          <w:tab w:val="center" w:pos="6237"/>
+        </w:tabs>
+        <w:spacing w:line="360" w:lineRule="auto"/>
+        <w:rPr>
+          <w:i/>
+          <w:sz w:val="26"/>
+          <w:szCs w:val="26"/>
+        </w:rPr>
+      </w:pPr>
+      <w:r>
+        <w:rPr>
+          <w:sz w:val="26"/>
+          <w:szCs w:val="26"/>
+        </w:rPr>
+        <w:tab/>
+      </w:r>
+      <w:r>
+        <w:rPr>
+          <w:i/>
+          <w:sz w:val="26"/>
+          <w:szCs w:val="26"/>
+        </w:rPr>
+        <w:t xml:space="preserve">Tp. Hồ Chí Minh, ngày     tháng   năm   </w:t>
+      </w:r>
+    </w:p>
+    <w:p>
+      <w:pPr>
+        <w:tabs>
+          <w:tab w:val="center" w:pos="6237"/>
+        </w:tabs>
+        <w:spacing w:line="360" w:lineRule="auto"/>
+        <w:rPr>
+          <w:sz w:val="26"/>
+          <w:szCs w:val="26"/>
+        </w:rPr>
+      </w:pPr>
+      <w:r>
+        <w:rPr>
+          <w:sz w:val="26"/>
+          <w:szCs w:val="26"/>
+        </w:rPr>
+        <w:tab/>
+        <w:t>(Kí và ghi họ tên)</w:t>
+      </w:r>
+    </w:p>
+    <w:p>
+      <w:pPr>
+        <w:spacing w:line="360" w:lineRule="auto"/>
+        <w:rPr>
+          <w:sz w:val="26"/>
+          <w:szCs w:val="26"/>
+        </w:rPr>
+      </w:pPr>
+    </w:p>
+    <w:p>
+      <w:pPr>
+        <w:spacing w:line="360" w:lineRule="auto"/>
+        <w:rPr>
+          <w:sz w:val="26"/>
+          <w:szCs w:val="26"/>
+        </w:rPr>
+      </w:pPr>
+    </w:p>
+    <w:p>
+      <w:pPr>
+        <w:pStyle w:val="Nidungvnbn"/>
+        <w:ind w:firstLine="0"/>
+        <w:jc w:val="center"/>
+        <w:rPr>
+          <w:b/>
+        </w:rPr>
+      </w:pPr>
+      <w:r>
+        <w:rPr>
+          <w:b/>
+        </w:rPr>
+        <w:t>PHẦN ĐÁNH GIÁ CỦA GV CHẤM BÀI</w:t>
+      </w:r>
+    </w:p>
+    <w:p>
+      <w:pPr>
+        <w:pStyle w:val="Nidungvnbn"/>
+        <w:tabs>
+          <w:tab w:val="right" w:leader="dot" w:pos="8787"/>
+        </w:tabs>
+        <w:ind w:firstLine="0"/>
+      </w:pPr>
+      <w:r>
+        <w:tab/>
+      </w:r>
+    </w:p>
+    <w:p>
+      <w:pPr>
+        <w:pStyle w:val="Nidungvnbn"/>
+        <w:tabs>
+          <w:tab w:val="right" w:leader="dot" w:pos="8787"/>
+        </w:tabs>
+        <w:ind w:firstLine="0"/>
+      </w:pPr>
+      <w:r>
+        <w:tab/>
+      </w:r>
+    </w:p>
+    <w:p>
+      <w:pPr>
+        <w:pStyle w:val="Nidungvnbn"/>
+        <w:tabs>
+          <w:tab w:val="right" w:leader="dot" w:pos="8787"/>
+        </w:tabs>
+        <w:ind w:firstLine="0"/>
+      </w:pPr>
+      <w:r>
+        <w:tab/>
+      </w:r>
+    </w:p>
+    <w:p>
+      <w:pPr>
+        <w:pStyle w:val="Nidungvnbn"/>
+        <w:tabs>
+          <w:tab w:val="right" w:leader="dot" w:pos="8787"/>
+        </w:tabs>
+        <w:ind w:firstLine="0"/>
+      </w:pPr>
+      <w:r>
+        <w:tab/>
+      </w:r>
+    </w:p>
+    <w:p>
+      <w:pPr>
+        <w:pStyle w:val="Nidungvnbn"/>
+        <w:tabs>
+          <w:tab w:val="right" w:leader="dot" w:pos="8787"/>
+        </w:tabs>
+        <w:ind w:firstLine="0"/>
+      </w:pPr>
+      <w:r>
+        <w:tab/>
+      </w:r>
+    </w:p>
+    <w:p>
+      <w:pPr>
+        <w:pStyle w:val="Nidungvnbn"/>
+        <w:tabs>
+          <w:tab w:val="right" w:leader="dot" w:pos="8787"/>
+        </w:tabs>
+        <w:ind w:firstLine="0"/>
+      </w:pPr>
+      <w:r>
+        <w:tab/>
+      </w:r>
+    </w:p>
+    <w:p>
+      <w:pPr>
+        <w:pStyle w:val="Nidungvnbn"/>
+        <w:tabs>
+          <w:tab w:val="right" w:leader="dot" w:pos="8787"/>
+        </w:tabs>
+        <w:ind w:firstLine="0"/>
+      </w:pPr>
+      <w:r>
+        <w:tab/>
+      </w:r>
+    </w:p>
+    <w:p>
+      <w:pPr>
+        <w:pStyle w:val="Nidungvnbn"/>
+        <w:tabs>
+          <w:tab w:val="right" w:leader="dot" w:pos="8787"/>
+        </w:tabs>
+        <w:ind w:firstLine="0"/>
+      </w:pPr>
+      <w:r>
+        <w:tab/>
+      </w:r>
+    </w:p>
+    <w:p>
+      <w:pPr>
+        <w:tabs>
+          <w:tab w:val="center" w:pos="6237"/>
+        </w:tabs>
+        <w:spacing w:line="360" w:lineRule="auto"/>
+        <w:rPr>
+          <w:i/>
+          <w:sz w:val="26"/>
+          <w:szCs w:val="26"/>
+        </w:rPr>
+      </w:pPr>
+      <w:r>
+        <w:rPr>
+          <w:sz w:val="26"/>
+          <w:szCs w:val="26"/>
+        </w:rPr>
+        <w:tab/>
+      </w:r>
+      <w:r>
+        <w:rPr>
+          <w:i/>
+          <w:sz w:val="26"/>
+          <w:szCs w:val="26"/>
+        </w:rPr>
+        <w:t xml:space="preserve">Tp. Hồ Chí Minh, ngày     tháng   năm </w:t>
+      </w:r>
+    </w:p>
+    <w:p>
+      <w:pPr>
+        <w:tabs>
+          <w:tab w:val="center" w:pos="6237"/>
+        </w:tabs>
+        <w:spacing w:line="360" w:lineRule="auto"/>
+        <w:jc w:val="both"/>
+        <w:rPr>
+          <w:i/>
+          <w:sz w:val="26"/>
+          <w:szCs w:val="26"/>
+        </w:rPr>
+      </w:pPr>
+      <w:r>
+        <w:rPr>
+          <w:sz w:val="26"/>
+          <w:szCs w:val="26"/>
+        </w:rPr>
+        <w:tab/>
+      </w:r>
+      <w:r>
+        <w:rPr>
+          <w:sz w:val="26"/>
+          <w:szCs w:val="26"/>
+        </w:rPr>
+        <w:t>(Kí và ghi họ tên)</w:t>
       </w:r>
     </w:p>
     <w:p>
       <w:pPr>
         <w:pStyle w:val="TOCEntry"/>
       </w:pPr>
-      <w:bookmarkStart w:id="3" w:name="_Toc533360868"/>
-      <w:r>
-        <w:lastRenderedPageBreak/>
+      <w:r>
         <w:t>Table of Contents</w:t>
       </w:r>
-      <w:bookmarkEnd w:id="3"/>
+      <w:bookmarkEnd w:id="0"/>
     </w:p>
     <w:p>
       <w:pPr>
@@ -2716,11 +4100,11 @@
       <w:pPr>
         <w:pStyle w:val="TOCEntry"/>
       </w:pPr>
-      <w:bookmarkStart w:id="4" w:name="_Toc533360869"/>
+      <w:bookmarkStart w:id="8" w:name="_Toc533360869"/>
       <w:r>
         <w:t>Revision History</w:t>
       </w:r>
-      <w:bookmarkEnd w:id="4"/>
+      <w:bookmarkEnd w:id="8"/>
     </w:p>
     <w:tbl>
       <w:tblPr>
@@ -2807,7 +4191,21 @@
               <w:rPr>
                 <w:b/>
               </w:rPr>
-              <w:t>Reason For Changes</w:t>
+              <w:t xml:space="preserve">Reason </w:t>
+            </w:r>
+            <w:proofErr w:type="gramStart"/>
+            <w:r>
+              <w:rPr>
+                <w:b/>
+              </w:rPr>
+              <w:t>For</w:t>
+            </w:r>
+            <w:proofErr w:type="gramEnd"/>
+            <w:r>
+              <w:rPr>
+                <w:b/>
+              </w:rPr>
+              <w:t xml:space="preserve"> Changes</w:t>
             </w:r>
           </w:p>
         </w:tc>
@@ -3129,7 +4527,15 @@
               <w:spacing w:before="40" w:after="40"/>
             </w:pPr>
             <w:r>
-              <w:t>Update part 5 , fix font</w:t>
+              <w:t xml:space="preserve">Update part </w:t>
+            </w:r>
+            <w:proofErr w:type="gramStart"/>
+            <w:r>
+              <w:t>5 ,</w:t>
+            </w:r>
+            <w:proofErr w:type="gramEnd"/>
+            <w:r>
+              <w:t xml:space="preserve"> fix font</w:t>
             </w:r>
           </w:p>
         </w:tc>
@@ -3212,7 +4618,15 @@
               <w:spacing w:before="40" w:after="40"/>
             </w:pPr>
             <w:r>
-              <w:t>Update part 3 , 5, fixing some font</w:t>
+              <w:t xml:space="preserve">Update part </w:t>
+            </w:r>
+            <w:proofErr w:type="gramStart"/>
+            <w:r>
+              <w:t>3 ,</w:t>
+            </w:r>
+            <w:proofErr w:type="gramEnd"/>
+            <w:r>
+              <w:t xml:space="preserve"> 5, fixing some font</w:t>
             </w:r>
           </w:p>
         </w:tc>
@@ -3270,7 +4684,6 @@
               <w:spacing w:before="40" w:after="40"/>
             </w:pPr>
             <w:r>
-              <w:lastRenderedPageBreak/>
               <w:t>Bùi Anh Tuấn</w:t>
             </w:r>
           </w:p>
@@ -3291,7 +4704,6 @@
               <w:spacing w:before="40" w:after="40"/>
             </w:pPr>
             <w:r>
-              <w:lastRenderedPageBreak/>
               <w:t>29/12/2018</w:t>
             </w:r>
           </w:p>
@@ -3301,7 +4713,6 @@
               <w:spacing w:before="40" w:after="40"/>
             </w:pPr>
             <w:r>
-              <w:lastRenderedPageBreak/>
               <w:t>30/12/2018</w:t>
             </w:r>
           </w:p>
@@ -3322,7 +4733,6 @@
               <w:spacing w:before="40" w:after="40"/>
             </w:pPr>
             <w:r>
-              <w:lastRenderedPageBreak/>
               <w:t>Update pa</w:t>
             </w:r>
             <w:r>
@@ -3341,7 +4751,6 @@
               <w:spacing w:before="40" w:after="40"/>
             </w:pPr>
             <w:r>
-              <w:lastRenderedPageBreak/>
               <w:t>Checking Requirement and update</w:t>
             </w:r>
           </w:p>
@@ -3363,7 +4772,6 @@
               <w:spacing w:before="40" w:after="40"/>
             </w:pPr>
             <w:r>
-              <w:lastRenderedPageBreak/>
               <w:t>2.5</w:t>
             </w:r>
           </w:p>
@@ -3379,7 +4787,6 @@
               <w:spacing w:before="40" w:after="40"/>
             </w:pPr>
             <w:r>
-              <w:lastRenderedPageBreak/>
               <w:t>2.6</w:t>
             </w:r>
           </w:p>
@@ -3402,7 +4809,6 @@
               <w:spacing w:before="40" w:after="40"/>
             </w:pPr>
             <w:r>
-              <w:lastRenderedPageBreak/>
               <w:t>Nguyễn Hữu Nhân</w:t>
             </w:r>
           </w:p>
@@ -3443,7 +4849,15 @@
               <w:spacing w:before="40" w:after="40"/>
             </w:pPr>
             <w:r>
-              <w:t>Checking some error and fixed , changes the index</w:t>
+              <w:t xml:space="preserve">Checking some error and </w:t>
+            </w:r>
+            <w:proofErr w:type="gramStart"/>
+            <w:r>
+              <w:t>fixed ,</w:t>
+            </w:r>
+            <w:proofErr w:type="gramEnd"/>
+            <w:r>
+              <w:t xml:space="preserve"> changes the index</w:t>
             </w:r>
           </w:p>
         </w:tc>
@@ -3481,146 +4895,146 @@
           <w:u w:val="single"/>
         </w:rPr>
       </w:pPr>
-      <w:bookmarkStart w:id="5" w:name="_Toc533360870"/>
+      <w:bookmarkStart w:id="9" w:name="_Toc533360870"/>
       <w:r>
         <w:rPr>
           <w:u w:val="single"/>
         </w:rPr>
         <w:t>Introduction</w:t>
       </w:r>
-      <w:bookmarkEnd w:id="5"/>
+      <w:bookmarkEnd w:id="9"/>
     </w:p>
     <w:p>
       <w:pPr>
         <w:pStyle w:val="Heading2"/>
         <w:suppressAutoHyphens w:val="0"/>
       </w:pPr>
-      <w:bookmarkStart w:id="6" w:name="_Toc439994667"/>
-      <w:bookmarkStart w:id="7" w:name="_Toc532141343"/>
-      <w:bookmarkStart w:id="8" w:name="_Toc532150865"/>
-      <w:bookmarkStart w:id="9" w:name="_Toc532151028"/>
-      <w:bookmarkStart w:id="10" w:name="_Toc532323855"/>
-      <w:bookmarkStart w:id="11" w:name="_Toc533360871"/>
+      <w:bookmarkStart w:id="10" w:name="_Toc439994667"/>
+      <w:bookmarkStart w:id="11" w:name="_Toc532141343"/>
+      <w:bookmarkStart w:id="12" w:name="_Toc532150865"/>
+      <w:bookmarkStart w:id="13" w:name="_Toc532151028"/>
+      <w:bookmarkStart w:id="14" w:name="_Toc532323855"/>
+      <w:bookmarkStart w:id="15" w:name="_Toc533360871"/>
       <w:r>
         <w:t>Purpose</w:t>
       </w:r>
-      <w:bookmarkEnd w:id="6"/>
-      <w:bookmarkEnd w:id="7"/>
-      <w:bookmarkEnd w:id="8"/>
-      <w:bookmarkEnd w:id="9"/>
       <w:bookmarkEnd w:id="10"/>
       <w:bookmarkEnd w:id="11"/>
-      <w:r>
-        <w:t xml:space="preserve"> </w:t>
-      </w:r>
-    </w:p>
-    <w:p>
-      <w:pPr>
-        <w:ind w:left="720"/>
-        <w:rPr>
-          <w:szCs w:val="24"/>
-        </w:rPr>
-      </w:pPr>
-      <w:r>
-        <w:rPr>
-          <w:szCs w:val="24"/>
-        </w:rPr>
-        <w:t>Phần mềm được sử dụng để hỗ trợ người học tiếng Anh, giúp người dùng cải thiện trình độ tiếng Anh sau một thời gian sử dụng. Phần mềm tập trung vào việc thu thập từ vựng và phát âm của nó, với các tệp âm thanh được đính kèm. Thích hợp cho người dùng mới, người mới biết tiếng Anh.</w:t>
-      </w:r>
-    </w:p>
-    <w:p>
-      <w:pPr>
-        <w:ind w:left="720"/>
-        <w:rPr>
-          <w:szCs w:val="24"/>
-          <w:u w:val="single"/>
-        </w:rPr>
-      </w:pPr>
-    </w:p>
-    <w:p>
-      <w:pPr>
-        <w:ind w:left="720"/>
-        <w:rPr>
-          <w:szCs w:val="24"/>
-        </w:rPr>
-      </w:pPr>
-      <w:r>
-        <w:rPr>
-          <w:szCs w:val="24"/>
-          <w:u w:val="single"/>
-        </w:rPr>
-        <w:t>Tóm tắt sản phẩm</w:t>
-      </w:r>
-      <w:r>
-        <w:rPr>
-          <w:szCs w:val="24"/>
-        </w:rPr>
-        <w:t>: Chúng em muốn tạo ra một ứng dụng điện thoại mang tên English Sound, cho phép người dùng tra cứu từ vựng Tiếng Anh, xem nghĩa và cách sử dụng từ ngữ, và học Tiếng Anh. Ứng dụng sẽ chạy được trên đa nền tảng Android lẫn IOS, chúng em đang hướng tới phát triển trên Website.</w:t>
-      </w:r>
-    </w:p>
-    <w:p>
-      <w:pPr>
-        <w:pStyle w:val="Heading2"/>
-        <w:suppressAutoHyphens w:val="0"/>
-      </w:pPr>
-      <w:bookmarkStart w:id="12" w:name="_Toc439994668"/>
-      <w:bookmarkStart w:id="13" w:name="_Toc532141344"/>
-      <w:bookmarkStart w:id="14" w:name="_Toc532150866"/>
-      <w:bookmarkStart w:id="15" w:name="_Toc532151029"/>
-      <w:bookmarkStart w:id="16" w:name="_Toc532323856"/>
-      <w:bookmarkStart w:id="17" w:name="_Toc533360872"/>
-      <w:r>
-        <w:t>Document Conventions</w:t>
-      </w:r>
       <w:bookmarkEnd w:id="12"/>
       <w:bookmarkEnd w:id="13"/>
       <w:bookmarkEnd w:id="14"/>
       <w:bookmarkEnd w:id="15"/>
+      <w:r>
+        <w:t xml:space="preserve"> </w:t>
+      </w:r>
+    </w:p>
+    <w:p>
+      <w:pPr>
+        <w:ind w:left="720"/>
+        <w:rPr>
+          <w:szCs w:val="24"/>
+        </w:rPr>
+      </w:pPr>
+      <w:r>
+        <w:rPr>
+          <w:szCs w:val="24"/>
+        </w:rPr>
+        <w:t>Phần mềm được sử dụng để hỗ trợ người học tiếng Anh, giúp người dùng cải thiện trình độ tiếng Anh sau một thời gian sử dụng. Phần mềm tập trung vào việc thu thập từ vựng và phát âm của nó, với các tệp âm thanh được đính kèm. Thích hợp cho người dùng mới, người mới biết tiếng Anh.</w:t>
+      </w:r>
+    </w:p>
+    <w:p>
+      <w:pPr>
+        <w:ind w:left="720"/>
+        <w:rPr>
+          <w:szCs w:val="24"/>
+          <w:u w:val="single"/>
+        </w:rPr>
+      </w:pPr>
+    </w:p>
+    <w:p>
+      <w:pPr>
+        <w:ind w:left="720"/>
+        <w:rPr>
+          <w:szCs w:val="24"/>
+        </w:rPr>
+      </w:pPr>
+      <w:r>
+        <w:rPr>
+          <w:szCs w:val="24"/>
+          <w:u w:val="single"/>
+        </w:rPr>
+        <w:t>Tóm tắt sản phẩm</w:t>
+      </w:r>
+      <w:r>
+        <w:rPr>
+          <w:szCs w:val="24"/>
+        </w:rPr>
+        <w:t>: Chúng em muốn tạo ra một ứng dụng điện thoại mang tên English Sound, cho phép người dùng tra cứu từ vựng Tiếng Anh, xem nghĩa và cách sử dụng từ ngữ, và học Tiếng Anh. Ứng dụng sẽ chạy được trên đa nền tảng Android lẫn IOS, chúng em đang hướng tới phát triển trên Website.</w:t>
+      </w:r>
+    </w:p>
+    <w:p>
+      <w:pPr>
+        <w:pStyle w:val="Heading2"/>
+        <w:suppressAutoHyphens w:val="0"/>
+      </w:pPr>
+      <w:bookmarkStart w:id="16" w:name="_Toc439994668"/>
+      <w:bookmarkStart w:id="17" w:name="_Toc532141344"/>
+      <w:bookmarkStart w:id="18" w:name="_Toc532150866"/>
+      <w:bookmarkStart w:id="19" w:name="_Toc532151029"/>
+      <w:bookmarkStart w:id="20" w:name="_Toc532323856"/>
+      <w:bookmarkStart w:id="21" w:name="_Toc533360872"/>
+      <w:r>
+        <w:t>Document Conventions</w:t>
+      </w:r>
       <w:bookmarkEnd w:id="16"/>
       <w:bookmarkEnd w:id="17"/>
-    </w:p>
-    <w:p>
-      <w:pPr>
-        <w:pStyle w:val="template"/>
-        <w:ind w:firstLine="720"/>
-        <w:rPr>
-          <w:i w:val="0"/>
-        </w:rPr>
-      </w:pPr>
-      <w:r>
-        <w:rPr>
-          <w:i w:val="0"/>
-        </w:rPr>
-        <w:t>None</w:t>
-      </w:r>
-    </w:p>
-    <w:p/>
-    <w:p>
-      <w:pPr>
-        <w:pStyle w:val="template"/>
-        <w:rPr>
-          <w:i w:val="0"/>
-        </w:rPr>
-      </w:pPr>
-    </w:p>
-    <w:p>
-      <w:pPr>
-        <w:pStyle w:val="Heading2"/>
-        <w:suppressAutoHyphens w:val="0"/>
-      </w:pPr>
-      <w:bookmarkStart w:id="18" w:name="_Toc532141345"/>
-      <w:bookmarkStart w:id="19" w:name="_Toc532150867"/>
-      <w:bookmarkStart w:id="20" w:name="_Toc532151030"/>
-      <w:bookmarkStart w:id="21" w:name="_Toc532323857"/>
-      <w:bookmarkStart w:id="22" w:name="_Toc533360873"/>
-      <w:r>
-        <w:t>Definitions, Acronyms and Abbreviations</w:t>
-      </w:r>
       <w:bookmarkEnd w:id="18"/>
       <w:bookmarkEnd w:id="19"/>
       <w:bookmarkEnd w:id="20"/>
       <w:bookmarkEnd w:id="21"/>
+    </w:p>
+    <w:p>
+      <w:pPr>
+        <w:pStyle w:val="template"/>
+        <w:ind w:firstLine="720"/>
+        <w:rPr>
+          <w:i w:val="0"/>
+        </w:rPr>
+      </w:pPr>
+      <w:r>
+        <w:rPr>
+          <w:i w:val="0"/>
+        </w:rPr>
+        <w:t>None</w:t>
+      </w:r>
+    </w:p>
+    <w:p/>
+    <w:p>
+      <w:pPr>
+        <w:pStyle w:val="template"/>
+        <w:rPr>
+          <w:i w:val="0"/>
+        </w:rPr>
+      </w:pPr>
+    </w:p>
+    <w:p>
+      <w:pPr>
+        <w:pStyle w:val="Heading2"/>
+        <w:suppressAutoHyphens w:val="0"/>
+      </w:pPr>
+      <w:bookmarkStart w:id="22" w:name="_Toc532141345"/>
+      <w:bookmarkStart w:id="23" w:name="_Toc532150867"/>
+      <w:bookmarkStart w:id="24" w:name="_Toc532151030"/>
+      <w:bookmarkStart w:id="25" w:name="_Toc532323857"/>
+      <w:bookmarkStart w:id="26" w:name="_Toc533360873"/>
+      <w:r>
+        <w:t>Definitions, Acronyms and Abbreviations</w:t>
+      </w:r>
       <w:bookmarkEnd w:id="22"/>
+      <w:bookmarkEnd w:id="23"/>
+      <w:bookmarkEnd w:id="24"/>
+      <w:bookmarkEnd w:id="25"/>
+      <w:bookmarkEnd w:id="26"/>
     </w:p>
     <w:p>
       <w:pPr>
@@ -4645,61 +6059,57 @@
         <w:pStyle w:val="Heading2"/>
         <w:suppressAutoHyphens w:val="0"/>
       </w:pPr>
-      <w:bookmarkStart w:id="23" w:name="_Toc531735424"/>
-      <w:bookmarkStart w:id="24" w:name="_Toc532000035"/>
-      <w:bookmarkStart w:id="25" w:name="_Toc532000434"/>
-      <w:bookmarkStart w:id="26" w:name="_Toc532141044"/>
-      <w:bookmarkStart w:id="27" w:name="_Toc532141192"/>
-      <w:bookmarkStart w:id="28" w:name="_Toc532141346"/>
-      <w:bookmarkStart w:id="29" w:name="_Toc532141492"/>
-      <w:bookmarkStart w:id="30" w:name="_Toc532150154"/>
-      <w:bookmarkStart w:id="31" w:name="_Toc532150868"/>
-      <w:bookmarkStart w:id="32" w:name="_Toc532151031"/>
-      <w:bookmarkStart w:id="33" w:name="_Toc532151188"/>
-      <w:bookmarkStart w:id="34" w:name="_Toc532151345"/>
-      <w:bookmarkStart w:id="35" w:name="_Toc532157774"/>
-      <w:bookmarkStart w:id="36" w:name="_Toc532157933"/>
-      <w:bookmarkStart w:id="37" w:name="_Toc532323858"/>
-      <w:bookmarkStart w:id="38" w:name="_Toc531735425"/>
-      <w:bookmarkStart w:id="39" w:name="_Toc532000036"/>
-      <w:bookmarkStart w:id="40" w:name="_Toc532000435"/>
-      <w:bookmarkStart w:id="41" w:name="_Toc532141045"/>
-      <w:bookmarkStart w:id="42" w:name="_Toc532141193"/>
-      <w:bookmarkStart w:id="43" w:name="_Toc532141347"/>
-      <w:bookmarkStart w:id="44" w:name="_Toc532141493"/>
-      <w:bookmarkStart w:id="45" w:name="_Toc532150155"/>
-      <w:bookmarkStart w:id="46" w:name="_Toc532150869"/>
-      <w:bookmarkStart w:id="47" w:name="_Toc532151032"/>
-      <w:bookmarkStart w:id="48" w:name="_Toc532151189"/>
-      <w:bookmarkStart w:id="49" w:name="_Toc532151346"/>
-      <w:bookmarkStart w:id="50" w:name="_Toc532157775"/>
-      <w:bookmarkStart w:id="51" w:name="_Toc532157934"/>
-      <w:bookmarkStart w:id="52" w:name="_Toc532323859"/>
-      <w:bookmarkStart w:id="53" w:name="_Toc531735426"/>
-      <w:bookmarkStart w:id="54" w:name="_Toc532000037"/>
-      <w:bookmarkStart w:id="55" w:name="_Toc532000436"/>
-      <w:bookmarkStart w:id="56" w:name="_Toc532141046"/>
-      <w:bookmarkStart w:id="57" w:name="_Toc532141194"/>
-      <w:bookmarkStart w:id="58" w:name="_Toc532141348"/>
-      <w:bookmarkStart w:id="59" w:name="_Toc532141494"/>
-      <w:bookmarkStart w:id="60" w:name="_Toc532150156"/>
-      <w:bookmarkStart w:id="61" w:name="_Toc532150870"/>
-      <w:bookmarkStart w:id="62" w:name="_Toc532151033"/>
-      <w:bookmarkStart w:id="63" w:name="_Toc532151190"/>
-      <w:bookmarkStart w:id="64" w:name="_Toc532151347"/>
-      <w:bookmarkStart w:id="65" w:name="_Toc532157776"/>
-      <w:bookmarkStart w:id="66" w:name="_Toc532157935"/>
-      <w:bookmarkStart w:id="67" w:name="_Toc532323860"/>
-      <w:bookmarkStart w:id="68" w:name="_Toc439994672"/>
-      <w:bookmarkStart w:id="69" w:name="_Toc532141349"/>
-      <w:bookmarkStart w:id="70" w:name="_Toc532150871"/>
-      <w:bookmarkStart w:id="71" w:name="_Toc532151034"/>
-      <w:bookmarkStart w:id="72" w:name="_Toc532323861"/>
-      <w:bookmarkStart w:id="73" w:name="_Toc533360874"/>
-      <w:bookmarkEnd w:id="23"/>
-      <w:bookmarkEnd w:id="24"/>
-      <w:bookmarkEnd w:id="25"/>
-      <w:bookmarkEnd w:id="26"/>
+      <w:bookmarkStart w:id="27" w:name="_Toc531735424"/>
+      <w:bookmarkStart w:id="28" w:name="_Toc532000035"/>
+      <w:bookmarkStart w:id="29" w:name="_Toc532000434"/>
+      <w:bookmarkStart w:id="30" w:name="_Toc532141044"/>
+      <w:bookmarkStart w:id="31" w:name="_Toc532141192"/>
+      <w:bookmarkStart w:id="32" w:name="_Toc532141346"/>
+      <w:bookmarkStart w:id="33" w:name="_Toc532141492"/>
+      <w:bookmarkStart w:id="34" w:name="_Toc532150154"/>
+      <w:bookmarkStart w:id="35" w:name="_Toc532150868"/>
+      <w:bookmarkStart w:id="36" w:name="_Toc532151031"/>
+      <w:bookmarkStart w:id="37" w:name="_Toc532151188"/>
+      <w:bookmarkStart w:id="38" w:name="_Toc532151345"/>
+      <w:bookmarkStart w:id="39" w:name="_Toc532157774"/>
+      <w:bookmarkStart w:id="40" w:name="_Toc532157933"/>
+      <w:bookmarkStart w:id="41" w:name="_Toc532323858"/>
+      <w:bookmarkStart w:id="42" w:name="_Toc531735425"/>
+      <w:bookmarkStart w:id="43" w:name="_Toc532000036"/>
+      <w:bookmarkStart w:id="44" w:name="_Toc532000435"/>
+      <w:bookmarkStart w:id="45" w:name="_Toc532141045"/>
+      <w:bookmarkStart w:id="46" w:name="_Toc532141193"/>
+      <w:bookmarkStart w:id="47" w:name="_Toc532141347"/>
+      <w:bookmarkStart w:id="48" w:name="_Toc532141493"/>
+      <w:bookmarkStart w:id="49" w:name="_Toc532150155"/>
+      <w:bookmarkStart w:id="50" w:name="_Toc532150869"/>
+      <w:bookmarkStart w:id="51" w:name="_Toc532151032"/>
+      <w:bookmarkStart w:id="52" w:name="_Toc532151189"/>
+      <w:bookmarkStart w:id="53" w:name="_Toc532151346"/>
+      <w:bookmarkStart w:id="54" w:name="_Toc532157775"/>
+      <w:bookmarkStart w:id="55" w:name="_Toc532157934"/>
+      <w:bookmarkStart w:id="56" w:name="_Toc532323859"/>
+      <w:bookmarkStart w:id="57" w:name="_Toc531735426"/>
+      <w:bookmarkStart w:id="58" w:name="_Toc532000037"/>
+      <w:bookmarkStart w:id="59" w:name="_Toc532000436"/>
+      <w:bookmarkStart w:id="60" w:name="_Toc532141046"/>
+      <w:bookmarkStart w:id="61" w:name="_Toc532141194"/>
+      <w:bookmarkStart w:id="62" w:name="_Toc532141348"/>
+      <w:bookmarkStart w:id="63" w:name="_Toc532141494"/>
+      <w:bookmarkStart w:id="64" w:name="_Toc532150156"/>
+      <w:bookmarkStart w:id="65" w:name="_Toc532150870"/>
+      <w:bookmarkStart w:id="66" w:name="_Toc532151033"/>
+      <w:bookmarkStart w:id="67" w:name="_Toc532151190"/>
+      <w:bookmarkStart w:id="68" w:name="_Toc532151347"/>
+      <w:bookmarkStart w:id="69" w:name="_Toc532157776"/>
+      <w:bookmarkStart w:id="70" w:name="_Toc532157935"/>
+      <w:bookmarkStart w:id="71" w:name="_Toc532323860"/>
+      <w:bookmarkStart w:id="72" w:name="_Toc439994672"/>
+      <w:bookmarkStart w:id="73" w:name="_Toc532141349"/>
+      <w:bookmarkStart w:id="74" w:name="_Toc532150871"/>
+      <w:bookmarkStart w:id="75" w:name="_Toc532151034"/>
+      <w:bookmarkStart w:id="76" w:name="_Toc532323861"/>
+      <w:bookmarkStart w:id="77" w:name="_Toc533360874"/>
       <w:bookmarkEnd w:id="27"/>
       <w:bookmarkEnd w:id="28"/>
       <w:bookmarkEnd w:id="29"/>
@@ -4741,15 +6151,19 @@
       <w:bookmarkEnd w:id="65"/>
       <w:bookmarkEnd w:id="66"/>
       <w:bookmarkEnd w:id="67"/>
-      <w:r>
-        <w:t>References</w:t>
-      </w:r>
       <w:bookmarkEnd w:id="68"/>
       <w:bookmarkEnd w:id="69"/>
       <w:bookmarkEnd w:id="70"/>
       <w:bookmarkEnd w:id="71"/>
+      <w:r>
+        <w:t>References</w:t>
+      </w:r>
       <w:bookmarkEnd w:id="72"/>
       <w:bookmarkEnd w:id="73"/>
+      <w:bookmarkEnd w:id="74"/>
+      <w:bookmarkEnd w:id="75"/>
+      <w:bookmarkEnd w:id="76"/>
+      <w:bookmarkEnd w:id="77"/>
     </w:p>
     <w:tbl>
       <w:tblPr>
@@ -5002,7 +6416,7 @@
           <w:u w:val="single"/>
         </w:rPr>
       </w:pPr>
-      <w:bookmarkStart w:id="74" w:name="_Toc533360875"/>
+      <w:bookmarkStart w:id="78" w:name="_Toc533360875"/>
       <w:r>
         <w:rPr>
           <w:sz w:val="40"/>
@@ -5011,7 +6425,7 @@
         </w:rPr>
         <w:t>High level requirement</w:t>
       </w:r>
-      <w:bookmarkEnd w:id="74"/>
+      <w:bookmarkEnd w:id="78"/>
       <w:r>
         <w:rPr>
           <w:sz w:val="40"/>
@@ -5033,7 +6447,7 @@
           <w:szCs w:val="36"/>
         </w:rPr>
       </w:pPr>
-      <w:bookmarkStart w:id="75" w:name="_Toc533360876"/>
+      <w:bookmarkStart w:id="79" w:name="_Toc533360876"/>
       <w:r>
         <w:rPr>
           <w:sz w:val="36"/>
@@ -5041,7 +6455,7 @@
         </w:rPr>
         <w:t>Product Perspective</w:t>
       </w:r>
-      <w:bookmarkEnd w:id="75"/>
+      <w:bookmarkEnd w:id="79"/>
     </w:p>
     <w:p>
       <w:pPr>
@@ -5102,7 +6516,27 @@
           <w:sz w:val="24"/>
           <w:szCs w:val="24"/>
         </w:rPr>
-        <w:t>Phần mềm được build trên nền tảng android. Giao diện có chức năng giúp người dùng tìm kiếm từ ngữ và các nút để chuyển vào những trang được phân loại giúp người học tiếng anh theo chủ đề như: trong giao tiếp ăn uống, trò chuyện kết bạn,… và kèm theo đó là audio để người dùng luyện nghe cho mỗi câu</w:t>
+        <w:t xml:space="preserve">Phần mềm được build trên nền tảng android. Giao diện có chức năng giúp người dùng tìm kiếm từ ngữ và các nút để chuyển vào những trang được phân loại giúp người học tiếng anh theo chủ đề như: trong giao tiếp ăn uống, trò chuyện kết </w:t>
+      </w:r>
+      <w:proofErr w:type="gramStart"/>
+      <w:r>
+        <w:rPr>
+          <w:rFonts w:ascii="Times New Roman" w:hAnsi="Times New Roman"/>
+          <w:b w:val="0"/>
+          <w:sz w:val="24"/>
+          <w:szCs w:val="24"/>
+        </w:rPr>
+        <w:t>bạn,…</w:t>
+      </w:r>
+      <w:proofErr w:type="gramEnd"/>
+      <w:r>
+        <w:rPr>
+          <w:rFonts w:ascii="Times New Roman" w:hAnsi="Times New Roman"/>
+          <w:b w:val="0"/>
+          <w:sz w:val="24"/>
+          <w:szCs w:val="24"/>
+        </w:rPr>
+        <w:t xml:space="preserve"> và kèm theo đó là audio để người dùng luyện nghe cho mỗi câu</w:t>
       </w:r>
       <w:r>
         <w:rPr>
@@ -5188,7 +6622,7 @@
           <w:szCs w:val="28"/>
         </w:rPr>
       </w:pPr>
-      <w:bookmarkStart w:id="76" w:name="_Toc533360877"/>
+      <w:bookmarkStart w:id="80" w:name="_Toc533360877"/>
       <w:r>
         <w:rPr>
           <w:sz w:val="36"/>
@@ -5196,7 +6630,7 @@
         </w:rPr>
         <w:t>User case decriptions</w:t>
       </w:r>
-      <w:bookmarkEnd w:id="76"/>
+      <w:bookmarkEnd w:id="80"/>
     </w:p>
     <w:p>
       <w:pPr>
@@ -5207,7 +6641,7 @@
         </w:numPr>
         <w:ind w:firstLine="720"/>
       </w:pPr>
-      <w:bookmarkStart w:id="77" w:name="_Toc533360878"/>
+      <w:bookmarkStart w:id="81" w:name="_Toc533360878"/>
       <w:r>
         <w:rPr>
           <w:szCs w:val="28"/>
@@ -5233,7 +6667,7 @@
         </w:rPr>
         <w:t>ecriptionagram</w:t>
       </w:r>
-      <w:bookmarkEnd w:id="77"/>
+      <w:bookmarkEnd w:id="81"/>
     </w:p>
     <w:p>
       <w:pPr>
@@ -5267,7 +6701,7 @@
                     </pic:cNvPicPr>
                   </pic:nvPicPr>
                   <pic:blipFill>
-                    <a:blip r:embed="rId10">
+                    <a:blip r:embed="rId9">
                       <a:extLst>
                         <a:ext uri="{28A0092B-C50C-407E-A947-70E740481C1C}">
                           <a14:useLocalDpi xmlns:a14="http://schemas.microsoft.com/office/drawing/2010/main" val="0"/>
@@ -5360,7 +6794,6 @@
           <w:noProof/>
           <w:lang w:eastAsia="en-US"/>
         </w:rPr>
-        <w:lastRenderedPageBreak/>
         <w:drawing>
           <wp:inline distT="0" distB="0" distL="0" distR="0" wp14:anchorId="792F0EFF" wp14:editId="1D5F4B58">
             <wp:extent cx="6116320" cy="2387600"/>
@@ -5379,7 +6812,7 @@
                     </pic:cNvPicPr>
                   </pic:nvPicPr>
                   <pic:blipFill>
-                    <a:blip r:embed="rId11" cstate="print">
+                    <a:blip r:embed="rId10" cstate="print">
                       <a:extLst>
                         <a:ext uri="{28A0092B-C50C-407E-A947-70E740481C1C}">
                           <a14:useLocalDpi xmlns:a14="http://schemas.microsoft.com/office/drawing/2010/main" val="0"/>
@@ -5416,8 +6849,13 @@
         <w:pStyle w:val="Caption"/>
         <w:jc w:val="center"/>
       </w:pPr>
-      <w:r>
-        <w:t>Diagram  2: Member đăng nhập và sử dụng phần mềm</w:t>
+      <w:proofErr w:type="gramStart"/>
+      <w:r>
+        <w:t>Diagram  2</w:t>
+      </w:r>
+      <w:proofErr w:type="gramEnd"/>
+      <w:r>
+        <w:t>: Member đăng nhập và sử dụng phần mềm</w:t>
       </w:r>
     </w:p>
     <w:p>
@@ -5490,6 +6928,7 @@
           <w:szCs w:val="28"/>
         </w:rPr>
       </w:pPr>
+      <w:proofErr w:type="gramStart"/>
       <w:r>
         <w:rPr>
           <w:b/>
@@ -5504,7 +6943,16 @@
           <w:sz w:val="28"/>
           <w:szCs w:val="28"/>
         </w:rPr>
-        <w:t xml:space="preserve"> User Decription</w:t>
+        <w:t xml:space="preserve"> User</w:t>
+      </w:r>
+      <w:proofErr w:type="gramEnd"/>
+      <w:r>
+        <w:rPr>
+          <w:b/>
+          <w:sz w:val="28"/>
+          <w:szCs w:val="28"/>
+        </w:rPr>
+        <w:t xml:space="preserve"> Decription</w:t>
       </w:r>
     </w:p>
     <w:p>
@@ -6011,7 +7459,25 @@
                 <w:sz w:val="24"/>
                 <w:szCs w:val="24"/>
               </w:rPr>
-              <w:t xml:space="preserve"> phận sẽ đi khảo sát, hỏi thăm, tiếp xúc user về để fix phần mềm tiếng anh để phù hợp với trend. Bộ phận sẽ thêm vào các bản nội dung, dữ liệu của program,  xóa cập nhật các dữ liệu.</w:t>
+              <w:t xml:space="preserve"> phận sẽ đi khảo sát, hỏi thăm, tiếp xúc user về để fix phần mềm tiếng anh để phù hợp với trend. Bộ phận sẽ thêm vào các bản nội dung, dữ liệu của </w:t>
+            </w:r>
+            <w:proofErr w:type="gramStart"/>
+            <w:r>
+              <w:rPr>
+                <w:rFonts w:ascii="Times New Roman" w:hAnsi="Times New Roman" w:cs="Times New Roman"/>
+                <w:sz w:val="24"/>
+                <w:szCs w:val="24"/>
+              </w:rPr>
+              <w:t>program,  xóa</w:t>
+            </w:r>
+            <w:proofErr w:type="gramEnd"/>
+            <w:r>
+              <w:rPr>
+                <w:rFonts w:ascii="Times New Roman" w:hAnsi="Times New Roman" w:cs="Times New Roman"/>
+                <w:sz w:val="24"/>
+                <w:szCs w:val="24"/>
+              </w:rPr>
+              <w:t xml:space="preserve"> cập nhật các dữ liệu.</w:t>
             </w:r>
           </w:p>
           <w:p>
@@ -6269,6 +7735,7 @@
           <w:szCs w:val="28"/>
         </w:rPr>
       </w:pPr>
+      <w:proofErr w:type="gramStart"/>
       <w:r>
         <w:rPr>
           <w:rFonts w:ascii="Times New Roman" w:hAnsi="Times New Roman" w:cs="Times New Roman"/>
@@ -6277,7 +7744,18 @@
           <w:sz w:val="28"/>
           <w:szCs w:val="28"/>
         </w:rPr>
-        <w:t>2.2.3  Use Case Decriptionagram</w:t>
+        <w:t>2.2.3  Use</w:t>
+      </w:r>
+      <w:proofErr w:type="gramEnd"/>
+      <w:r>
+        <w:rPr>
+          <w:rFonts w:ascii="Times New Roman" w:hAnsi="Times New Roman" w:cs="Times New Roman"/>
+          <w:b/>
+          <w:i w:val="0"/>
+          <w:sz w:val="28"/>
+          <w:szCs w:val="28"/>
+        </w:rPr>
+        <w:t xml:space="preserve"> Case Decriptionagram</w:t>
       </w:r>
     </w:p>
     <w:p>
@@ -6340,7 +7818,6 @@
                 <w:sz w:val="24"/>
                 <w:szCs w:val="24"/>
               </w:rPr>
-              <w:lastRenderedPageBreak/>
               <w:t>#</w:t>
             </w:r>
           </w:p>
@@ -7248,13 +8725,23 @@
           <w:szCs w:val="28"/>
         </w:rPr>
       </w:pPr>
+      <w:proofErr w:type="gramStart"/>
       <w:r>
         <w:rPr>
           <w:rFonts w:ascii="Times New Roman" w:hAnsi="Times New Roman" w:cs="Times New Roman"/>
           <w:sz w:val="28"/>
           <w:szCs w:val="28"/>
         </w:rPr>
-        <w:t>2.2.4  Use Case &amp; User Permission Mapping</w:t>
+        <w:t>2.2.4  Use</w:t>
+      </w:r>
+      <w:proofErr w:type="gramEnd"/>
+      <w:r>
+        <w:rPr>
+          <w:rFonts w:ascii="Times New Roman" w:hAnsi="Times New Roman" w:cs="Times New Roman"/>
+          <w:sz w:val="28"/>
+          <w:szCs w:val="28"/>
+        </w:rPr>
+        <w:t xml:space="preserve"> Case &amp; User Permission Mapping</w:t>
       </w:r>
     </w:p>
     <w:p>
@@ -8556,7 +10043,7 @@
           <w:szCs w:val="36"/>
         </w:rPr>
       </w:pPr>
-      <w:bookmarkStart w:id="78" w:name="_Toc533360879"/>
+      <w:bookmarkStart w:id="82" w:name="_Toc533360879"/>
       <w:r>
         <w:rPr>
           <w:rFonts w:ascii="Times New Roman" w:hAnsi="Times New Roman" w:cs="Times New Roman"/>
@@ -8565,7 +10052,7 @@
         </w:rPr>
         <w:t>Operating Environment</w:t>
       </w:r>
-      <w:bookmarkEnd w:id="78"/>
+      <w:bookmarkEnd w:id="82"/>
     </w:p>
     <w:p>
       <w:pPr>
@@ -8678,7 +10165,7 @@
           <w:szCs w:val="36"/>
         </w:rPr>
       </w:pPr>
-      <w:bookmarkStart w:id="79" w:name="_Toc533360880"/>
+      <w:bookmarkStart w:id="83" w:name="_Toc533360880"/>
       <w:r>
         <w:rPr>
           <w:rFonts w:ascii="Times New Roman" w:hAnsi="Times New Roman" w:cs="Times New Roman"/>
@@ -8687,7 +10174,7 @@
         </w:rPr>
         <w:t>User Classes and Characteristics</w:t>
       </w:r>
-      <w:bookmarkEnd w:id="79"/>
+      <w:bookmarkEnd w:id="83"/>
     </w:p>
     <w:p>
       <w:pPr>
@@ -8752,8 +10239,16 @@
         <w:rPr>
           <w:szCs w:val="24"/>
         </w:rPr>
-        <w:t>+ Trình độ học vấn: học tiểu học, mẫu giáo, cấp 1-3, sinh viên đại học, cao đẳng,........</w:t>
-      </w:r>
+        <w:t xml:space="preserve">+ Trình độ học vấn: học tiểu học, mẫu giáo, cấp 1-3, sinh viên đại học, cao </w:t>
+      </w:r>
+      <w:proofErr w:type="gramStart"/>
+      <w:r>
+        <w:rPr>
+          <w:szCs w:val="24"/>
+        </w:rPr>
+        <w:t>đẳng,........</w:t>
+      </w:r>
+      <w:proofErr w:type="gramEnd"/>
     </w:p>
     <w:p>
       <w:pPr>
@@ -8779,7 +10274,21 @@
           <w:szCs w:val="24"/>
         </w:rPr>
         <w:tab/>
-        <w:t>+ Tần xuất : có thể sử dụng mọi lúc mọi nơi 24/7</w:t>
+        <w:t xml:space="preserve">+ Tần </w:t>
+      </w:r>
+      <w:proofErr w:type="gramStart"/>
+      <w:r>
+        <w:rPr>
+          <w:szCs w:val="24"/>
+        </w:rPr>
+        <w:t>xuất :</w:t>
+      </w:r>
+      <w:proofErr w:type="gramEnd"/>
+      <w:r>
+        <w:rPr>
+          <w:szCs w:val="24"/>
+        </w:rPr>
+        <w:t xml:space="preserve"> có thể sử dụng mọi lúc mọi nơi 24/7</w:t>
       </w:r>
     </w:p>
     <w:p>
@@ -8868,7 +10377,6 @@
         <w:rPr>
           <w:szCs w:val="24"/>
         </w:rPr>
-        <w:lastRenderedPageBreak/>
         <w:tab/>
       </w:r>
       <w:r>
@@ -8882,7 +10390,21 @@
           <w:szCs w:val="24"/>
         </w:rPr>
         <w:tab/>
-        <w:t>+ Tần xuất : có thể sử dụng mọi lúc mọi nơi</w:t>
+        <w:t xml:space="preserve">+ Tần </w:t>
+      </w:r>
+      <w:proofErr w:type="gramStart"/>
+      <w:r>
+        <w:rPr>
+          <w:szCs w:val="24"/>
+        </w:rPr>
+        <w:t>xuất :</w:t>
+      </w:r>
+      <w:proofErr w:type="gramEnd"/>
+      <w:r>
+        <w:rPr>
+          <w:szCs w:val="24"/>
+        </w:rPr>
+        <w:t xml:space="preserve"> có thể sử dụng mọi lúc mọi nơi</w:t>
       </w:r>
     </w:p>
     <w:p>
@@ -8957,7 +10479,21 @@
         <w:rPr>
           <w:szCs w:val="24"/>
         </w:rPr>
-        <w:t>+ Tần xuất : có thể sử dụng mọi lúc mọi nơi</w:t>
+        <w:t xml:space="preserve">+ Tần </w:t>
+      </w:r>
+      <w:proofErr w:type="gramStart"/>
+      <w:r>
+        <w:rPr>
+          <w:szCs w:val="24"/>
+        </w:rPr>
+        <w:t>xuất :</w:t>
+      </w:r>
+      <w:proofErr w:type="gramEnd"/>
+      <w:r>
+        <w:rPr>
+          <w:szCs w:val="24"/>
+        </w:rPr>
+        <w:t xml:space="preserve"> có thể sử dụng mọi lúc mọi nơi</w:t>
       </w:r>
     </w:p>
     <w:p>
@@ -9008,7 +10544,7 @@
           <w:szCs w:val="36"/>
         </w:rPr>
       </w:pPr>
-      <w:bookmarkStart w:id="80" w:name="_Toc533360881"/>
+      <w:bookmarkStart w:id="84" w:name="_Toc533360881"/>
       <w:r>
         <w:rPr>
           <w:rFonts w:ascii="Times New Roman" w:hAnsi="Times New Roman" w:cs="Times New Roman"/>
@@ -9017,7 +10553,7 @@
         </w:rPr>
         <w:t>Design and Implementation Constraints</w:t>
       </w:r>
-      <w:bookmarkEnd w:id="80"/>
+      <w:bookmarkEnd w:id="84"/>
     </w:p>
     <w:p>
       <w:pPr>
@@ -9093,7 +10629,7 @@
           <w:szCs w:val="36"/>
         </w:rPr>
       </w:pPr>
-      <w:bookmarkStart w:id="81" w:name="_Toc533360882"/>
+      <w:bookmarkStart w:id="85" w:name="_Toc533360882"/>
       <w:r>
         <w:rPr>
           <w:rFonts w:ascii="Times New Roman" w:hAnsi="Times New Roman" w:cs="Times New Roman"/>
@@ -9102,7 +10638,7 @@
         </w:rPr>
         <w:t>User Documentation</w:t>
       </w:r>
-      <w:bookmarkEnd w:id="81"/>
+      <w:bookmarkEnd w:id="85"/>
     </w:p>
     <w:p>
       <w:pPr>
@@ -9131,7 +10667,27 @@
           <w:sz w:val="24"/>
           <w:szCs w:val="24"/>
         </w:rPr>
-        <w:t>Tài liệu bao gồm file hướng dẫn sử dụng có thể download trực tuyến hoặc đính kèm cùng phần mềm. Có thể contact qua địa chỉ email của  team or sđt,....</w:t>
+        <w:t xml:space="preserve">Tài liệu bao gồm file hướng dẫn sử dụng có thể download trực tuyến hoặc đính kèm cùng phần mềm. Có thể contact qua địa chỉ email </w:t>
+      </w:r>
+      <w:proofErr w:type="gramStart"/>
+      <w:r>
+        <w:rPr>
+          <w:rFonts w:ascii="Times New Roman" w:hAnsi="Times New Roman" w:cs="Times New Roman"/>
+          <w:i w:val="0"/>
+          <w:sz w:val="24"/>
+          <w:szCs w:val="24"/>
+        </w:rPr>
+        <w:t>của  team</w:t>
+      </w:r>
+      <w:proofErr w:type="gramEnd"/>
+      <w:r>
+        <w:rPr>
+          <w:rFonts w:ascii="Times New Roman" w:hAnsi="Times New Roman" w:cs="Times New Roman"/>
+          <w:i w:val="0"/>
+          <w:sz w:val="24"/>
+          <w:szCs w:val="24"/>
+        </w:rPr>
+        <w:t xml:space="preserve"> or sđt,....</w:t>
       </w:r>
     </w:p>
     <w:p>
@@ -9189,7 +10745,7 @@
           <w:szCs w:val="36"/>
         </w:rPr>
       </w:pPr>
-      <w:bookmarkStart w:id="82" w:name="_Toc533360883"/>
+      <w:bookmarkStart w:id="86" w:name="_Toc533360883"/>
       <w:r>
         <w:rPr>
           <w:rFonts w:ascii="Times New Roman" w:hAnsi="Times New Roman" w:cs="Times New Roman"/>
@@ -9198,7 +10754,7 @@
         </w:rPr>
         <w:t>Assumptions and Dependencies</w:t>
       </w:r>
-      <w:bookmarkEnd w:id="82"/>
+      <w:bookmarkEnd w:id="86"/>
     </w:p>
     <w:p/>
     <w:p/>
@@ -9229,23 +10785,22 @@
           <w:u w:val="single"/>
         </w:rPr>
       </w:pPr>
-      <w:bookmarkStart w:id="83" w:name="_Toc532141469"/>
-      <w:bookmarkStart w:id="84" w:name="_Toc532150995"/>
-      <w:bookmarkStart w:id="85" w:name="_Toc532151158"/>
-      <w:bookmarkStart w:id="86" w:name="_Toc532323985"/>
-      <w:bookmarkStart w:id="87" w:name="_Toc533360884"/>
+      <w:bookmarkStart w:id="87" w:name="_Toc532141469"/>
+      <w:bookmarkStart w:id="88" w:name="_Toc532150995"/>
+      <w:bookmarkStart w:id="89" w:name="_Toc532151158"/>
+      <w:bookmarkStart w:id="90" w:name="_Toc532323985"/>
+      <w:bookmarkStart w:id="91" w:name="_Toc533360884"/>
       <w:r>
         <w:rPr>
           <w:u w:val="single"/>
         </w:rPr>
-        <w:lastRenderedPageBreak/>
         <w:t>FUNCTIONAL REQUIREMENT</w:t>
       </w:r>
-      <w:bookmarkEnd w:id="83"/>
-      <w:bookmarkEnd w:id="84"/>
-      <w:bookmarkEnd w:id="85"/>
-      <w:bookmarkEnd w:id="86"/>
       <w:bookmarkEnd w:id="87"/>
+      <w:bookmarkEnd w:id="88"/>
+      <w:bookmarkEnd w:id="89"/>
+      <w:bookmarkEnd w:id="90"/>
+      <w:bookmarkEnd w:id="91"/>
     </w:p>
     <w:p>
       <w:pPr>
@@ -9256,22 +10811,22 @@
         </w:numPr>
         <w:suppressAutoHyphens w:val="0"/>
       </w:pPr>
-      <w:bookmarkStart w:id="88" w:name="_Toc532141470"/>
-      <w:bookmarkStart w:id="89" w:name="_Toc532150996"/>
-      <w:bookmarkStart w:id="90" w:name="_Toc532151159"/>
-      <w:bookmarkStart w:id="91" w:name="_Toc532323986"/>
+      <w:bookmarkStart w:id="92" w:name="_Toc532141470"/>
+      <w:bookmarkStart w:id="93" w:name="_Toc532150996"/>
+      <w:bookmarkStart w:id="94" w:name="_Toc532151159"/>
+      <w:bookmarkStart w:id="95" w:name="_Toc532323986"/>
       <w:r>
         <w:t xml:space="preserve"> </w:t>
       </w:r>
-      <w:bookmarkStart w:id="92" w:name="_Toc533360885"/>
+      <w:bookmarkStart w:id="96" w:name="_Toc533360885"/>
       <w:r>
         <w:t>Module 01</w:t>
       </w:r>
-      <w:bookmarkEnd w:id="88"/>
-      <w:bookmarkEnd w:id="89"/>
-      <w:bookmarkEnd w:id="90"/>
-      <w:bookmarkEnd w:id="91"/>
       <w:bookmarkEnd w:id="92"/>
+      <w:bookmarkEnd w:id="93"/>
+      <w:bookmarkEnd w:id="94"/>
+      <w:bookmarkEnd w:id="95"/>
+      <w:bookmarkEnd w:id="96"/>
     </w:p>
     <w:p>
       <w:pPr>
@@ -9285,15 +10840,15 @@
           <w:i/>
         </w:rPr>
       </w:pPr>
-      <w:bookmarkStart w:id="93" w:name="_Toc532150997"/>
-      <w:bookmarkStart w:id="94" w:name="_Toc532151160"/>
-      <w:bookmarkStart w:id="95" w:name="_Toc532323987"/>
+      <w:bookmarkStart w:id="97" w:name="_Toc532150997"/>
+      <w:bookmarkStart w:id="98" w:name="_Toc532151160"/>
+      <w:bookmarkStart w:id="99" w:name="_Toc532323987"/>
       <w:r>
         <w:t>UC01: Sign Up</w:t>
       </w:r>
-      <w:bookmarkEnd w:id="93"/>
-      <w:bookmarkEnd w:id="94"/>
-      <w:bookmarkEnd w:id="95"/>
+      <w:bookmarkEnd w:id="97"/>
+      <w:bookmarkEnd w:id="98"/>
+      <w:bookmarkEnd w:id="99"/>
     </w:p>
     <w:p>
       <w:pPr>
@@ -9575,7 +11130,23 @@
                 <w:i w:val="0"/>
                 <w:sz w:val="20"/>
               </w:rPr>
-              <w:t>User press the Sign Up button</w:t>
+              <w:t xml:space="preserve">User press the </w:t>
+            </w:r>
+            <w:proofErr w:type="gramStart"/>
+            <w:r>
+              <w:rPr>
+                <w:i w:val="0"/>
+                <w:sz w:val="20"/>
+              </w:rPr>
+              <w:t>Sign Up</w:t>
+            </w:r>
+            <w:proofErr w:type="gramEnd"/>
+            <w:r>
+              <w:rPr>
+                <w:i w:val="0"/>
+                <w:sz w:val="20"/>
+              </w:rPr>
+              <w:t xml:space="preserve"> button</w:t>
             </w:r>
           </w:p>
         </w:tc>
@@ -9961,7 +11532,21 @@
               <w:rPr>
                 <w:i w:val="0"/>
               </w:rPr>
-              <w:t>Move to the Sign Up forms</w:t>
+              <w:t xml:space="preserve">Move to the </w:t>
+            </w:r>
+            <w:proofErr w:type="gramStart"/>
+            <w:r>
+              <w:rPr>
+                <w:i w:val="0"/>
+              </w:rPr>
+              <w:t>Sign Up</w:t>
+            </w:r>
+            <w:proofErr w:type="gramEnd"/>
+            <w:r>
+              <w:rPr>
+                <w:i w:val="0"/>
+              </w:rPr>
+              <w:t xml:space="preserve"> forms</w:t>
             </w:r>
             <w:r>
               <w:rPr>
@@ -10537,15 +12122,15 @@
         </w:numPr>
         <w:suppressAutoHyphens w:val="0"/>
       </w:pPr>
-      <w:bookmarkStart w:id="96" w:name="_Toc532150998"/>
-      <w:bookmarkStart w:id="97" w:name="_Toc532151161"/>
-      <w:bookmarkStart w:id="98" w:name="_Toc532323988"/>
+      <w:bookmarkStart w:id="100" w:name="_Toc532150998"/>
+      <w:bookmarkStart w:id="101" w:name="_Toc532151161"/>
+      <w:bookmarkStart w:id="102" w:name="_Toc532323988"/>
       <w:r>
         <w:t>UC02: Sign In</w:t>
       </w:r>
-      <w:bookmarkEnd w:id="96"/>
-      <w:bookmarkEnd w:id="97"/>
-      <w:bookmarkEnd w:id="98"/>
+      <w:bookmarkEnd w:id="100"/>
+      <w:bookmarkEnd w:id="101"/>
+      <w:bookmarkEnd w:id="102"/>
     </w:p>
     <w:tbl>
       <w:tblPr>
@@ -10986,8 +12571,16 @@
               <w:rPr>
                 <w:i w:val="0"/>
               </w:rPr>
-              <w:t>Main flow: Sign In  Success</w:t>
-            </w:r>
+              <w:t xml:space="preserve">Main flow: Sign </w:t>
+            </w:r>
+            <w:proofErr w:type="gramStart"/>
+            <w:r>
+              <w:rPr>
+                <w:i w:val="0"/>
+              </w:rPr>
+              <w:t>In  Success</w:t>
+            </w:r>
+            <w:proofErr w:type="gramEnd"/>
           </w:p>
         </w:tc>
       </w:tr>
@@ -11566,8 +13159,16 @@
               <w:rPr>
                 <w:i w:val="0"/>
               </w:rPr>
-              <w:t>Wrong password !</w:t>
-            </w:r>
+              <w:t xml:space="preserve">Wrong </w:t>
+            </w:r>
+            <w:proofErr w:type="gramStart"/>
+            <w:r>
+              <w:rPr>
+                <w:i w:val="0"/>
+              </w:rPr>
+              <w:t>password !</w:t>
+            </w:r>
+            <w:proofErr w:type="gramEnd"/>
           </w:p>
         </w:tc>
       </w:tr>
@@ -11667,9 +13268,9 @@
           <w:lang w:val="vi-VN"/>
         </w:rPr>
       </w:pPr>
-      <w:bookmarkStart w:id="99" w:name="_Toc532150999"/>
-      <w:bookmarkStart w:id="100" w:name="_Toc532151162"/>
-      <w:bookmarkStart w:id="101" w:name="_Toc532323989"/>
+      <w:bookmarkStart w:id="103" w:name="_Toc532150999"/>
+      <w:bookmarkStart w:id="104" w:name="_Toc532151162"/>
+      <w:bookmarkStart w:id="105" w:name="_Toc532323989"/>
       <w:r>
         <w:t xml:space="preserve">3.2.1 </w:t>
       </w:r>
@@ -11679,9 +13280,9 @@
         </w:rPr>
         <w:t xml:space="preserve">UC03: </w:t>
       </w:r>
-      <w:bookmarkEnd w:id="99"/>
-      <w:bookmarkEnd w:id="100"/>
-      <w:bookmarkEnd w:id="101"/>
+      <w:bookmarkEnd w:id="103"/>
+      <w:bookmarkEnd w:id="104"/>
+      <w:bookmarkEnd w:id="105"/>
       <w:r>
         <w:rPr>
           <w:lang w:val="en-GB"/>
@@ -12610,9 +14211,9 @@
         </w:numPr>
         <w:suppressAutoHyphens w:val="0"/>
       </w:pPr>
-      <w:bookmarkStart w:id="102" w:name="_Toc532151001"/>
-      <w:bookmarkStart w:id="103" w:name="_Toc532151164"/>
-      <w:bookmarkStart w:id="104" w:name="_Toc532323991"/>
+      <w:bookmarkStart w:id="106" w:name="_Toc532151001"/>
+      <w:bookmarkStart w:id="107" w:name="_Toc532151164"/>
+      <w:bookmarkStart w:id="108" w:name="_Toc532323991"/>
     </w:p>
     <w:p>
       <w:pPr>
@@ -12644,9 +14245,9 @@
         </w:rPr>
         <w:t>: Search field</w:t>
       </w:r>
-      <w:bookmarkEnd w:id="102"/>
-      <w:bookmarkEnd w:id="103"/>
-      <w:bookmarkEnd w:id="104"/>
+      <w:bookmarkEnd w:id="106"/>
+      <w:bookmarkEnd w:id="107"/>
+      <w:bookmarkEnd w:id="108"/>
     </w:p>
     <w:p>
       <w:pPr>
@@ -13639,9 +15240,9 @@
           <w:lang w:val="vi-VN"/>
         </w:rPr>
       </w:pPr>
-      <w:bookmarkStart w:id="105" w:name="_Toc532151002"/>
-      <w:bookmarkStart w:id="106" w:name="_Toc532151165"/>
-      <w:bookmarkStart w:id="107" w:name="_Toc532323992"/>
+      <w:bookmarkStart w:id="109" w:name="_Toc532151002"/>
+      <w:bookmarkStart w:id="110" w:name="_Toc532151165"/>
+      <w:bookmarkStart w:id="111" w:name="_Toc532323992"/>
       <w:r>
         <w:rPr>
           <w:lang w:val="vi-VN"/>
@@ -13654,9 +15255,9 @@
         </w:rPr>
         <w:t>: Language field</w:t>
       </w:r>
-      <w:bookmarkEnd w:id="105"/>
-      <w:bookmarkEnd w:id="106"/>
-      <w:bookmarkEnd w:id="107"/>
+      <w:bookmarkEnd w:id="109"/>
+      <w:bookmarkEnd w:id="110"/>
+      <w:bookmarkEnd w:id="111"/>
     </w:p>
     <w:p>
       <w:pPr>
@@ -14023,16 +15624,7 @@
                 <w:sz w:val="20"/>
                 <w:lang w:val="vi-VN"/>
               </w:rPr>
-              <w:t xml:space="preserve"> </w:t>
-            </w:r>
-            <w:r>
-              <w:rPr>
-                <w:i w:val="0"/>
-                <w:sz w:val="20"/>
-                <w:lang w:val="vi-VN"/>
-              </w:rPr>
-              <w:lastRenderedPageBreak/>
-              <w:t xml:space="preserve">sentence from English to Vietnamese or vice versa  </w:t>
+              <w:t xml:space="preserve"> sentence from English to Vietnamese or vice versa  </w:t>
             </w:r>
             <w:r>
               <w:rPr>
@@ -14056,7 +15648,6 @@
         <w:rPr>
           <w:i w:val="0"/>
         </w:rPr>
-        <w:lastRenderedPageBreak/>
         <w:t>Activities</w:t>
       </w:r>
     </w:p>
@@ -15348,16 +16939,16 @@
           <w:u w:val="single"/>
         </w:rPr>
       </w:pPr>
-      <w:bookmarkStart w:id="108" w:name="_Toc532323994"/>
-      <w:bookmarkStart w:id="109" w:name="_Toc533360886"/>
+      <w:bookmarkStart w:id="112" w:name="_Toc532323994"/>
+      <w:bookmarkStart w:id="113" w:name="_Toc533360886"/>
       <w:r>
         <w:rPr>
           <w:u w:val="single"/>
         </w:rPr>
         <w:t>Mockup Screen</w:t>
       </w:r>
-      <w:bookmarkEnd w:id="108"/>
-      <w:bookmarkEnd w:id="109"/>
+      <w:bookmarkEnd w:id="112"/>
+      <w:bookmarkEnd w:id="113"/>
     </w:p>
     <w:p/>
     <w:p>
@@ -15405,7 +16996,7 @@
                     </pic:cNvPicPr>
                   </pic:nvPicPr>
                   <pic:blipFill>
-                    <a:blip r:embed="rId12" cstate="print">
+                    <a:blip r:embed="rId11" cstate="print">
                       <a:extLst>
                         <a:ext uri="{28A0092B-C50C-407E-A947-70E740481C1C}">
                           <a14:useLocalDpi xmlns:a14="http://schemas.microsoft.com/office/drawing/2010/main" val="0"/>
@@ -15570,7 +17161,7 @@
                     </pic:cNvPicPr>
                   </pic:nvPicPr>
                   <pic:blipFill>
-                    <a:blip r:embed="rId13" cstate="print">
+                    <a:blip r:embed="rId12" cstate="print">
                       <a:extLst>
                         <a:ext uri="{28A0092B-C50C-407E-A947-70E740481C1C}">
                           <a14:useLocalDpi xmlns:a14="http://schemas.microsoft.com/office/drawing/2010/main" val="0"/>
@@ -15731,7 +17322,7 @@
                     </pic:cNvPicPr>
                   </pic:nvPicPr>
                   <pic:blipFill>
-                    <a:blip r:embed="rId14" cstate="print">
+                    <a:blip r:embed="rId13" cstate="print">
                       <a:extLst>
                         <a:ext uri="{28A0092B-C50C-407E-A947-70E740481C1C}">
                           <a14:useLocalDpi xmlns:a14="http://schemas.microsoft.com/office/drawing/2010/main" val="0"/>
@@ -15826,12 +17417,11 @@
           <w:numId w:val="1"/>
         </w:numPr>
       </w:pPr>
-      <w:bookmarkStart w:id="110" w:name="_Toc533360887"/>
-      <w:r>
-        <w:lastRenderedPageBreak/>
+      <w:bookmarkStart w:id="114" w:name="_Toc533360887"/>
+      <w:r>
         <w:t>Welcome Screen</w:t>
       </w:r>
-      <w:bookmarkEnd w:id="110"/>
+      <w:bookmarkEnd w:id="114"/>
     </w:p>
     <w:p>
       <w:pPr>
@@ -15873,7 +17463,7 @@
                     </pic:cNvPicPr>
                   </pic:nvPicPr>
                   <pic:blipFill>
-                    <a:blip r:embed="rId15" cstate="print">
+                    <a:blip r:embed="rId14" cstate="print">
                       <a:lum bright="6000"/>
                       <a:extLst>
                         <a:ext uri="{28A0092B-C50C-407E-A947-70E740481C1C}">
@@ -16206,12 +17796,16 @@
         </w:numPr>
       </w:pPr>
       <w:r>
-        <w:lastRenderedPageBreak/>
-        <w:t xml:space="preserve">Giao diện hiển thị nội dung </w:t>
+        <w:t xml:space="preserve">Giao diện hiển thị nội </w:t>
+      </w:r>
+      <w:proofErr w:type="gramStart"/>
+      <w:r>
+        <w:t xml:space="preserve">dung </w:t>
       </w:r>
       <w:r>
         <w:t>.</w:t>
       </w:r>
+      <w:proofErr w:type="gramEnd"/>
     </w:p>
     <w:p>
       <w:pPr>
@@ -16248,7 +17842,7 @@
                     </pic:cNvPicPr>
                   </pic:nvPicPr>
                   <pic:blipFill>
-                    <a:blip r:embed="rId16" cstate="print">
+                    <a:blip r:embed="rId15" cstate="print">
                       <a:extLst>
                         <a:ext uri="{28A0092B-C50C-407E-A947-70E740481C1C}">
                           <a14:useLocalDpi xmlns:a14="http://schemas.microsoft.com/office/drawing/2010/main" val="0"/>
@@ -16405,7 +17999,6 @@
           <w:noProof/>
           <w:lang w:eastAsia="en-US"/>
         </w:rPr>
-        <w:lastRenderedPageBreak/>
         <w:drawing>
           <wp:anchor distT="0" distB="0" distL="114300" distR="114300" simplePos="0" relativeHeight="251663360" behindDoc="0" locked="0" layoutInCell="1" allowOverlap="1" wp14:anchorId="006CBDFF" wp14:editId="66C18001">
             <wp:simplePos x="0" y="0"/>
@@ -16432,7 +18025,7 @@
                     </pic:cNvPicPr>
                   </pic:nvPicPr>
                   <pic:blipFill>
-                    <a:blip r:embed="rId17" cstate="print">
+                    <a:blip r:embed="rId16" cstate="print">
                       <a:extLst>
                         <a:ext uri="{28A0092B-C50C-407E-A947-70E740481C1C}">
                           <a14:useLocalDpi xmlns:a14="http://schemas.microsoft.com/office/drawing/2010/main" val="0"/>
@@ -16500,7 +18093,7 @@
                     </pic:cNvPicPr>
                   </pic:nvPicPr>
                   <pic:blipFill>
-                    <a:blip r:embed="rId18" cstate="print">
+                    <a:blip r:embed="rId17" cstate="print">
                       <a:extLst>
                         <a:ext uri="{28A0092B-C50C-407E-A947-70E740481C1C}">
                           <a14:useLocalDpi xmlns:a14="http://schemas.microsoft.com/office/drawing/2010/main" val="0"/>
@@ -16653,7 +18246,7 @@
                     </pic:cNvPicPr>
                   </pic:nvPicPr>
                   <pic:blipFill>
-                    <a:blip r:embed="rId19" cstate="print">
+                    <a:blip r:embed="rId18" cstate="print">
                       <a:extLst>
                         <a:ext uri="{28A0092B-C50C-407E-A947-70E740481C1C}">
                           <a14:useLocalDpi xmlns:a14="http://schemas.microsoft.com/office/drawing/2010/main" val="0"/>
@@ -16721,7 +18314,7 @@
                     </pic:cNvPicPr>
                   </pic:nvPicPr>
                   <pic:blipFill>
-                    <a:blip r:embed="rId20" cstate="print">
+                    <a:blip r:embed="rId19" cstate="print">
                       <a:extLst>
                         <a:ext uri="{28A0092B-C50C-407E-A947-70E740481C1C}">
                           <a14:useLocalDpi xmlns:a14="http://schemas.microsoft.com/office/drawing/2010/main" val="0"/>
@@ -16858,7 +18451,6 @@
         </w:numPr>
       </w:pPr>
       <w:r>
-        <w:lastRenderedPageBreak/>
         <w:t>Giao diện About us.</w:t>
       </w:r>
     </w:p>
@@ -16897,7 +18489,7 @@
                     </pic:cNvPicPr>
                   </pic:nvPicPr>
                   <pic:blipFill>
-                    <a:blip r:embed="rId21">
+                    <a:blip r:embed="rId20">
                       <a:extLst>
                         <a:ext uri="{28A0092B-C50C-407E-A947-70E740481C1C}">
                           <a14:useLocalDpi xmlns:a14="http://schemas.microsoft.com/office/drawing/2010/main" val="0"/>
@@ -17010,15 +18602,14 @@
           <w:u w:val="single"/>
         </w:rPr>
       </w:pPr>
-      <w:bookmarkStart w:id="111" w:name="_Toc533360888"/>
+      <w:bookmarkStart w:id="115" w:name="_Toc533360888"/>
       <w:r>
         <w:rPr>
           <w:u w:val="single"/>
         </w:rPr>
-        <w:lastRenderedPageBreak/>
         <w:t>System Features</w:t>
       </w:r>
-      <w:bookmarkEnd w:id="111"/>
+      <w:bookmarkEnd w:id="115"/>
     </w:p>
     <w:p>
       <w:pPr>
@@ -17074,6 +18665,7 @@
           <w:szCs w:val="24"/>
         </w:rPr>
       </w:pPr>
+      <w:proofErr w:type="gramStart"/>
       <w:r>
         <w:rPr>
           <w:rFonts w:ascii="Times New Roman" w:hAnsi="Times New Roman" w:cs="Times New Roman"/>
@@ -17081,7 +18673,17 @@
           <w:sz w:val="24"/>
           <w:szCs w:val="24"/>
         </w:rPr>
-        <w:t>Priority : High</w:t>
+        <w:t>Priority :</w:t>
+      </w:r>
+      <w:proofErr w:type="gramEnd"/>
+      <w:r>
+        <w:rPr>
+          <w:rFonts w:ascii="Times New Roman" w:hAnsi="Times New Roman" w:cs="Times New Roman"/>
+          <w:i w:val="0"/>
+          <w:sz w:val="24"/>
+          <w:szCs w:val="24"/>
+        </w:rPr>
+        <w:t xml:space="preserve"> High</w:t>
       </w:r>
     </w:p>
     <w:p>
@@ -17102,7 +18704,15 @@
       </w:pPr>
       <w:r>
         <w:tab/>
-        <w:t>Người dùng gõ từ cần tìm kiếm vào ô , danh sách các từ khóa liên quan sẽ sổ xuống bên dưới</w:t>
+        <w:t xml:space="preserve">Người dùng gõ từ cần tìm kiếm vào </w:t>
+      </w:r>
+      <w:proofErr w:type="gramStart"/>
+      <w:r>
+        <w:t>ô ,</w:t>
+      </w:r>
+      <w:proofErr w:type="gramEnd"/>
+      <w:r>
+        <w:t xml:space="preserve"> danh sách các từ khóa liên quan sẽ sổ xuống bên dưới</w:t>
       </w:r>
     </w:p>
     <w:p>
@@ -17111,7 +18721,15 @@
       </w:pPr>
       <w:r>
         <w:tab/>
-        <w:t>Người dùng chọn từ cần tra cứu ,  sau đó chọn vào dòng</w:t>
+        <w:t xml:space="preserve">Người dùng chọn từ cần tra </w:t>
+      </w:r>
+      <w:proofErr w:type="gramStart"/>
+      <w:r>
+        <w:t>cứu ,</w:t>
+      </w:r>
+      <w:proofErr w:type="gramEnd"/>
+      <w:r>
+        <w:t xml:space="preserve">  sau đó chọn vào dòng</w:t>
       </w:r>
     </w:p>
     <w:p>
@@ -17177,7 +18795,15 @@
       </w:r>
       <w:r>
         <w:tab/>
-        <w:t>Nếu không tìm được từ vựng , cho phép người dùng đóng góp</w:t>
+        <w:t xml:space="preserve">Nếu không tìm được từ </w:t>
+      </w:r>
+      <w:proofErr w:type="gramStart"/>
+      <w:r>
+        <w:t>vựng ,</w:t>
+      </w:r>
+      <w:proofErr w:type="gramEnd"/>
+      <w:r>
+        <w:t xml:space="preserve"> cho phép người dùng đóng góp</w:t>
       </w:r>
     </w:p>
     <w:p>
@@ -17216,8 +18842,13 @@
       <w:pPr>
         <w:ind w:left="720"/>
       </w:pPr>
-      <w:r>
-        <w:t>Priority : High</w:t>
+      <w:proofErr w:type="gramStart"/>
+      <w:r>
+        <w:t>Priority :</w:t>
+      </w:r>
+      <w:proofErr w:type="gramEnd"/>
+      <w:r>
+        <w:t xml:space="preserve"> High</w:t>
       </w:r>
     </w:p>
     <w:p>
@@ -17336,8 +18967,13 @@
       <w:pPr>
         <w:ind w:left="720"/>
       </w:pPr>
-      <w:r>
-        <w:t>Priority : Low</w:t>
+      <w:proofErr w:type="gramStart"/>
+      <w:r>
+        <w:t>Priority :</w:t>
+      </w:r>
+      <w:proofErr w:type="gramEnd"/>
+      <w:r>
+        <w:t xml:space="preserve"> Low</w:t>
       </w:r>
     </w:p>
     <w:p>
@@ -17363,7 +18999,15 @@
         <w:ind w:left="720"/>
       </w:pPr>
       <w:r>
-        <w:t>Người dùng bấm vào icon , khung đăng nhập sẽ hiện ra</w:t>
+        <w:t xml:space="preserve">Người dùng bấm vào </w:t>
+      </w:r>
+      <w:proofErr w:type="gramStart"/>
+      <w:r>
+        <w:t>icon ,</w:t>
+      </w:r>
+      <w:proofErr w:type="gramEnd"/>
+      <w:r>
+        <w:t xml:space="preserve"> khung đăng nhập sẽ hiện ra</w:t>
       </w:r>
     </w:p>
     <w:p>
@@ -17371,8 +19015,15 @@
         <w:ind w:left="720"/>
       </w:pPr>
       <w:r>
-        <w:lastRenderedPageBreak/>
-        <w:t>Người dùng điền tài khoản + mật khẩu , sau đó bấm nút Đăng nhập</w:t>
+        <w:t xml:space="preserve">Người dùng điền tài khoản + mật </w:t>
+      </w:r>
+      <w:proofErr w:type="gramStart"/>
+      <w:r>
+        <w:t>khẩu ,</w:t>
+      </w:r>
+      <w:proofErr w:type="gramEnd"/>
+      <w:r>
+        <w:t xml:space="preserve"> sau đó bấm nút Đăng nhập</w:t>
       </w:r>
     </w:p>
     <w:p>
@@ -17429,8 +19080,13 @@
       <w:pPr>
         <w:ind w:left="720"/>
       </w:pPr>
-      <w:r>
-        <w:t>Priority : Low</w:t>
+      <w:proofErr w:type="gramStart"/>
+      <w:r>
+        <w:t>Priority :</w:t>
+      </w:r>
+      <w:proofErr w:type="gramEnd"/>
+      <w:r>
+        <w:t xml:space="preserve"> Low</w:t>
       </w:r>
     </w:p>
     <w:p>
@@ -17450,7 +19106,15 @@
         <w:ind w:left="720"/>
       </w:pPr>
       <w:r>
-        <w:t>Người dùng bấm vào icon , khung đăng ký sẽ hiện ra</w:t>
+        <w:t xml:space="preserve">Người dùng bấm vào </w:t>
+      </w:r>
+      <w:proofErr w:type="gramStart"/>
+      <w:r>
+        <w:t>icon ,</w:t>
+      </w:r>
+      <w:proofErr w:type="gramEnd"/>
+      <w:r>
+        <w:t xml:space="preserve"> khung đăng ký sẽ hiện ra</w:t>
       </w:r>
     </w:p>
     <w:p>
@@ -17461,7 +19125,15 @@
         <w:t>Người dùng điền tài kho</w:t>
       </w:r>
       <w:r>
-        <w:t>ản và mật khẩu mong muốn , sau đó bấm đăng kí</w:t>
+        <w:t xml:space="preserve">ản và mật khẩu mong </w:t>
+      </w:r>
+      <w:proofErr w:type="gramStart"/>
+      <w:r>
+        <w:t>muốn ,</w:t>
+      </w:r>
+      <w:proofErr w:type="gramEnd"/>
+      <w:r>
+        <w:t xml:space="preserve"> sau đó bấm đăng kí</w:t>
       </w:r>
     </w:p>
     <w:p>
@@ -17509,7 +19181,15 @@
         <w:ind w:left="720"/>
       </w:pPr>
       <w:r>
-        <w:t>Dịch một từ vựng ( hoặc một câu ) từ tiếng Anh sang  tiếng Việt ( hoặc ngược lại )</w:t>
+        <w:t xml:space="preserve">Dịch một từ vựng </w:t>
+      </w:r>
+      <w:proofErr w:type="gramStart"/>
+      <w:r>
+        <w:t>( hoặc</w:t>
+      </w:r>
+      <w:proofErr w:type="gramEnd"/>
+      <w:r>
+        <w:t xml:space="preserve"> một câu ) từ tiếng Anh sang  tiếng Việt ( hoặc ngược lại )</w:t>
       </w:r>
     </w:p>
     <w:p>
@@ -17535,7 +19215,15 @@
         <w:ind w:left="720"/>
       </w:pPr>
       <w:r>
-        <w:t xml:space="preserve">Người dùng nhập từ vựng ( hoặc </w:t>
+        <w:t xml:space="preserve">Người dùng nhập từ vựng </w:t>
+      </w:r>
+      <w:proofErr w:type="gramStart"/>
+      <w:r>
+        <w:t>( hoặc</w:t>
+      </w:r>
+      <w:proofErr w:type="gramEnd"/>
+      <w:r>
+        <w:t xml:space="preserve"> </w:t>
       </w:r>
       <w:r>
         <w:t>câu ) không chứa các kí  tự đặc biệt ,  sau đó bấm nút</w:t>
@@ -17545,8 +19233,13 @@
       <w:pPr>
         <w:ind w:left="720"/>
       </w:pPr>
-      <w:r>
-        <w:t>Chương  trình sẽ hiện ra câu đã được dịch</w:t>
+      <w:proofErr w:type="gramStart"/>
+      <w:r>
+        <w:t>Chương  trình</w:t>
+      </w:r>
+      <w:proofErr w:type="gramEnd"/>
+      <w:r>
+        <w:t xml:space="preserve"> sẽ hiện ra câu đã được dịch</w:t>
       </w:r>
     </w:p>
     <w:p>
@@ -17649,7 +19342,15 @@
         <w:ind w:left="720"/>
       </w:pPr>
       <w:r>
-        <w:t>Người dùng chọn một số tính năng  được cài đặt sẵn ở màn  hình  chính</w:t>
+        <w:t xml:space="preserve">Người dùng chọn một số tính </w:t>
+      </w:r>
+      <w:proofErr w:type="gramStart"/>
+      <w:r>
+        <w:t>năng  được</w:t>
+      </w:r>
+      <w:proofErr w:type="gramEnd"/>
+      <w:r>
+        <w:t xml:space="preserve"> cài đặt sẵn ở màn  hình  chính</w:t>
       </w:r>
     </w:p>
     <w:p>
@@ -17669,7 +19370,15 @@
         <w:ind w:left="720"/>
       </w:pPr>
       <w:r>
-        <w:t>Người dùng chọn 1 tính năng  trong  màn hình chính , tính năng đó sẽ  được load lên</w:t>
+        <w:t xml:space="preserve">Người dùng chọn 1 tính </w:t>
+      </w:r>
+      <w:proofErr w:type="gramStart"/>
+      <w:r>
+        <w:t>năng  trong</w:t>
+      </w:r>
+      <w:proofErr w:type="gramEnd"/>
+      <w:r>
+        <w:t xml:space="preserve">  màn hình chính , tính năng đó sẽ  được load lên</w:t>
       </w:r>
     </w:p>
     <w:p>
@@ -17753,14 +19462,14 @@
           <w:u w:val="single"/>
         </w:rPr>
       </w:pPr>
-      <w:bookmarkStart w:id="112" w:name="_Toc533360894"/>
+      <w:bookmarkStart w:id="116" w:name="_Toc533360894"/>
       <w:r>
         <w:rPr>
           <w:u w:val="single"/>
         </w:rPr>
         <w:t>Other Nonfunctional Requirements</w:t>
       </w:r>
-      <w:bookmarkEnd w:id="112"/>
+      <w:bookmarkEnd w:id="116"/>
     </w:p>
     <w:p>
       <w:pPr>
@@ -17770,11 +19479,11 @@
           <w:numId w:val="1"/>
         </w:numPr>
       </w:pPr>
-      <w:bookmarkStart w:id="113" w:name="_Toc533360895"/>
+      <w:bookmarkStart w:id="117" w:name="_Toc533360895"/>
       <w:r>
         <w:t>Performance Requirements</w:t>
       </w:r>
-      <w:bookmarkEnd w:id="113"/>
+      <w:bookmarkEnd w:id="117"/>
     </w:p>
     <w:p>
       <w:pPr>
@@ -17784,7 +19493,15 @@
         </w:numPr>
       </w:pPr>
       <w:r>
-        <w:t>Ngay khi người dùng gõ tìm từ vựng , những từ khóa liên quan phải hiện ra bên dưới trong vòng 2 giây , kể từ khi kí tự được gõ</w:t>
+        <w:t xml:space="preserve">Ngay khi người dùng gõ tìm từ </w:t>
+      </w:r>
+      <w:proofErr w:type="gramStart"/>
+      <w:r>
+        <w:t>vựng ,</w:t>
+      </w:r>
+      <w:proofErr w:type="gramEnd"/>
+      <w:r>
+        <w:t xml:space="preserve"> những từ khóa liên quan phải hiện ra bên dưới trong vòng 2 giây , kể từ khi kí tự được gõ</w:t>
       </w:r>
     </w:p>
     <w:p>
@@ -17795,7 +19512,15 @@
         </w:numPr>
       </w:pPr>
       <w:r>
-        <w:t>Thời gian kể từ khi người dùng chọn một chức năng bất kì , đến khi chức năng đó được load lên , không quá 2 giây.</w:t>
+        <w:t xml:space="preserve">Thời gian kể từ khi người dùng chọn một chức năng bất </w:t>
+      </w:r>
+      <w:proofErr w:type="gramStart"/>
+      <w:r>
+        <w:t>kì ,</w:t>
+      </w:r>
+      <w:proofErr w:type="gramEnd"/>
+      <w:r>
+        <w:t xml:space="preserve"> đến khi chức năng đó được load lên , không quá 2 giây.</w:t>
       </w:r>
     </w:p>
     <w:p>
@@ -17869,11 +19594,11 @@
           <w:numId w:val="1"/>
         </w:numPr>
       </w:pPr>
-      <w:bookmarkStart w:id="114" w:name="_Toc533360896"/>
+      <w:bookmarkStart w:id="118" w:name="_Toc533360896"/>
       <w:r>
         <w:t>Safety Requirements</w:t>
       </w:r>
-      <w:bookmarkEnd w:id="114"/>
+      <w:bookmarkEnd w:id="118"/>
     </w:p>
     <w:p>
       <w:pPr>
@@ -17967,11 +19692,11 @@
           <w:numId w:val="1"/>
         </w:numPr>
       </w:pPr>
-      <w:bookmarkStart w:id="115" w:name="_Toc533360897"/>
+      <w:bookmarkStart w:id="119" w:name="_Toc533360897"/>
       <w:r>
         <w:t>Security Requirements</w:t>
       </w:r>
-      <w:bookmarkEnd w:id="115"/>
+      <w:bookmarkEnd w:id="119"/>
     </w:p>
     <w:p>
       <w:pPr>
@@ -17991,7 +19716,27 @@
           <w:sz w:val="24"/>
           <w:szCs w:val="24"/>
         </w:rPr>
-        <w:t>Hệ thống sẽ kiểm tra tình trạng hiện thời của người dùng , xem xét người dùng có đang có gắng thay đổi gì đó hay không ( nếu người dùng không phải Admin )</w:t>
+        <w:t xml:space="preserve">Hệ thống sẽ kiểm tra tình trạng hiện thời của người </w:t>
+      </w:r>
+      <w:proofErr w:type="gramStart"/>
+      <w:r>
+        <w:rPr>
+          <w:rFonts w:ascii="Times New Roman" w:hAnsi="Times New Roman" w:cs="Times New Roman"/>
+          <w:i w:val="0"/>
+          <w:sz w:val="24"/>
+          <w:szCs w:val="24"/>
+        </w:rPr>
+        <w:t>dùng ,</w:t>
+      </w:r>
+      <w:proofErr w:type="gramEnd"/>
+      <w:r>
+        <w:rPr>
+          <w:rFonts w:ascii="Times New Roman" w:hAnsi="Times New Roman" w:cs="Times New Roman"/>
+          <w:i w:val="0"/>
+          <w:sz w:val="24"/>
+          <w:szCs w:val="24"/>
+        </w:rPr>
+        <w:t xml:space="preserve"> xem xét người dùng có đang có gắng thay đổi gì đó hay không ( nếu người dùng không phải Admin )</w:t>
       </w:r>
     </w:p>
     <w:p>
@@ -18002,18 +19747,26 @@
           <w:numId w:val="1"/>
         </w:numPr>
       </w:pPr>
-      <w:bookmarkStart w:id="116" w:name="_Toc533360898"/>
+      <w:bookmarkStart w:id="120" w:name="_Toc533360898"/>
       <w:r>
         <w:t>Maintainability</w:t>
       </w:r>
-      <w:bookmarkEnd w:id="116"/>
+      <w:bookmarkEnd w:id="120"/>
     </w:p>
     <w:p>
       <w:pPr>
         <w:ind w:firstLine="720"/>
       </w:pPr>
       <w:r>
-        <w:t>Phần mềm được chia thành từng section nhỏ , nên rất dễ sửa chữa cũng như thêm tính năng.</w:t>
+        <w:t xml:space="preserve">Phần mềm được chia thành từng section </w:t>
+      </w:r>
+      <w:proofErr w:type="gramStart"/>
+      <w:r>
+        <w:t>nhỏ ,</w:t>
+      </w:r>
+      <w:proofErr w:type="gramEnd"/>
+      <w:r>
+        <w:t xml:space="preserve"> nên rất dễ sửa chữa cũng như thêm tính năng.</w:t>
       </w:r>
     </w:p>
     <w:p>
@@ -18039,12 +19792,12 @@
     <w:p/>
     <w:p/>
     <w:sectPr>
-      <w:headerReference w:type="even" r:id="rId22"/>
-      <w:headerReference w:type="default" r:id="rId23"/>
-      <w:footerReference w:type="even" r:id="rId24"/>
-      <w:footerReference w:type="default" r:id="rId25"/>
-      <w:headerReference w:type="first" r:id="rId26"/>
-      <w:footerReference w:type="first" r:id="rId27"/>
+      <w:headerReference w:type="even" r:id="rId21"/>
+      <w:headerReference w:type="default" r:id="rId22"/>
+      <w:footerReference w:type="even" r:id="rId23"/>
+      <w:footerReference w:type="default" r:id="rId24"/>
+      <w:headerReference w:type="first" r:id="rId25"/>
+      <w:footerReference w:type="first" r:id="rId26"/>
       <w:pgSz w:w="12240" w:h="15840"/>
       <w:pgMar w:top="1440" w:right="1296" w:bottom="1440" w:left="1296" w:header="720" w:footer="720" w:gutter="0"/>
       <w:pgBorders w:offsetFrom="page">
@@ -18062,7 +19815,7 @@
 </file>
 
 <file path=word/endnotes.xml><?xml version="1.0" encoding="utf-8"?>
-<w:endnotes xmlns:wpc="http://schemas.microsoft.com/office/word/2010/wordprocessingCanvas" xmlns:cx="http://schemas.microsoft.com/office/drawing/2014/chartex" xmlns:cx1="http://schemas.microsoft.com/office/drawing/2015/9/8/chartex" xmlns:mc="http://schemas.openxmlformats.org/markup-compatibility/2006" xmlns:o="urn:schemas-microsoft-com:office:office" xmlns:r="http://schemas.openxmlformats.org/officeDocument/2006/relationships" xmlns:m="http://schemas.openxmlformats.org/officeDocument/2006/math" xmlns:v="urn:schemas-microsoft-com:vml" xmlns:wp14="http://schemas.microsoft.com/office/word/2010/wordprocessingDrawing" xmlns:wp="http://schemas.openxmlformats.org/drawingml/2006/wordprocessingDrawing" xmlns:w10="urn:schemas-microsoft-com:office:word" xmlns:w="http://schemas.openxmlformats.org/wordprocessingml/2006/main" xmlns:w14="http://schemas.microsoft.com/office/word/2010/wordml" xmlns:w15="http://schemas.microsoft.com/office/word/2012/wordml" xmlns:w16se="http://schemas.microsoft.com/office/word/2015/wordml/symex" xmlns:wpg="http://schemas.microsoft.com/office/word/2010/wordprocessingGroup" xmlns:wpi="http://schemas.microsoft.com/office/word/2010/wordprocessingInk" xmlns:wne="http://schemas.microsoft.com/office/word/2006/wordml" xmlns:wps="http://schemas.microsoft.com/office/word/2010/wordprocessingShape" mc:Ignorable="w14 w15 w16se wp14">
+<w:endnotes xmlns:wpc="http://schemas.microsoft.com/office/word/2010/wordprocessingCanvas" xmlns:cx="http://schemas.microsoft.com/office/drawing/2014/chartex" xmlns:cx1="http://schemas.microsoft.com/office/drawing/2015/9/8/chartex" xmlns:cx2="http://schemas.microsoft.com/office/drawing/2015/10/21/chartex" xmlns:cx3="http://schemas.microsoft.com/office/drawing/2016/5/9/chartex" xmlns:cx4="http://schemas.microsoft.com/office/drawing/2016/5/10/chartex" xmlns:cx5="http://schemas.microsoft.com/office/drawing/2016/5/11/chartex" xmlns:cx6="http://schemas.microsoft.com/office/drawing/2016/5/12/chartex" xmlns:cx7="http://schemas.microsoft.com/office/drawing/2016/5/13/chartex" xmlns:cx8="http://schemas.microsoft.com/office/drawing/2016/5/14/chartex" xmlns:mc="http://schemas.openxmlformats.org/markup-compatibility/2006" xmlns:aink="http://schemas.microsoft.com/office/drawing/2016/ink" xmlns:am3d="http://schemas.microsoft.com/office/drawing/2017/model3d" xmlns:o="urn:schemas-microsoft-com:office:office" xmlns:r="http://schemas.openxmlformats.org/officeDocument/2006/relationships" xmlns:m="http://schemas.openxmlformats.org/officeDocument/2006/math" xmlns:v="urn:schemas-microsoft-com:vml" xmlns:wp14="http://schemas.microsoft.com/office/word/2010/wordprocessingDrawing" xmlns:wp="http://schemas.openxmlformats.org/drawingml/2006/wordprocessingDrawing" xmlns:w10="urn:schemas-microsoft-com:office:word" xmlns:w="http://schemas.openxmlformats.org/wordprocessingml/2006/main" xmlns:w14="http://schemas.microsoft.com/office/word/2010/wordml" xmlns:w15="http://schemas.microsoft.com/office/word/2012/wordml" xmlns:w16cid="http://schemas.microsoft.com/office/word/2016/wordml/cid" xmlns:w16se="http://schemas.microsoft.com/office/word/2015/wordml/symex" xmlns:wpg="http://schemas.microsoft.com/office/word/2010/wordprocessingGroup" xmlns:wpi="http://schemas.microsoft.com/office/word/2010/wordprocessingInk" xmlns:wne="http://schemas.microsoft.com/office/word/2006/wordml" xmlns:wps="http://schemas.microsoft.com/office/word/2010/wordprocessingShape" mc:Ignorable="w14 w15 w16se w16cid wp14">
   <w:endnote w:type="separator" w:id="-1">
     <w:p>
       <w:pPr>
@@ -18087,27 +19840,13 @@
 </file>
 
 <file path=word/footer1.xml><?xml version="1.0" encoding="utf-8"?>
-<w:ftr xmlns:wpc="http://schemas.microsoft.com/office/word/2010/wordprocessingCanvas" xmlns:cx="http://schemas.microsoft.com/office/drawing/2014/chartex" xmlns:cx1="http://schemas.microsoft.com/office/drawing/2015/9/8/chartex" xmlns:mc="http://schemas.openxmlformats.org/markup-compatibility/2006" xmlns:o="urn:schemas-microsoft-com:office:office" xmlns:r="http://schemas.openxmlformats.org/officeDocument/2006/relationships" xmlns:m="http://schemas.openxmlformats.org/officeDocument/2006/math" xmlns:v="urn:schemas-microsoft-com:vml" xmlns:wp14="http://schemas.microsoft.com/office/word/2010/wordprocessingDrawing" xmlns:wp="http://schemas.openxmlformats.org/drawingml/2006/wordprocessingDrawing" xmlns:w10="urn:schemas-microsoft-com:office:word" xmlns:w="http://schemas.openxmlformats.org/wordprocessingml/2006/main" xmlns:w14="http://schemas.microsoft.com/office/word/2010/wordml" xmlns:w15="http://schemas.microsoft.com/office/word/2012/wordml" xmlns:w16se="http://schemas.microsoft.com/office/word/2015/wordml/symex" xmlns:wpg="http://schemas.microsoft.com/office/word/2010/wordprocessingGroup" xmlns:wpi="http://schemas.microsoft.com/office/word/2010/wordprocessingInk" xmlns:wne="http://schemas.microsoft.com/office/word/2006/wordml" xmlns:wps="http://schemas.microsoft.com/office/word/2010/wordprocessingShape" mc:Ignorable="w14 w15 w16se wp14">
-  <w:p>
-    <w:pPr>
-      <w:pStyle w:val="Footer"/>
-      <w:jc w:val="center"/>
-    </w:pPr>
-    <w:r>
-      <w:t>Copyright © 2018 by Group CNPM. Permission is granted to use, modify, and distribute this document.</w:t>
-    </w:r>
-  </w:p>
+<w:ftr xmlns:wpc="http://schemas.microsoft.com/office/word/2010/wordprocessingCanvas" xmlns:cx="http://schemas.microsoft.com/office/drawing/2014/chartex" xmlns:cx1="http://schemas.microsoft.com/office/drawing/2015/9/8/chartex" xmlns:cx2="http://schemas.microsoft.com/office/drawing/2015/10/21/chartex" xmlns:cx3="http://schemas.microsoft.com/office/drawing/2016/5/9/chartex" xmlns:cx4="http://schemas.microsoft.com/office/drawing/2016/5/10/chartex" xmlns:cx5="http://schemas.microsoft.com/office/drawing/2016/5/11/chartex" xmlns:cx6="http://schemas.microsoft.com/office/drawing/2016/5/12/chartex" xmlns:cx7="http://schemas.microsoft.com/office/drawing/2016/5/13/chartex" xmlns:cx8="http://schemas.microsoft.com/office/drawing/2016/5/14/chartex" xmlns:mc="http://schemas.openxmlformats.org/markup-compatibility/2006" xmlns:aink="http://schemas.microsoft.com/office/drawing/2016/ink" xmlns:am3d="http://schemas.microsoft.com/office/drawing/2017/model3d" xmlns:o="urn:schemas-microsoft-com:office:office" xmlns:r="http://schemas.openxmlformats.org/officeDocument/2006/relationships" xmlns:m="http://schemas.openxmlformats.org/officeDocument/2006/math" xmlns:v="urn:schemas-microsoft-com:vml" xmlns:wp14="http://schemas.microsoft.com/office/word/2010/wordprocessingDrawing" xmlns:wp="http://schemas.openxmlformats.org/drawingml/2006/wordprocessingDrawing" xmlns:w10="urn:schemas-microsoft-com:office:word" xmlns:w="http://schemas.openxmlformats.org/wordprocessingml/2006/main" xmlns:w14="http://schemas.microsoft.com/office/word/2010/wordml" xmlns:w15="http://schemas.microsoft.com/office/word/2012/wordml" xmlns:w16cid="http://schemas.microsoft.com/office/word/2016/wordml/cid" xmlns:w16se="http://schemas.microsoft.com/office/word/2015/wordml/symex" xmlns:wpg="http://schemas.microsoft.com/office/word/2010/wordprocessingGroup" xmlns:wpi="http://schemas.microsoft.com/office/word/2010/wordprocessingInk" xmlns:wne="http://schemas.microsoft.com/office/word/2006/wordml" xmlns:wps="http://schemas.microsoft.com/office/word/2010/wordprocessingShape" mc:Ignorable="w14 w15 w16se w16cid wp14">
+  <w:p/>
 </w:ftr>
 </file>
 
 <file path=word/footer2.xml><?xml version="1.0" encoding="utf-8"?>
-<w:ftr xmlns:wpc="http://schemas.microsoft.com/office/word/2010/wordprocessingCanvas" xmlns:cx="http://schemas.microsoft.com/office/drawing/2014/chartex" xmlns:cx1="http://schemas.microsoft.com/office/drawing/2015/9/8/chartex" xmlns:mc="http://schemas.openxmlformats.org/markup-compatibility/2006" xmlns:o="urn:schemas-microsoft-com:office:office" xmlns:r="http://schemas.openxmlformats.org/officeDocument/2006/relationships" xmlns:m="http://schemas.openxmlformats.org/officeDocument/2006/math" xmlns:v="urn:schemas-microsoft-com:vml" xmlns:wp14="http://schemas.microsoft.com/office/word/2010/wordprocessingDrawing" xmlns:wp="http://schemas.openxmlformats.org/drawingml/2006/wordprocessingDrawing" xmlns:w10="urn:schemas-microsoft-com:office:word" xmlns:w="http://schemas.openxmlformats.org/wordprocessingml/2006/main" xmlns:w14="http://schemas.microsoft.com/office/word/2010/wordml" xmlns:w15="http://schemas.microsoft.com/office/word/2012/wordml" xmlns:w16se="http://schemas.microsoft.com/office/word/2015/wordml/symex" xmlns:wpg="http://schemas.microsoft.com/office/word/2010/wordprocessingGroup" xmlns:wpi="http://schemas.microsoft.com/office/word/2010/wordprocessingInk" xmlns:wne="http://schemas.microsoft.com/office/word/2006/wordml" xmlns:wps="http://schemas.microsoft.com/office/word/2010/wordprocessingShape" mc:Ignorable="w14 w15 w16se wp14">
-  <w:p/>
-</w:ftr>
-</file>
-
-<file path=word/footer3.xml><?xml version="1.0" encoding="utf-8"?>
-<w:ftr xmlns:wpc="http://schemas.microsoft.com/office/word/2010/wordprocessingCanvas" xmlns:cx="http://schemas.microsoft.com/office/drawing/2014/chartex" xmlns:cx1="http://schemas.microsoft.com/office/drawing/2015/9/8/chartex" xmlns:mc="http://schemas.openxmlformats.org/markup-compatibility/2006" xmlns:o="urn:schemas-microsoft-com:office:office" xmlns:r="http://schemas.openxmlformats.org/officeDocument/2006/relationships" xmlns:m="http://schemas.openxmlformats.org/officeDocument/2006/math" xmlns:v="urn:schemas-microsoft-com:vml" xmlns:wp14="http://schemas.microsoft.com/office/word/2010/wordprocessingDrawing" xmlns:wp="http://schemas.openxmlformats.org/drawingml/2006/wordprocessingDrawing" xmlns:w10="urn:schemas-microsoft-com:office:word" xmlns:w="http://schemas.openxmlformats.org/wordprocessingml/2006/main" xmlns:w14="http://schemas.microsoft.com/office/word/2010/wordml" xmlns:w15="http://schemas.microsoft.com/office/word/2012/wordml" xmlns:w16se="http://schemas.microsoft.com/office/word/2015/wordml/symex" xmlns:wpg="http://schemas.microsoft.com/office/word/2010/wordprocessingGroup" xmlns:wpi="http://schemas.microsoft.com/office/word/2010/wordprocessingInk" xmlns:wne="http://schemas.microsoft.com/office/word/2006/wordml" xmlns:wps="http://schemas.microsoft.com/office/word/2010/wordprocessingShape" mc:Ignorable="w14 w15 w16se wp14">
+<w:ftr xmlns:wpc="http://schemas.microsoft.com/office/word/2010/wordprocessingCanvas" xmlns:cx="http://schemas.microsoft.com/office/drawing/2014/chartex" xmlns:cx1="http://schemas.microsoft.com/office/drawing/2015/9/8/chartex" xmlns:cx2="http://schemas.microsoft.com/office/drawing/2015/10/21/chartex" xmlns:cx3="http://schemas.microsoft.com/office/drawing/2016/5/9/chartex" xmlns:cx4="http://schemas.microsoft.com/office/drawing/2016/5/10/chartex" xmlns:cx5="http://schemas.microsoft.com/office/drawing/2016/5/11/chartex" xmlns:cx6="http://schemas.microsoft.com/office/drawing/2016/5/12/chartex" xmlns:cx7="http://schemas.microsoft.com/office/drawing/2016/5/13/chartex" xmlns:cx8="http://schemas.microsoft.com/office/drawing/2016/5/14/chartex" xmlns:mc="http://schemas.openxmlformats.org/markup-compatibility/2006" xmlns:aink="http://schemas.microsoft.com/office/drawing/2016/ink" xmlns:am3d="http://schemas.microsoft.com/office/drawing/2017/model3d" xmlns:o="urn:schemas-microsoft-com:office:office" xmlns:r="http://schemas.openxmlformats.org/officeDocument/2006/relationships" xmlns:m="http://schemas.openxmlformats.org/officeDocument/2006/math" xmlns:v="urn:schemas-microsoft-com:vml" xmlns:wp14="http://schemas.microsoft.com/office/word/2010/wordprocessingDrawing" xmlns:wp="http://schemas.openxmlformats.org/drawingml/2006/wordprocessingDrawing" xmlns:w10="urn:schemas-microsoft-com:office:word" xmlns:w="http://schemas.openxmlformats.org/wordprocessingml/2006/main" xmlns:w14="http://schemas.microsoft.com/office/word/2010/wordml" xmlns:w15="http://schemas.microsoft.com/office/word/2012/wordml" xmlns:w16cid="http://schemas.microsoft.com/office/word/2016/wordml/cid" xmlns:w16se="http://schemas.microsoft.com/office/word/2015/wordml/symex" xmlns:wpg="http://schemas.microsoft.com/office/word/2010/wordprocessingGroup" xmlns:wpi="http://schemas.microsoft.com/office/word/2010/wordprocessingInk" xmlns:wne="http://schemas.microsoft.com/office/word/2006/wordml" xmlns:wps="http://schemas.microsoft.com/office/word/2010/wordprocessingShape" mc:Ignorable="w14 w15 w16se w16cid wp14">
   <w:p>
     <w:pPr>
       <w:tabs>
@@ -18224,14 +19963,14 @@
 </w:ftr>
 </file>
 
-<file path=word/footer4.xml><?xml version="1.0" encoding="utf-8"?>
-<w:ftr xmlns:wpc="http://schemas.microsoft.com/office/word/2010/wordprocessingCanvas" xmlns:cx="http://schemas.microsoft.com/office/drawing/2014/chartex" xmlns:cx1="http://schemas.microsoft.com/office/drawing/2015/9/8/chartex" xmlns:mc="http://schemas.openxmlformats.org/markup-compatibility/2006" xmlns:o="urn:schemas-microsoft-com:office:office" xmlns:r="http://schemas.openxmlformats.org/officeDocument/2006/relationships" xmlns:m="http://schemas.openxmlformats.org/officeDocument/2006/math" xmlns:v="urn:schemas-microsoft-com:vml" xmlns:wp14="http://schemas.microsoft.com/office/word/2010/wordprocessingDrawing" xmlns:wp="http://schemas.openxmlformats.org/drawingml/2006/wordprocessingDrawing" xmlns:w10="urn:schemas-microsoft-com:office:word" xmlns:w="http://schemas.openxmlformats.org/wordprocessingml/2006/main" xmlns:w14="http://schemas.microsoft.com/office/word/2010/wordml" xmlns:w15="http://schemas.microsoft.com/office/word/2012/wordml" xmlns:w16se="http://schemas.microsoft.com/office/word/2015/wordml/symex" xmlns:wpg="http://schemas.microsoft.com/office/word/2010/wordprocessingGroup" xmlns:wpi="http://schemas.microsoft.com/office/word/2010/wordprocessingInk" xmlns:wne="http://schemas.microsoft.com/office/word/2006/wordml" xmlns:wps="http://schemas.microsoft.com/office/word/2010/wordprocessingShape" mc:Ignorable="w14 w15 w16se wp14">
+<file path=word/footer3.xml><?xml version="1.0" encoding="utf-8"?>
+<w:ftr xmlns:wpc="http://schemas.microsoft.com/office/word/2010/wordprocessingCanvas" xmlns:cx="http://schemas.microsoft.com/office/drawing/2014/chartex" xmlns:cx1="http://schemas.microsoft.com/office/drawing/2015/9/8/chartex" xmlns:cx2="http://schemas.microsoft.com/office/drawing/2015/10/21/chartex" xmlns:cx3="http://schemas.microsoft.com/office/drawing/2016/5/9/chartex" xmlns:cx4="http://schemas.microsoft.com/office/drawing/2016/5/10/chartex" xmlns:cx5="http://schemas.microsoft.com/office/drawing/2016/5/11/chartex" xmlns:cx6="http://schemas.microsoft.com/office/drawing/2016/5/12/chartex" xmlns:cx7="http://schemas.microsoft.com/office/drawing/2016/5/13/chartex" xmlns:cx8="http://schemas.microsoft.com/office/drawing/2016/5/14/chartex" xmlns:mc="http://schemas.openxmlformats.org/markup-compatibility/2006" xmlns:aink="http://schemas.microsoft.com/office/drawing/2016/ink" xmlns:am3d="http://schemas.microsoft.com/office/drawing/2017/model3d" xmlns:o="urn:schemas-microsoft-com:office:office" xmlns:r="http://schemas.openxmlformats.org/officeDocument/2006/relationships" xmlns:m="http://schemas.openxmlformats.org/officeDocument/2006/math" xmlns:v="urn:schemas-microsoft-com:vml" xmlns:wp14="http://schemas.microsoft.com/office/word/2010/wordprocessingDrawing" xmlns:wp="http://schemas.openxmlformats.org/drawingml/2006/wordprocessingDrawing" xmlns:w10="urn:schemas-microsoft-com:office:word" xmlns:w="http://schemas.openxmlformats.org/wordprocessingml/2006/main" xmlns:w14="http://schemas.microsoft.com/office/word/2010/wordml" xmlns:w15="http://schemas.microsoft.com/office/word/2012/wordml" xmlns:w16cid="http://schemas.microsoft.com/office/word/2016/wordml/cid" xmlns:w16se="http://schemas.microsoft.com/office/word/2015/wordml/symex" xmlns:wpg="http://schemas.microsoft.com/office/word/2010/wordprocessingGroup" xmlns:wpi="http://schemas.microsoft.com/office/word/2010/wordprocessingInk" xmlns:wne="http://schemas.microsoft.com/office/word/2006/wordml" xmlns:wps="http://schemas.microsoft.com/office/word/2010/wordprocessingShape" mc:Ignorable="w14 w15 w16se w16cid wp14">
   <w:p/>
 </w:ftr>
 </file>
 
 <file path=word/footnotes.xml><?xml version="1.0" encoding="utf-8"?>
-<w:footnotes xmlns:wpc="http://schemas.microsoft.com/office/word/2010/wordprocessingCanvas" xmlns:cx="http://schemas.microsoft.com/office/drawing/2014/chartex" xmlns:cx1="http://schemas.microsoft.com/office/drawing/2015/9/8/chartex" xmlns:mc="http://schemas.openxmlformats.org/markup-compatibility/2006" xmlns:o="urn:schemas-microsoft-com:office:office" xmlns:r="http://schemas.openxmlformats.org/officeDocument/2006/relationships" xmlns:m="http://schemas.openxmlformats.org/officeDocument/2006/math" xmlns:v="urn:schemas-microsoft-com:vml" xmlns:wp14="http://schemas.microsoft.com/office/word/2010/wordprocessingDrawing" xmlns:wp="http://schemas.openxmlformats.org/drawingml/2006/wordprocessingDrawing" xmlns:w10="urn:schemas-microsoft-com:office:word" xmlns:w="http://schemas.openxmlformats.org/wordprocessingml/2006/main" xmlns:w14="http://schemas.microsoft.com/office/word/2010/wordml" xmlns:w15="http://schemas.microsoft.com/office/word/2012/wordml" xmlns:w16se="http://schemas.microsoft.com/office/word/2015/wordml/symex" xmlns:wpg="http://schemas.microsoft.com/office/word/2010/wordprocessingGroup" xmlns:wpi="http://schemas.microsoft.com/office/word/2010/wordprocessingInk" xmlns:wne="http://schemas.microsoft.com/office/word/2006/wordml" xmlns:wps="http://schemas.microsoft.com/office/word/2010/wordprocessingShape" mc:Ignorable="w14 w15 w16se wp14">
+<w:footnotes xmlns:wpc="http://schemas.microsoft.com/office/word/2010/wordprocessingCanvas" xmlns:cx="http://schemas.microsoft.com/office/drawing/2014/chartex" xmlns:cx1="http://schemas.microsoft.com/office/drawing/2015/9/8/chartex" xmlns:cx2="http://schemas.microsoft.com/office/drawing/2015/10/21/chartex" xmlns:cx3="http://schemas.microsoft.com/office/drawing/2016/5/9/chartex" xmlns:cx4="http://schemas.microsoft.com/office/drawing/2016/5/10/chartex" xmlns:cx5="http://schemas.microsoft.com/office/drawing/2016/5/11/chartex" xmlns:cx6="http://schemas.microsoft.com/office/drawing/2016/5/12/chartex" xmlns:cx7="http://schemas.microsoft.com/office/drawing/2016/5/13/chartex" xmlns:cx8="http://schemas.microsoft.com/office/drawing/2016/5/14/chartex" xmlns:mc="http://schemas.openxmlformats.org/markup-compatibility/2006" xmlns:aink="http://schemas.microsoft.com/office/drawing/2016/ink" xmlns:am3d="http://schemas.microsoft.com/office/drawing/2017/model3d" xmlns:o="urn:schemas-microsoft-com:office:office" xmlns:r="http://schemas.openxmlformats.org/officeDocument/2006/relationships" xmlns:m="http://schemas.openxmlformats.org/officeDocument/2006/math" xmlns:v="urn:schemas-microsoft-com:vml" xmlns:wp14="http://schemas.microsoft.com/office/word/2010/wordprocessingDrawing" xmlns:wp="http://schemas.openxmlformats.org/drawingml/2006/wordprocessingDrawing" xmlns:w10="urn:schemas-microsoft-com:office:word" xmlns:w="http://schemas.openxmlformats.org/wordprocessingml/2006/main" xmlns:w14="http://schemas.microsoft.com/office/word/2010/wordml" xmlns:w15="http://schemas.microsoft.com/office/word/2012/wordml" xmlns:w16cid="http://schemas.microsoft.com/office/word/2016/wordml/cid" xmlns:w16se="http://schemas.microsoft.com/office/word/2015/wordml/symex" xmlns:wpg="http://schemas.microsoft.com/office/word/2010/wordprocessingGroup" xmlns:wpi="http://schemas.microsoft.com/office/word/2010/wordprocessingInk" xmlns:wne="http://schemas.microsoft.com/office/word/2006/wordml" xmlns:wps="http://schemas.microsoft.com/office/word/2010/wordprocessingShape" mc:Ignorable="w14 w15 w16se w16cid wp14">
   <w:footnote w:type="separator" w:id="-1">
     <w:p>
       <w:pPr>
@@ -18256,13 +19995,13 @@
 </file>
 
 <file path=word/header1.xml><?xml version="1.0" encoding="utf-8"?>
-<w:hdr xmlns:wpc="http://schemas.microsoft.com/office/word/2010/wordprocessingCanvas" xmlns:cx="http://schemas.microsoft.com/office/drawing/2014/chartex" xmlns:cx1="http://schemas.microsoft.com/office/drawing/2015/9/8/chartex" xmlns:mc="http://schemas.openxmlformats.org/markup-compatibility/2006" xmlns:o="urn:schemas-microsoft-com:office:office" xmlns:r="http://schemas.openxmlformats.org/officeDocument/2006/relationships" xmlns:m="http://schemas.openxmlformats.org/officeDocument/2006/math" xmlns:v="urn:schemas-microsoft-com:vml" xmlns:wp14="http://schemas.microsoft.com/office/word/2010/wordprocessingDrawing" xmlns:wp="http://schemas.openxmlformats.org/drawingml/2006/wordprocessingDrawing" xmlns:w10="urn:schemas-microsoft-com:office:word" xmlns:w="http://schemas.openxmlformats.org/wordprocessingml/2006/main" xmlns:w14="http://schemas.microsoft.com/office/word/2010/wordml" xmlns:w15="http://schemas.microsoft.com/office/word/2012/wordml" xmlns:w16se="http://schemas.microsoft.com/office/word/2015/wordml/symex" xmlns:wpg="http://schemas.microsoft.com/office/word/2010/wordprocessingGroup" xmlns:wpi="http://schemas.microsoft.com/office/word/2010/wordprocessingInk" xmlns:wne="http://schemas.microsoft.com/office/word/2006/wordml" xmlns:wps="http://schemas.microsoft.com/office/word/2010/wordprocessingShape" mc:Ignorable="w14 w15 w16se wp14">
+<w:hdr xmlns:wpc="http://schemas.microsoft.com/office/word/2010/wordprocessingCanvas" xmlns:cx="http://schemas.microsoft.com/office/drawing/2014/chartex" xmlns:cx1="http://schemas.microsoft.com/office/drawing/2015/9/8/chartex" xmlns:cx2="http://schemas.microsoft.com/office/drawing/2015/10/21/chartex" xmlns:cx3="http://schemas.microsoft.com/office/drawing/2016/5/9/chartex" xmlns:cx4="http://schemas.microsoft.com/office/drawing/2016/5/10/chartex" xmlns:cx5="http://schemas.microsoft.com/office/drawing/2016/5/11/chartex" xmlns:cx6="http://schemas.microsoft.com/office/drawing/2016/5/12/chartex" xmlns:cx7="http://schemas.microsoft.com/office/drawing/2016/5/13/chartex" xmlns:cx8="http://schemas.microsoft.com/office/drawing/2016/5/14/chartex" xmlns:mc="http://schemas.openxmlformats.org/markup-compatibility/2006" xmlns:aink="http://schemas.microsoft.com/office/drawing/2016/ink" xmlns:am3d="http://schemas.microsoft.com/office/drawing/2017/model3d" xmlns:o="urn:schemas-microsoft-com:office:office" xmlns:r="http://schemas.openxmlformats.org/officeDocument/2006/relationships" xmlns:m="http://schemas.openxmlformats.org/officeDocument/2006/math" xmlns:v="urn:schemas-microsoft-com:vml" xmlns:wp14="http://schemas.microsoft.com/office/word/2010/wordprocessingDrawing" xmlns:wp="http://schemas.openxmlformats.org/drawingml/2006/wordprocessingDrawing" xmlns:w10="urn:schemas-microsoft-com:office:word" xmlns:w="http://schemas.openxmlformats.org/wordprocessingml/2006/main" xmlns:w14="http://schemas.microsoft.com/office/word/2010/wordml" xmlns:w15="http://schemas.microsoft.com/office/word/2012/wordml" xmlns:w16cid="http://schemas.microsoft.com/office/word/2016/wordml/cid" xmlns:w16se="http://schemas.microsoft.com/office/word/2015/wordml/symex" xmlns:wpg="http://schemas.microsoft.com/office/word/2010/wordprocessingGroup" xmlns:wpi="http://schemas.microsoft.com/office/word/2010/wordprocessingInk" xmlns:wne="http://schemas.microsoft.com/office/word/2006/wordml" xmlns:wps="http://schemas.microsoft.com/office/word/2010/wordprocessingShape" mc:Ignorable="w14 w15 w16se w16cid wp14">
   <w:p/>
 </w:hdr>
 </file>
 
 <file path=word/header2.xml><?xml version="1.0" encoding="utf-8"?>
-<w:hdr xmlns:wpc="http://schemas.microsoft.com/office/word/2010/wordprocessingCanvas" xmlns:cx="http://schemas.microsoft.com/office/drawing/2014/chartex" xmlns:cx1="http://schemas.microsoft.com/office/drawing/2015/9/8/chartex" xmlns:mc="http://schemas.openxmlformats.org/markup-compatibility/2006" xmlns:o="urn:schemas-microsoft-com:office:office" xmlns:r="http://schemas.openxmlformats.org/officeDocument/2006/relationships" xmlns:m="http://schemas.openxmlformats.org/officeDocument/2006/math" xmlns:v="urn:schemas-microsoft-com:vml" xmlns:wp14="http://schemas.microsoft.com/office/word/2010/wordprocessingDrawing" xmlns:wp="http://schemas.openxmlformats.org/drawingml/2006/wordprocessingDrawing" xmlns:w10="urn:schemas-microsoft-com:office:word" xmlns:w="http://schemas.openxmlformats.org/wordprocessingml/2006/main" xmlns:w14="http://schemas.microsoft.com/office/word/2010/wordml" xmlns:w15="http://schemas.microsoft.com/office/word/2012/wordml" xmlns:w16se="http://schemas.microsoft.com/office/word/2015/wordml/symex" xmlns:wpg="http://schemas.microsoft.com/office/word/2010/wordprocessingGroup" xmlns:wpi="http://schemas.microsoft.com/office/word/2010/wordprocessingInk" xmlns:wne="http://schemas.microsoft.com/office/word/2006/wordml" xmlns:wps="http://schemas.microsoft.com/office/word/2010/wordprocessingShape" mc:Ignorable="w14 w15 w16se wp14">
+<w:hdr xmlns:wpc="http://schemas.microsoft.com/office/word/2010/wordprocessingCanvas" xmlns:cx="http://schemas.microsoft.com/office/drawing/2014/chartex" xmlns:cx1="http://schemas.microsoft.com/office/drawing/2015/9/8/chartex" xmlns:cx2="http://schemas.microsoft.com/office/drawing/2015/10/21/chartex" xmlns:cx3="http://schemas.microsoft.com/office/drawing/2016/5/9/chartex" xmlns:cx4="http://schemas.microsoft.com/office/drawing/2016/5/10/chartex" xmlns:cx5="http://schemas.microsoft.com/office/drawing/2016/5/11/chartex" xmlns:cx6="http://schemas.microsoft.com/office/drawing/2016/5/12/chartex" xmlns:cx7="http://schemas.microsoft.com/office/drawing/2016/5/13/chartex" xmlns:cx8="http://schemas.microsoft.com/office/drawing/2016/5/14/chartex" xmlns:mc="http://schemas.openxmlformats.org/markup-compatibility/2006" xmlns:aink="http://schemas.microsoft.com/office/drawing/2016/ink" xmlns:am3d="http://schemas.microsoft.com/office/drawing/2017/model3d" xmlns:o="urn:schemas-microsoft-com:office:office" xmlns:r="http://schemas.openxmlformats.org/officeDocument/2006/relationships" xmlns:m="http://schemas.openxmlformats.org/officeDocument/2006/math" xmlns:v="urn:schemas-microsoft-com:vml" xmlns:wp14="http://schemas.microsoft.com/office/word/2010/wordprocessingDrawing" xmlns:wp="http://schemas.openxmlformats.org/drawingml/2006/wordprocessingDrawing" xmlns:w10="urn:schemas-microsoft-com:office:word" xmlns:w="http://schemas.openxmlformats.org/wordprocessingml/2006/main" xmlns:w14="http://schemas.microsoft.com/office/word/2010/wordml" xmlns:w15="http://schemas.microsoft.com/office/word/2012/wordml" xmlns:w16cid="http://schemas.microsoft.com/office/word/2016/wordml/cid" xmlns:w16se="http://schemas.microsoft.com/office/word/2015/wordml/symex" xmlns:wpg="http://schemas.microsoft.com/office/word/2010/wordprocessingGroup" xmlns:wpi="http://schemas.microsoft.com/office/word/2010/wordprocessingInk" xmlns:wne="http://schemas.microsoft.com/office/word/2006/wordml" xmlns:wps="http://schemas.microsoft.com/office/word/2010/wordprocessingShape" mc:Ignorable="w14 w15 w16se w16cid wp14">
   <w:p>
     <w:pPr>
       <w:pStyle w:val="Header"/>
@@ -18313,13 +20052,13 @@
 </file>
 
 <file path=word/header3.xml><?xml version="1.0" encoding="utf-8"?>
-<w:hdr xmlns:wpc="http://schemas.microsoft.com/office/word/2010/wordprocessingCanvas" xmlns:cx="http://schemas.microsoft.com/office/drawing/2014/chartex" xmlns:cx1="http://schemas.microsoft.com/office/drawing/2015/9/8/chartex" xmlns:mc="http://schemas.openxmlformats.org/markup-compatibility/2006" xmlns:o="urn:schemas-microsoft-com:office:office" xmlns:r="http://schemas.openxmlformats.org/officeDocument/2006/relationships" xmlns:m="http://schemas.openxmlformats.org/officeDocument/2006/math" xmlns:v="urn:schemas-microsoft-com:vml" xmlns:wp14="http://schemas.microsoft.com/office/word/2010/wordprocessingDrawing" xmlns:wp="http://schemas.openxmlformats.org/drawingml/2006/wordprocessingDrawing" xmlns:w10="urn:schemas-microsoft-com:office:word" xmlns:w="http://schemas.openxmlformats.org/wordprocessingml/2006/main" xmlns:w14="http://schemas.microsoft.com/office/word/2010/wordml" xmlns:w15="http://schemas.microsoft.com/office/word/2012/wordml" xmlns:w16se="http://schemas.microsoft.com/office/word/2015/wordml/symex" xmlns:wpg="http://schemas.microsoft.com/office/word/2010/wordprocessingGroup" xmlns:wpi="http://schemas.microsoft.com/office/word/2010/wordprocessingInk" xmlns:wne="http://schemas.microsoft.com/office/word/2006/wordml" xmlns:wps="http://schemas.microsoft.com/office/word/2010/wordprocessingShape" mc:Ignorable="w14 w15 w16se wp14">
+<w:hdr xmlns:wpc="http://schemas.microsoft.com/office/word/2010/wordprocessingCanvas" xmlns:cx="http://schemas.microsoft.com/office/drawing/2014/chartex" xmlns:cx1="http://schemas.microsoft.com/office/drawing/2015/9/8/chartex" xmlns:cx2="http://schemas.microsoft.com/office/drawing/2015/10/21/chartex" xmlns:cx3="http://schemas.microsoft.com/office/drawing/2016/5/9/chartex" xmlns:cx4="http://schemas.microsoft.com/office/drawing/2016/5/10/chartex" xmlns:cx5="http://schemas.microsoft.com/office/drawing/2016/5/11/chartex" xmlns:cx6="http://schemas.microsoft.com/office/drawing/2016/5/12/chartex" xmlns:cx7="http://schemas.microsoft.com/office/drawing/2016/5/13/chartex" xmlns:cx8="http://schemas.microsoft.com/office/drawing/2016/5/14/chartex" xmlns:mc="http://schemas.openxmlformats.org/markup-compatibility/2006" xmlns:aink="http://schemas.microsoft.com/office/drawing/2016/ink" xmlns:am3d="http://schemas.microsoft.com/office/drawing/2017/model3d" xmlns:o="urn:schemas-microsoft-com:office:office" xmlns:r="http://schemas.openxmlformats.org/officeDocument/2006/relationships" xmlns:m="http://schemas.openxmlformats.org/officeDocument/2006/math" xmlns:v="urn:schemas-microsoft-com:vml" xmlns:wp14="http://schemas.microsoft.com/office/word/2010/wordprocessingDrawing" xmlns:wp="http://schemas.openxmlformats.org/drawingml/2006/wordprocessingDrawing" xmlns:w10="urn:schemas-microsoft-com:office:word" xmlns:w="http://schemas.openxmlformats.org/wordprocessingml/2006/main" xmlns:w14="http://schemas.microsoft.com/office/word/2010/wordml" xmlns:w15="http://schemas.microsoft.com/office/word/2012/wordml" xmlns:w16cid="http://schemas.microsoft.com/office/word/2016/wordml/cid" xmlns:w16se="http://schemas.microsoft.com/office/word/2015/wordml/symex" xmlns:wpg="http://schemas.microsoft.com/office/word/2010/wordprocessingGroup" xmlns:wpi="http://schemas.microsoft.com/office/word/2010/wordprocessingInk" xmlns:wne="http://schemas.microsoft.com/office/word/2006/wordml" xmlns:wps="http://schemas.microsoft.com/office/word/2010/wordprocessingShape" mc:Ignorable="w14 w15 w16se w16cid wp14">
   <w:p/>
 </w:hdr>
 </file>
 
 <file path=word/numbering.xml><?xml version="1.0" encoding="utf-8"?>
-<w:numbering xmlns:wpc="http://schemas.microsoft.com/office/word/2010/wordprocessingCanvas" xmlns:cx="http://schemas.microsoft.com/office/drawing/2014/chartex" xmlns:cx1="http://schemas.microsoft.com/office/drawing/2015/9/8/chartex" xmlns:mc="http://schemas.openxmlformats.org/markup-compatibility/2006" xmlns:o="urn:schemas-microsoft-com:office:office" xmlns:r="http://schemas.openxmlformats.org/officeDocument/2006/relationships" xmlns:m="http://schemas.openxmlformats.org/officeDocument/2006/math" xmlns:v="urn:schemas-microsoft-com:vml" xmlns:wp14="http://schemas.microsoft.com/office/word/2010/wordprocessingDrawing" xmlns:wp="http://schemas.openxmlformats.org/drawingml/2006/wordprocessingDrawing" xmlns:w10="urn:schemas-microsoft-com:office:word" xmlns:w="http://schemas.openxmlformats.org/wordprocessingml/2006/main" xmlns:w14="http://schemas.microsoft.com/office/word/2010/wordml" xmlns:w15="http://schemas.microsoft.com/office/word/2012/wordml" xmlns:w16se="http://schemas.microsoft.com/office/word/2015/wordml/symex" xmlns:wpg="http://schemas.microsoft.com/office/word/2010/wordprocessingGroup" xmlns:wpi="http://schemas.microsoft.com/office/word/2010/wordprocessingInk" xmlns:wne="http://schemas.microsoft.com/office/word/2006/wordml" xmlns:wps="http://schemas.microsoft.com/office/word/2010/wordprocessingShape" mc:Ignorable="w14 w15 w16se wp14">
+<w:numbering xmlns:wpc="http://schemas.microsoft.com/office/word/2010/wordprocessingCanvas" xmlns:cx="http://schemas.microsoft.com/office/drawing/2014/chartex" xmlns:cx1="http://schemas.microsoft.com/office/drawing/2015/9/8/chartex" xmlns:cx2="http://schemas.microsoft.com/office/drawing/2015/10/21/chartex" xmlns:cx3="http://schemas.microsoft.com/office/drawing/2016/5/9/chartex" xmlns:cx4="http://schemas.microsoft.com/office/drawing/2016/5/10/chartex" xmlns:cx5="http://schemas.microsoft.com/office/drawing/2016/5/11/chartex" xmlns:cx6="http://schemas.microsoft.com/office/drawing/2016/5/12/chartex" xmlns:cx7="http://schemas.microsoft.com/office/drawing/2016/5/13/chartex" xmlns:cx8="http://schemas.microsoft.com/office/drawing/2016/5/14/chartex" xmlns:mc="http://schemas.openxmlformats.org/markup-compatibility/2006" xmlns:aink="http://schemas.microsoft.com/office/drawing/2016/ink" xmlns:am3d="http://schemas.microsoft.com/office/drawing/2017/model3d" xmlns:o="urn:schemas-microsoft-com:office:office" xmlns:r="http://schemas.openxmlformats.org/officeDocument/2006/relationships" xmlns:m="http://schemas.openxmlformats.org/officeDocument/2006/math" xmlns:v="urn:schemas-microsoft-com:vml" xmlns:wp14="http://schemas.microsoft.com/office/word/2010/wordprocessingDrawing" xmlns:wp="http://schemas.openxmlformats.org/drawingml/2006/wordprocessingDrawing" xmlns:w10="urn:schemas-microsoft-com:office:word" xmlns:w="http://schemas.openxmlformats.org/wordprocessingml/2006/main" xmlns:w14="http://schemas.microsoft.com/office/word/2010/wordml" xmlns:w15="http://schemas.microsoft.com/office/word/2012/wordml" xmlns:w16cid="http://schemas.microsoft.com/office/word/2016/wordml/cid" xmlns:w16se="http://schemas.microsoft.com/office/word/2015/wordml/symex" xmlns:wpg="http://schemas.microsoft.com/office/word/2010/wordprocessingGroup" xmlns:wpi="http://schemas.microsoft.com/office/word/2010/wordprocessingInk" xmlns:wne="http://schemas.microsoft.com/office/word/2006/wordml" xmlns:wps="http://schemas.microsoft.com/office/word/2010/wordprocessingShape" mc:Ignorable="w14 w15 w16se w16cid wp14">
   <w:abstractNum w:abstractNumId="0" w15:restartNumberingAfterBreak="0">
     <w:nsid w:val="FFFFFFFB"/>
     <w:multiLevelType w:val="multilevel"/>
@@ -19777,7 +21516,7 @@
 </file>
 
 <file path=word/styles.xml><?xml version="1.0" encoding="utf-8"?>
-<w:styles xmlns:mc="http://schemas.openxmlformats.org/markup-compatibility/2006" xmlns:r="http://schemas.openxmlformats.org/officeDocument/2006/relationships" xmlns:w="http://schemas.openxmlformats.org/wordprocessingml/2006/main" xmlns:w14="http://schemas.microsoft.com/office/word/2010/wordml" xmlns:w15="http://schemas.microsoft.com/office/word/2012/wordml" xmlns:w16se="http://schemas.microsoft.com/office/word/2015/wordml/symex" mc:Ignorable="w14 w15 w16se">
+<w:styles xmlns:mc="http://schemas.openxmlformats.org/markup-compatibility/2006" xmlns:r="http://schemas.openxmlformats.org/officeDocument/2006/relationships" xmlns:w="http://schemas.openxmlformats.org/wordprocessingml/2006/main" xmlns:w14="http://schemas.microsoft.com/office/word/2010/wordml" xmlns:w15="http://schemas.microsoft.com/office/word/2012/wordml" xmlns:w16cid="http://schemas.microsoft.com/office/word/2016/wordml/cid" xmlns:w16se="http://schemas.microsoft.com/office/word/2015/wordml/symex" mc:Ignorable="w14 w15 w16se w16cid">
   <w:docDefaults>
     <w:rPrDefault>
       <w:rPr>
@@ -19793,7 +21532,7 @@
       </w:pPr>
     </w:pPrDefault>
   </w:docDefaults>
-  <w:latentStyles w:defLockedState="0" w:defUIPriority="99" w:defSemiHidden="0" w:defUnhideWhenUsed="0" w:defQFormat="0" w:count="371">
+  <w:latentStyles w:defLockedState="0" w:defUIPriority="99" w:defSemiHidden="0" w:defUnhideWhenUsed="0" w:defQFormat="0" w:count="375">
     <w:lsdException w:name="Normal" w:uiPriority="0" w:qFormat="1"/>
     <w:lsdException w:name="heading 1" w:uiPriority="0" w:qFormat="1"/>
     <w:lsdException w:name="heading 2" w:semiHidden="1" w:uiPriority="0" w:unhideWhenUsed="1" w:qFormat="1"/>
@@ -19899,7 +21638,6 @@
     <w:lsdException w:name="HTML Sample" w:semiHidden="1" w:unhideWhenUsed="1"/>
     <w:lsdException w:name="HTML Typewriter" w:semiHidden="1" w:unhideWhenUsed="1"/>
     <w:lsdException w:name="HTML Variable" w:semiHidden="1" w:unhideWhenUsed="1"/>
-    <w:lsdException w:name="Normal Table" w:semiHidden="1" w:unhideWhenUsed="1"/>
     <w:lsdException w:name="annotation subject" w:semiHidden="1" w:unhideWhenUsed="1"/>
     <w:lsdException w:name="No List" w:semiHidden="1" w:unhideWhenUsed="1"/>
     <w:lsdException w:name="Outline List 1" w:semiHidden="1" w:unhideWhenUsed="1"/>
@@ -19943,12 +21681,10 @@
     <w:lsdException w:name="Table Elegant" w:semiHidden="1" w:unhideWhenUsed="1"/>
     <w:lsdException w:name="Table Professional" w:semiHidden="1" w:unhideWhenUsed="1"/>
     <w:lsdException w:name="Table Subtle 1" w:semiHidden="1" w:unhideWhenUsed="1"/>
-    <w:lsdException w:name="Table Subtle 2" w:semiHidden="1" w:unhideWhenUsed="1"/>
     <w:lsdException w:name="Table Web 1" w:semiHidden="1" w:unhideWhenUsed="1"/>
     <w:lsdException w:name="Table Web 2" w:semiHidden="1" w:unhideWhenUsed="1"/>
-    <w:lsdException w:name="Table Web 3" w:semiHidden="1" w:unhideWhenUsed="1"/>
     <w:lsdException w:name="Balloon Text" w:semiHidden="1" w:unhideWhenUsed="1"/>
-    <w:lsdException w:name="Table Grid" w:uiPriority="59"/>
+    <w:lsdException w:name="Table Grid" w:uiPriority="39"/>
     <w:lsdException w:name="Table Theme" w:semiHidden="1" w:unhideWhenUsed="1"/>
     <w:lsdException w:name="Placeholder Text" w:semiHidden="1"/>
     <w:lsdException w:name="No Spacing" w:uiPriority="1" w:qFormat="1"/>
@@ -20165,6 +21901,10 @@
     <w:lsdException w:name="List Table 5 Dark Accent 6" w:uiPriority="50"/>
     <w:lsdException w:name="List Table 6 Colorful Accent 6" w:uiPriority="51"/>
     <w:lsdException w:name="List Table 7 Colorful Accent 6" w:uiPriority="52"/>
+    <w:lsdException w:name="Mention" w:semiHidden="1" w:unhideWhenUsed="1"/>
+    <w:lsdException w:name="Smart Hyperlink" w:semiHidden="1" w:unhideWhenUsed="1"/>
+    <w:lsdException w:name="Hashtag" w:semiHidden="1" w:unhideWhenUsed="1"/>
+    <w:lsdException w:name="Unresolved Mention" w:semiHidden="1" w:unhideWhenUsed="1"/>
   </w:latentStyles>
   <w:style w:type="paragraph" w:default="1" w:styleId="Normal">
     <w:name w:val="Normal"/>
@@ -21318,7 +23058,7 @@
   <w:style w:type="table" w:styleId="TableGrid">
     <w:name w:val="Table Grid"/>
     <w:basedOn w:val="TableNormal"/>
-    <w:uiPriority w:val="59"/>
+    <w:uiPriority w:val="39"/>
     <w:rsid w:val="000808E3"/>
     <w:pPr>
       <w:spacing w:after="0" w:line="240" w:lineRule="auto"/>
@@ -21339,6 +23079,97 @@
         <w:insideV w:val="single" w:sz="4" w:space="0" w:color="auto"/>
       </w:tblBorders>
     </w:tblPr>
+  </w:style>
+  <w:style w:type="paragraph" w:customStyle="1" w:styleId="Nidungvnbn">
+    <w:name w:val="Nội dung văn bản"/>
+    <w:basedOn w:val="Normal"/>
+    <w:link w:val="NidungvnbnChar"/>
+    <w:qFormat/>
+    <w:rsid w:val="00867D43"/>
+    <w:pPr>
+      <w:suppressAutoHyphens w:val="0"/>
+      <w:spacing w:line="360" w:lineRule="auto"/>
+      <w:ind w:firstLine="720"/>
+      <w:jc w:val="both"/>
+    </w:pPr>
+    <w:rPr>
+      <w:rFonts w:ascii="Times New Roman" w:hAnsi="Times New Roman" w:cs="Times New Roman"/>
+      <w:sz w:val="26"/>
+      <w:szCs w:val="26"/>
+      <w:lang w:eastAsia="en-US"/>
+    </w:rPr>
+  </w:style>
+  <w:style w:type="character" w:customStyle="1" w:styleId="NidungvnbnChar">
+    <w:name w:val="Nội dung văn bản Char"/>
+    <w:basedOn w:val="DefaultParagraphFont"/>
+    <w:link w:val="Nidungvnbn"/>
+    <w:rsid w:val="00867D43"/>
+    <w:rPr>
+      <w:rFonts w:ascii="Times New Roman" w:eastAsia="Times New Roman" w:hAnsi="Times New Roman" w:cs="Times New Roman"/>
+      <w:sz w:val="26"/>
+      <w:szCs w:val="26"/>
+      <w:lang w:val="en-US"/>
+    </w:rPr>
+  </w:style>
+  <w:style w:type="paragraph" w:customStyle="1" w:styleId="Chng">
+    <w:name w:val="Chương"/>
+    <w:basedOn w:val="Normal"/>
+    <w:link w:val="ChngChar"/>
+    <w:qFormat/>
+    <w:rsid w:val="00867D43"/>
+    <w:pPr>
+      <w:tabs>
+        <w:tab w:val="center" w:pos="6379"/>
+      </w:tabs>
+      <w:suppressAutoHyphens w:val="0"/>
+      <w:spacing w:line="360" w:lineRule="auto"/>
+    </w:pPr>
+    <w:rPr>
+      <w:rFonts w:ascii="Times New Roman" w:hAnsi="Times New Roman" w:cs="Times New Roman"/>
+      <w:b/>
+      <w:sz w:val="32"/>
+      <w:szCs w:val="32"/>
+      <w:lang w:eastAsia="en-US"/>
+    </w:rPr>
+  </w:style>
+  <w:style w:type="character" w:customStyle="1" w:styleId="ChngChar">
+    <w:name w:val="Chương Char"/>
+    <w:basedOn w:val="DefaultParagraphFont"/>
+    <w:link w:val="Chng"/>
+    <w:rsid w:val="00867D43"/>
+    <w:rPr>
+      <w:rFonts w:ascii="Times New Roman" w:eastAsia="Times New Roman" w:hAnsi="Times New Roman" w:cs="Times New Roman"/>
+      <w:b/>
+      <w:sz w:val="32"/>
+      <w:szCs w:val="32"/>
+      <w:lang w:val="en-US"/>
+    </w:rPr>
+  </w:style>
+  <w:style w:type="character" w:styleId="Emphasis">
+    <w:name w:val="Emphasis"/>
+    <w:basedOn w:val="DefaultParagraphFont"/>
+    <w:uiPriority w:val="20"/>
+    <w:qFormat/>
+    <w:rsid w:val="00867D43"/>
+    <w:rPr>
+      <w:i/>
+      <w:iCs/>
+    </w:rPr>
+  </w:style>
+  <w:style w:type="character" w:customStyle="1" w:styleId="fontstyle01">
+    <w:name w:val="fontstyle01"/>
+    <w:basedOn w:val="DefaultParagraphFont"/>
+    <w:rsid w:val="00867D43"/>
+    <w:rPr>
+      <w:rFonts w:ascii="TimesNewRomanPSMT" w:hAnsi="TimesNewRomanPSMT" w:hint="default"/>
+      <w:b w:val="0"/>
+      <w:bCs w:val="0"/>
+      <w:i w:val="0"/>
+      <w:iCs w:val="0"/>
+      <w:color w:val="000000"/>
+      <w:sz w:val="26"/>
+      <w:szCs w:val="26"/>
+    </w:rPr>
   </w:style>
 </w:styles>
 </file>
@@ -21609,7 +23440,7 @@
 </file>
 
 <file path=customXml/itemProps1.xml><?xml version="1.0" encoding="utf-8"?>
-<ds:datastoreItem xmlns:ds="http://schemas.openxmlformats.org/officeDocument/2006/customXml" ds:itemID="{BA7CEB5A-B91C-45DE-BB94-A38D4178F1F2}">
+<ds:datastoreItem xmlns:ds="http://schemas.openxmlformats.org/officeDocument/2006/customXml" ds:itemID="{9AF0B9FB-A352-48D3-95E5-A06F620226D0}">
   <ds:schemaRefs>
     <ds:schemaRef ds:uri="http://schemas.openxmlformats.org/officeDocument/2006/bibliography"/>
   </ds:schemaRefs>
